--- a/Vision.docx
+++ b/Vision.docx
@@ -169,12 +169,6 @@
         <w:gridCol w:w="5220"/>
       </w:tblGrid>
       <w:tr>
-        <w:tblPrEx>
-          <w:tblCellMar>
-            <w:top w:w="0" w:type="dxa"/>
-            <w:bottom w:w="0" w:type="dxa"/>
-          </w:tblCellMar>
-        </w:tblPrEx>
         <w:tc>
           <w:tcPr>
             <w:tcW w:w="2970" w:type="dxa"/>
@@ -223,12 +217,6 @@
         </w:tc>
       </w:tr>
       <w:tr>
-        <w:tblPrEx>
-          <w:tblCellMar>
-            <w:top w:w="0" w:type="dxa"/>
-            <w:bottom w:w="0" w:type="dxa"/>
-          </w:tblCellMar>
-        </w:tblPrEx>
         <w:tc>
           <w:tcPr>
             <w:tcW w:w="2970" w:type="dxa"/>
@@ -263,20 +251,26 @@
           <w:p>
             <w:pPr>
               <w:pStyle w:val="InfoBlue"/>
-            </w:pPr>
-            <w:r>
+              <w:rPr>
+                <w:lang w:val="pl-PL"/>
+              </w:rPr>
+            </w:pPr>
+            <w:r>
+              <w:rPr>
+                <w:lang w:val="pl-PL"/>
+              </w:rPr>
               <w:t>Pracownicy działu sprzedaży hurtownii</w:t>
+            </w:r>
+            <w:r>
+              <w:rPr>
+                <w:lang w:val="pl-PL"/>
+              </w:rPr>
+              <w:t>, klienci hurtownii</w:t>
             </w:r>
           </w:p>
         </w:tc>
       </w:tr>
       <w:tr>
-        <w:tblPrEx>
-          <w:tblCellMar>
-            <w:top w:w="0" w:type="dxa"/>
-            <w:bottom w:w="0" w:type="dxa"/>
-          </w:tblCellMar>
-        </w:tblPrEx>
         <w:tc>
           <w:tcPr>
             <w:tcW w:w="2970" w:type="dxa"/>
@@ -312,22 +306,31 @@
             <w:pPr>
               <w:pStyle w:val="InfoBlue"/>
               <w:rPr>
-                <w:lang w:val="en-GB"/>
-              </w:rPr>
-            </w:pPr>
-            <w:r>
+                <w:lang w:val="pl-PL"/>
+              </w:rPr>
+            </w:pPr>
+            <w:r>
+              <w:rPr>
+                <w:lang w:val="pl-PL"/>
+              </w:rPr>
               <w:t>Wysokie koszty obsługi procesów</w:t>
+            </w:r>
+            <w:r>
+              <w:rPr>
+                <w:lang w:val="pl-PL"/>
+              </w:rPr>
+              <w:t xml:space="preserve">, możliwe wystąpienie </w:t>
+            </w:r>
+            <w:r>
+              <w:rPr>
+                <w:lang w:val="pl-PL"/>
+              </w:rPr>
+              <w:t>błędów</w:t>
             </w:r>
           </w:p>
         </w:tc>
       </w:tr>
       <w:tr>
-        <w:tblPrEx>
-          <w:tblCellMar>
-            <w:top w:w="0" w:type="dxa"/>
-            <w:bottom w:w="0" w:type="dxa"/>
-          </w:tblCellMar>
-        </w:tblPrEx>
         <w:tc>
           <w:tcPr>
             <w:tcW w:w="2970" w:type="dxa"/>
@@ -427,12 +430,6 @@
         <w:gridCol w:w="5400"/>
       </w:tblGrid>
       <w:tr>
-        <w:tblPrEx>
-          <w:tblCellMar>
-            <w:top w:w="0" w:type="dxa"/>
-            <w:bottom w:w="0" w:type="dxa"/>
-          </w:tblCellMar>
-        </w:tblPrEx>
         <w:tc>
           <w:tcPr>
             <w:tcW w:w="2790" w:type="dxa"/>
@@ -475,12 +472,6 @@
         </w:tc>
       </w:tr>
       <w:tr>
-        <w:tblPrEx>
-          <w:tblCellMar>
-            <w:top w:w="0" w:type="dxa"/>
-            <w:bottom w:w="0" w:type="dxa"/>
-          </w:tblCellMar>
-        </w:tblPrEx>
         <w:tc>
           <w:tcPr>
             <w:tcW w:w="2790" w:type="dxa"/>
@@ -535,12 +526,6 @@
         </w:tc>
       </w:tr>
       <w:tr>
-        <w:tblPrEx>
-          <w:tblCellMar>
-            <w:top w:w="0" w:type="dxa"/>
-            <w:bottom w:w="0" w:type="dxa"/>
-          </w:tblCellMar>
-        </w:tblPrEx>
         <w:tc>
           <w:tcPr>
             <w:tcW w:w="2790" w:type="dxa"/>
@@ -583,24 +568,18 @@
               <w:rPr>
                 <w:lang w:val="pl-PL"/>
               </w:rPr>
-              <w:t xml:space="preserve"> </w:t>
-            </w:r>
-            <w:r>
-              <w:rPr>
-                <w:lang w:val="pl-PL"/>
-              </w:rPr>
-              <w:t>system działu sprzedaży hurtownii towarów</w:t>
+              <w:t>S</w:t>
+            </w:r>
+            <w:r>
+              <w:rPr>
+                <w:lang w:val="pl-PL"/>
+              </w:rPr>
+              <w:t xml:space="preserve">ystem działu sprzedaży </w:t>
             </w:r>
           </w:p>
         </w:tc>
       </w:tr>
       <w:tr>
-        <w:tblPrEx>
-          <w:tblCellMar>
-            <w:top w:w="0" w:type="dxa"/>
-            <w:bottom w:w="0" w:type="dxa"/>
-          </w:tblCellMar>
-        </w:tblPrEx>
         <w:tc>
           <w:tcPr>
             <w:tcW w:w="2790" w:type="dxa"/>
@@ -643,30 +622,18 @@
               <w:rPr>
                 <w:lang w:val="pl-PL"/>
               </w:rPr>
-              <w:t>zmniejsza koszty obsługi</w:t>
-            </w:r>
-            <w:r>
-              <w:rPr>
-                <w:lang w:val="pl-PL"/>
-              </w:rPr>
-              <w:t>, automatyzuje, usprawnia i zapewnia spójność procesów. Zwiększa komfort przeprowadzania zakupów klienta.</w:t>
-            </w:r>
-            <w:r>
-              <w:rPr>
-                <w:lang w:val="pl-PL"/>
-              </w:rPr>
-              <w:t xml:space="preserve"> </w:t>
+              <w:t>automatyzuje, usprawnia i zapewnia spójność procesów</w:t>
+            </w:r>
+            <w:r>
+              <w:rPr>
+                <w:lang w:val="pl-PL"/>
+              </w:rPr>
+              <w:t xml:space="preserve"> związanych ze sprzedażą.</w:t>
             </w:r>
           </w:p>
         </w:tc>
       </w:tr>
       <w:tr>
-        <w:tblPrEx>
-          <w:tblCellMar>
-            <w:top w:w="0" w:type="dxa"/>
-            <w:bottom w:w="0" w:type="dxa"/>
-          </w:tblCellMar>
-        </w:tblPrEx>
         <w:tc>
           <w:tcPr>
             <w:tcW w:w="2790" w:type="dxa"/>
@@ -721,12 +688,6 @@
         </w:tc>
       </w:tr>
       <w:tr>
-        <w:tblPrEx>
-          <w:tblCellMar>
-            <w:top w:w="0" w:type="dxa"/>
-            <w:bottom w:w="0" w:type="dxa"/>
-          </w:tblCellMar>
-        </w:tblPrEx>
         <w:tc>
           <w:tcPr>
             <w:tcW w:w="2790" w:type="dxa"/>
@@ -774,19 +735,7 @@
               <w:rPr>
                 <w:lang w:val="pl-PL"/>
               </w:rPr>
-              <w:t>Jest i</w:t>
-            </w:r>
-            <w:r>
-              <w:rPr>
-                <w:lang w:val="pl-PL"/>
-              </w:rPr>
-              <w:t>dealnie dostosowany do procesów używanych w firmie</w:t>
-            </w:r>
-            <w:r>
-              <w:rPr>
-                <w:lang w:val="pl-PL"/>
-              </w:rPr>
-              <w:t>.</w:t>
+              <w:t>Jest idealnie dostosowany do procesów używanych w firmie.</w:t>
             </w:r>
           </w:p>
         </w:tc>
@@ -835,7 +784,7 @@
           <w:insideV w:val="single" w:sz="6" w:space="0" w:color="000000"/>
         </w:tblBorders>
         <w:tblLayout w:type="fixed"/>
-        <w:tblLook w:val="00BF" w:firstRow="1" w:lastRow="0" w:firstColumn="1" w:lastColumn="0" w:noHBand="0" w:noVBand="0"/>
+        <w:tblLook w:val="00A0" w:firstRow="1" w:lastRow="0" w:firstColumn="1" w:lastColumn="0" w:noHBand="0" w:noVBand="0"/>
       </w:tblPr>
       <w:tblGrid>
         <w:gridCol w:w="1890"/>
@@ -843,12 +792,6 @@
         <w:gridCol w:w="3960"/>
       </w:tblGrid>
       <w:tr>
-        <w:tblPrEx>
-          <w:tblCellMar>
-            <w:top w:w="0" w:type="dxa"/>
-            <w:bottom w:w="0" w:type="dxa"/>
-          </w:tblCellMar>
-        </w:tblPrEx>
         <w:trPr>
           <w:tblHeader/>
         </w:trPr>
@@ -915,12 +858,6 @@
         </w:tc>
       </w:tr>
       <w:tr>
-        <w:tblPrEx>
-          <w:tblCellMar>
-            <w:top w:w="0" w:type="dxa"/>
-            <w:bottom w:w="0" w:type="dxa"/>
-          </w:tblCellMar>
-        </w:tblPrEx>
         <w:tc>
           <w:tcPr>
             <w:tcW w:w="1890" w:type="dxa"/>
@@ -1026,12 +963,6 @@
         </w:tc>
       </w:tr>
       <w:tr>
-        <w:tblPrEx>
-          <w:tblCellMar>
-            <w:top w:w="0" w:type="dxa"/>
-            <w:bottom w:w="0" w:type="dxa"/>
-          </w:tblCellMar>
-        </w:tblPrEx>
         <w:tc>
           <w:tcPr>
             <w:tcW w:w="1890" w:type="dxa"/>
@@ -1187,7 +1118,7 @@
           <w:insideV w:val="single" w:sz="6" w:space="0" w:color="000000"/>
         </w:tblBorders>
         <w:tblLayout w:type="fixed"/>
-        <w:tblLook w:val="00BF" w:firstRow="1" w:lastRow="0" w:firstColumn="1" w:lastColumn="0" w:noHBand="0" w:noVBand="0"/>
+        <w:tblLook w:val="00A0" w:firstRow="1" w:lastRow="0" w:firstColumn="1" w:lastColumn="0" w:noHBand="0" w:noVBand="0"/>
       </w:tblPr>
       <w:tblGrid>
         <w:gridCol w:w="1890"/>
@@ -1195,12 +1126,6 @@
         <w:gridCol w:w="3960"/>
       </w:tblGrid>
       <w:tr>
-        <w:tblPrEx>
-          <w:tblCellMar>
-            <w:top w:w="0" w:type="dxa"/>
-            <w:bottom w:w="0" w:type="dxa"/>
-          </w:tblCellMar>
-        </w:tblPrEx>
         <w:trPr>
           <w:tblHeader/>
         </w:trPr>
@@ -1266,12 +1191,6 @@
         </w:tc>
       </w:tr>
       <w:tr>
-        <w:tblPrEx>
-          <w:tblCellMar>
-            <w:top w:w="0" w:type="dxa"/>
-            <w:bottom w:w="0" w:type="dxa"/>
-          </w:tblCellMar>
-        </w:tblPrEx>
         <w:tc>
           <w:tcPr>
             <w:tcW w:w="1890" w:type="dxa"/>
@@ -1371,12 +1290,6 @@
         </w:tc>
       </w:tr>
       <w:tr>
-        <w:tblPrEx>
-          <w:tblCellMar>
-            <w:top w:w="0" w:type="dxa"/>
-            <w:bottom w:w="0" w:type="dxa"/>
-          </w:tblCellMar>
-        </w:tblPrEx>
         <w:tc>
           <w:tcPr>
             <w:tcW w:w="1890" w:type="dxa"/>
@@ -1538,7 +1451,7 @@
           <w:insideV w:val="single" w:sz="6" w:space="0" w:color="000000"/>
         </w:tblBorders>
         <w:tblLayout w:type="fixed"/>
-        <w:tblLook w:val="00BF" w:firstRow="1" w:lastRow="0" w:firstColumn="1" w:lastColumn="0" w:noHBand="0" w:noVBand="0"/>
+        <w:tblLook w:val="00A0" w:firstRow="1" w:lastRow="0" w:firstColumn="1" w:lastColumn="0" w:noHBand="0" w:noVBand="0"/>
       </w:tblPr>
       <w:tblGrid>
         <w:gridCol w:w="2802"/>
@@ -1547,12 +1460,6 @@
         <w:gridCol w:w="2693"/>
       </w:tblGrid>
       <w:tr>
-        <w:tblPrEx>
-          <w:tblCellMar>
-            <w:top w:w="0" w:type="dxa"/>
-            <w:bottom w:w="0" w:type="dxa"/>
-          </w:tblCellMar>
-        </w:tblPrEx>
         <w:tc>
           <w:tcPr>
             <w:tcW w:w="2802" w:type="dxa"/>
@@ -1643,12 +1550,6 @@
         </w:tc>
       </w:tr>
       <w:tr>
-        <w:tblPrEx>
-          <w:tblCellMar>
-            <w:top w:w="0" w:type="dxa"/>
-            <w:bottom w:w="0" w:type="dxa"/>
-          </w:tblCellMar>
-        </w:tblPrEx>
         <w:tc>
           <w:tcPr>
             <w:tcW w:w="2802" w:type="dxa"/>
@@ -1665,13 +1566,7 @@
               <w:rPr>
                 <w:lang w:val="pl-PL"/>
               </w:rPr>
-              <w:t xml:space="preserve">Zmniejszenie obciążenia pracowników </w:t>
-            </w:r>
-            <w:r>
-              <w:rPr>
-                <w:lang w:val="pl-PL"/>
-              </w:rPr>
-              <w:t>obsługą zamówień</w:t>
+              <w:t>Możliwość przeprowadzenia procesu sprzedaży w systemie</w:t>
             </w:r>
           </w:p>
         </w:tc>
@@ -1685,7 +1580,7 @@
               <w:ind w:left="0"/>
             </w:pPr>
             <w:r>
-              <w:t>Wysoki</w:t>
+              <w:t>Must</w:t>
             </w:r>
           </w:p>
         </w:tc>
@@ -1720,7 +1615,42 @@
               <w:rPr>
                 <w:lang w:val="pl-PL"/>
               </w:rPr>
-              <w:t xml:space="preserve">-system daje możliwość  </w:t>
+              <w:t>-</w:t>
+            </w:r>
+            <w:r>
+              <w:rPr>
+                <w:lang w:val="pl-PL"/>
+              </w:rPr>
+              <w:t>System przed przyjęciem zamówienia analizuje dostępność towarów</w:t>
+            </w:r>
+            <w:r>
+              <w:rPr>
+                <w:lang w:val="pl-PL"/>
+              </w:rPr>
+              <w:t xml:space="preserve"> w określonym terminie.</w:t>
+            </w:r>
+          </w:p>
+          <w:p>
+            <w:pPr>
+              <w:pStyle w:val="Tekstpodstawowy"/>
+              <w:ind w:left="0"/>
+              <w:rPr>
+                <w:lang w:val="pl-PL"/>
+              </w:rPr>
+            </w:pPr>
+            <w:r>
+              <w:rPr>
+                <w:lang w:val="pl-PL"/>
+              </w:rPr>
+              <w:t>-System automatycznie aktualizuje stany magazynowe po przyjęciu zamówienia</w:t>
+            </w:r>
+            <w:bookmarkStart w:id="9" w:name="_GoBack"/>
+            <w:bookmarkEnd w:id="9"/>
+            <w:r>
+              <w:rPr>
+                <w:lang w:val="pl-PL"/>
+              </w:rPr>
+              <w:t xml:space="preserve">  </w:t>
             </w:r>
           </w:p>
         </w:tc>
@@ -1736,16 +1666,16 @@
                 <w:lang w:val="pl-PL"/>
               </w:rPr>
             </w:pPr>
+            <w:r>
+              <w:rPr>
+                <w:lang w:val="pl-PL"/>
+              </w:rPr>
+              <w:t>1.0</w:t>
+            </w:r>
           </w:p>
         </w:tc>
       </w:tr>
       <w:tr>
-        <w:tblPrEx>
-          <w:tblCellMar>
-            <w:top w:w="0" w:type="dxa"/>
-            <w:bottom w:w="0" w:type="dxa"/>
-          </w:tblCellMar>
-        </w:tblPrEx>
         <w:tc>
           <w:tcPr>
             <w:tcW w:w="2802" w:type="dxa"/>
@@ -1762,6 +1692,7 @@
               <w:rPr>
                 <w:lang w:val="pl-PL"/>
               </w:rPr>
+              <w:lastRenderedPageBreak/>
               <w:t>Ułatwiony wgląd do historii zamówień</w:t>
             </w:r>
           </w:p>
@@ -1779,7 +1710,10 @@
               </w:rPr>
             </w:pPr>
             <w:r>
-              <w:t>Wysoki</w:t>
+              <w:rPr>
+                <w:lang w:val="pl-PL"/>
+              </w:rPr>
+              <w:t>Must</w:t>
             </w:r>
           </w:p>
         </w:tc>
@@ -1815,16 +1749,16 @@
                 <w:lang w:val="pl-PL"/>
               </w:rPr>
             </w:pPr>
+            <w:r>
+              <w:rPr>
+                <w:lang w:val="pl-PL"/>
+              </w:rPr>
+              <w:t>1.0</w:t>
+            </w:r>
           </w:p>
         </w:tc>
       </w:tr>
       <w:tr>
-        <w:tblPrEx>
-          <w:tblCellMar>
-            <w:top w:w="0" w:type="dxa"/>
-            <w:bottom w:w="0" w:type="dxa"/>
-          </w:tblCellMar>
-        </w:tblPrEx>
         <w:tc>
           <w:tcPr>
             <w:tcW w:w="2802" w:type="dxa"/>
@@ -1841,7 +1775,13 @@
               <w:rPr>
                 <w:lang w:val="pl-PL"/>
               </w:rPr>
-              <w:t>Szybkie i bezbłędne wystawianie faktur</w:t>
+              <w:t xml:space="preserve">Szybkie i bezbłędne wystawianie </w:t>
+            </w:r>
+            <w:r>
+              <w:rPr>
+                <w:lang w:val="pl-PL"/>
+              </w:rPr>
+              <w:t>dokumentów sprzedaży</w:t>
             </w:r>
           </w:p>
         </w:tc>
@@ -1858,7 +1798,7 @@
               </w:rPr>
             </w:pPr>
             <w:r>
-              <w:t>Wysoki</w:t>
+              <w:t>Must</w:t>
             </w:r>
           </w:p>
         </w:tc>
@@ -1878,7 +1818,19 @@
               <w:rPr>
                 <w:lang w:val="pl-PL"/>
               </w:rPr>
-              <w:t>-system daje możliwość szybkiego generowania faktur i zapewnia ich poprawność</w:t>
+              <w:t>-system daje możliwo</w:t>
+            </w:r>
+            <w:r>
+              <w:rPr>
+                <w:lang w:val="pl-PL"/>
+              </w:rPr>
+              <w:t xml:space="preserve">ść szybkiego generowania </w:t>
+            </w:r>
+            <w:r>
+              <w:rPr>
+                <w:lang w:val="pl-PL"/>
+              </w:rPr>
+              <w:t>dokumentów sprzedaży</w:t>
             </w:r>
           </w:p>
         </w:tc>
@@ -1894,6 +1846,291 @@
                 <w:lang w:val="pl-PL"/>
               </w:rPr>
             </w:pPr>
+            <w:r>
+              <w:rPr>
+                <w:lang w:val="pl-PL"/>
+              </w:rPr>
+              <w:t>1.0</w:t>
+            </w:r>
+          </w:p>
+        </w:tc>
+      </w:tr>
+      <w:tr>
+        <w:tc>
+          <w:tcPr>
+            <w:tcW w:w="2802" w:type="dxa"/>
+          </w:tcPr>
+          <w:p>
+            <w:pPr>
+              <w:pStyle w:val="Tekstpodstawowy"/>
+              <w:ind w:left="0"/>
+              <w:rPr>
+                <w:lang w:val="pl-PL"/>
+              </w:rPr>
+            </w:pPr>
+            <w:r>
+              <w:rPr>
+                <w:lang w:val="pl-PL"/>
+              </w:rPr>
+              <w:t>Połączenie działu sprzedaży z bieżącym stanem magazynowym</w:t>
+            </w:r>
+          </w:p>
+        </w:tc>
+        <w:tc>
+          <w:tcPr>
+            <w:tcW w:w="1275" w:type="dxa"/>
+          </w:tcPr>
+          <w:p>
+            <w:pPr>
+              <w:pStyle w:val="Tekstpodstawowy"/>
+              <w:ind w:left="0"/>
+              <w:rPr>
+                <w:lang w:val="pl-PL"/>
+              </w:rPr>
+            </w:pPr>
+            <w:r>
+              <w:t>Must</w:t>
+            </w:r>
+          </w:p>
+        </w:tc>
+        <w:tc>
+          <w:tcPr>
+            <w:tcW w:w="2436" w:type="dxa"/>
+          </w:tcPr>
+          <w:p>
+            <w:pPr>
+              <w:pStyle w:val="Tekstpodstawowy"/>
+              <w:ind w:left="0"/>
+              <w:rPr>
+                <w:lang w:val="pl-PL"/>
+              </w:rPr>
+            </w:pPr>
+            <w:r>
+              <w:rPr>
+                <w:lang w:val="pl-PL"/>
+              </w:rPr>
+              <w:t>-</w:t>
+            </w:r>
+            <w:r>
+              <w:rPr>
+                <w:lang w:val="pl-PL"/>
+              </w:rPr>
+              <w:t>System daje możliwość wglądu do dostępnej liczby sztuk każdego towaru</w:t>
+            </w:r>
+            <w:r>
+              <w:rPr>
+                <w:lang w:val="pl-PL"/>
+              </w:rPr>
+              <w:t xml:space="preserve"> w określonym terminie</w:t>
+            </w:r>
+          </w:p>
+        </w:tc>
+        <w:tc>
+          <w:tcPr>
+            <w:tcW w:w="2693" w:type="dxa"/>
+          </w:tcPr>
+          <w:p>
+            <w:pPr>
+              <w:pStyle w:val="Tekstpodstawowy"/>
+              <w:ind w:left="0"/>
+              <w:rPr>
+                <w:lang w:val="pl-PL"/>
+              </w:rPr>
+            </w:pPr>
+            <w:r>
+              <w:rPr>
+                <w:lang w:val="pl-PL"/>
+              </w:rPr>
+              <w:t>1.0</w:t>
+            </w:r>
+          </w:p>
+        </w:tc>
+      </w:tr>
+      <w:tr>
+        <w:tc>
+          <w:tcPr>
+            <w:tcW w:w="2802" w:type="dxa"/>
+          </w:tcPr>
+          <w:p>
+            <w:pPr>
+              <w:pStyle w:val="Tekstpodstawowy"/>
+              <w:ind w:left="0"/>
+              <w:rPr>
+                <w:lang w:val="pl-PL"/>
+              </w:rPr>
+            </w:pPr>
+            <w:r>
+              <w:rPr>
+                <w:lang w:val="pl-PL"/>
+              </w:rPr>
+              <w:t>Połączenie z działem Kalkulacji cenowych w celu uzyskania cenników towarów</w:t>
+            </w:r>
+          </w:p>
+        </w:tc>
+        <w:tc>
+          <w:tcPr>
+            <w:tcW w:w="1275" w:type="dxa"/>
+          </w:tcPr>
+          <w:p>
+            <w:pPr>
+              <w:pStyle w:val="Tekstpodstawowy"/>
+              <w:ind w:left="0"/>
+              <w:rPr>
+                <w:lang w:val="pl-PL"/>
+              </w:rPr>
+            </w:pPr>
+            <w:r>
+              <w:rPr>
+                <w:lang w:val="pl-PL"/>
+              </w:rPr>
+              <w:t>Must</w:t>
+            </w:r>
+          </w:p>
+        </w:tc>
+        <w:tc>
+          <w:tcPr>
+            <w:tcW w:w="2436" w:type="dxa"/>
+          </w:tcPr>
+          <w:p>
+            <w:pPr>
+              <w:pStyle w:val="Tekstpodstawowy"/>
+              <w:ind w:left="0"/>
+              <w:rPr>
+                <w:lang w:val="pl-PL"/>
+              </w:rPr>
+            </w:pPr>
+            <w:r>
+              <w:rPr>
+                <w:lang w:val="pl-PL"/>
+              </w:rPr>
+              <w:t xml:space="preserve">-System daje możliwość </w:t>
+            </w:r>
+            <w:r>
+              <w:rPr>
+                <w:lang w:val="pl-PL"/>
+              </w:rPr>
+              <w:t>pobrania cenników</w:t>
+            </w:r>
+            <w:r>
+              <w:rPr>
+                <w:lang w:val="pl-PL"/>
+              </w:rPr>
+              <w:t xml:space="preserve"> towarów z systemu działu Kalkulacji Cenowych i jego wykorzystanie w </w:t>
+            </w:r>
+            <w:r>
+              <w:rPr>
+                <w:lang w:val="pl-PL"/>
+              </w:rPr>
+              <w:t xml:space="preserve">procesie </w:t>
+            </w:r>
+            <w:r>
+              <w:rPr>
+                <w:lang w:val="pl-PL"/>
+              </w:rPr>
+              <w:t>sprzedaży</w:t>
+            </w:r>
+          </w:p>
+        </w:tc>
+        <w:tc>
+          <w:tcPr>
+            <w:tcW w:w="2693" w:type="dxa"/>
+          </w:tcPr>
+          <w:p>
+            <w:pPr>
+              <w:pStyle w:val="Tekstpodstawowy"/>
+              <w:ind w:left="0"/>
+              <w:rPr>
+                <w:lang w:val="pl-PL"/>
+              </w:rPr>
+            </w:pPr>
+            <w:r>
+              <w:rPr>
+                <w:lang w:val="pl-PL"/>
+              </w:rPr>
+              <w:t>1.0</w:t>
+            </w:r>
+          </w:p>
+        </w:tc>
+      </w:tr>
+      <w:tr>
+        <w:tc>
+          <w:tcPr>
+            <w:tcW w:w="2802" w:type="dxa"/>
+          </w:tcPr>
+          <w:p>
+            <w:pPr>
+              <w:pStyle w:val="Tekstpodstawowy"/>
+              <w:ind w:left="0"/>
+              <w:rPr>
+                <w:lang w:val="pl-PL"/>
+              </w:rPr>
+            </w:pPr>
+            <w:r>
+              <w:rPr>
+                <w:lang w:val="pl-PL"/>
+              </w:rPr>
+              <w:t>Wgląd do archiwalnych cenników towarów</w:t>
+            </w:r>
+          </w:p>
+        </w:tc>
+        <w:tc>
+          <w:tcPr>
+            <w:tcW w:w="1275" w:type="dxa"/>
+          </w:tcPr>
+          <w:p>
+            <w:pPr>
+              <w:pStyle w:val="Tekstpodstawowy"/>
+              <w:ind w:left="0"/>
+              <w:rPr>
+                <w:lang w:val="pl-PL"/>
+              </w:rPr>
+            </w:pPr>
+            <w:r>
+              <w:rPr>
+                <w:lang w:val="pl-PL"/>
+              </w:rPr>
+              <w:t>Must</w:t>
+            </w:r>
+          </w:p>
+        </w:tc>
+        <w:tc>
+          <w:tcPr>
+            <w:tcW w:w="2436" w:type="dxa"/>
+          </w:tcPr>
+          <w:p>
+            <w:pPr>
+              <w:pStyle w:val="Tekstpodstawowy"/>
+              <w:ind w:left="0"/>
+              <w:rPr>
+                <w:lang w:val="pl-PL"/>
+              </w:rPr>
+            </w:pPr>
+            <w:r>
+              <w:rPr>
+                <w:lang w:val="pl-PL"/>
+              </w:rPr>
+              <w:t>-System daje możliwość skorzystania z archiwalnych cenników towarów do minimum 7 dni wstecz.</w:t>
+            </w:r>
+          </w:p>
+        </w:tc>
+        <w:tc>
+          <w:tcPr>
+            <w:tcW w:w="2693" w:type="dxa"/>
+          </w:tcPr>
+          <w:p>
+            <w:pPr>
+              <w:pStyle w:val="Tekstpodstawowy"/>
+              <w:ind w:left="0"/>
+              <w:rPr>
+                <w:lang w:val="pl-PL"/>
+              </w:rPr>
+            </w:pPr>
+            <w:r>
+              <w:rPr>
+                <w:lang w:val="pl-PL"/>
+              </w:rPr>
+              <w:t>1.0</w:t>
+            </w:r>
           </w:p>
         </w:tc>
       </w:tr>
@@ -1903,7 +2140,6 @@
         <w:pStyle w:val="Nagwek2"/>
       </w:pPr>
       <w:r>
-        <w:lastRenderedPageBreak/>
         <w:t>Inne wymagania produktowe</w:t>
       </w:r>
     </w:p>
@@ -1930,8 +2166,8 @@
       <w:pPr>
         <w:pStyle w:val="InfoBlue"/>
       </w:pPr>
-      <w:bookmarkStart w:id="9" w:name="_Toc436203413"/>
-      <w:bookmarkStart w:id="10" w:name="_Toc452813607"/>
+      <w:bookmarkStart w:id="10" w:name="_Toc436203413"/>
+      <w:bookmarkStart w:id="11" w:name="_Toc452813607"/>
       <w:r>
         <w:t xml:space="preserve">Note any design constraints, external constraints, </w:t>
       </w:r>
@@ -1974,8 +2210,8 @@
       <w:r>
         <w:t>Define the priority of these other product requirements. Include, if useful, attributes such as stability, benefit, effort, and risk.]</w:t>
       </w:r>
-      <w:bookmarkEnd w:id="9"/>
       <w:bookmarkEnd w:id="10"/>
+      <w:bookmarkEnd w:id="11"/>
     </w:p>
     <w:tbl>
       <w:tblPr>
@@ -1989,7 +2225,7 @@
           <w:insideV w:val="single" w:sz="6" w:space="0" w:color="000000"/>
         </w:tblBorders>
         <w:tblLayout w:type="fixed"/>
-        <w:tblLook w:val="00BF" w:firstRow="1" w:lastRow="0" w:firstColumn="1" w:lastColumn="0" w:noHBand="0" w:noVBand="0"/>
+        <w:tblLook w:val="00A0" w:firstRow="1" w:lastRow="0" w:firstColumn="1" w:lastColumn="0" w:noHBand="0" w:noVBand="0"/>
       </w:tblPr>
       <w:tblGrid>
         <w:gridCol w:w="3936"/>
@@ -1997,12 +2233,6 @@
         <w:gridCol w:w="2835"/>
       </w:tblGrid>
       <w:tr>
-        <w:tblPrEx>
-          <w:tblCellMar>
-            <w:top w:w="0" w:type="dxa"/>
-            <w:bottom w:w="0" w:type="dxa"/>
-          </w:tblCellMar>
-        </w:tblPrEx>
         <w:tc>
           <w:tcPr>
             <w:tcW w:w="3936" w:type="dxa"/>
@@ -2071,12 +2301,6 @@
         </w:tc>
       </w:tr>
       <w:tr>
-        <w:tblPrEx>
-          <w:tblCellMar>
-            <w:top w:w="0" w:type="dxa"/>
-            <w:bottom w:w="0" w:type="dxa"/>
-          </w:tblCellMar>
-        </w:tblPrEx>
         <w:tc>
           <w:tcPr>
             <w:tcW w:w="3936" w:type="dxa"/>
@@ -2101,7 +2325,7 @@
               <w:ind w:left="0"/>
             </w:pPr>
             <w:r>
-              <w:t>średni</w:t>
+              <w:t>should</w:t>
             </w:r>
           </w:p>
         </w:tc>
@@ -2114,16 +2338,16 @@
               <w:pStyle w:val="Tekstpodstawowy"/>
               <w:ind w:left="0"/>
             </w:pPr>
+            <w:r>
+              <w:rPr>
+                <w:lang w:val="pl-PL"/>
+              </w:rPr>
+              <w:t>1.0</w:t>
+            </w:r>
           </w:p>
         </w:tc>
       </w:tr>
       <w:tr>
-        <w:tblPrEx>
-          <w:tblCellMar>
-            <w:top w:w="0" w:type="dxa"/>
-            <w:bottom w:w="0" w:type="dxa"/>
-          </w:tblCellMar>
-        </w:tblPrEx>
         <w:tc>
           <w:tcPr>
             <w:tcW w:w="3936" w:type="dxa"/>
@@ -2148,7 +2372,7 @@
               <w:ind w:left="0"/>
             </w:pPr>
             <w:r>
-              <w:t>wysoki</w:t>
+              <w:t>Must</w:t>
             </w:r>
           </w:p>
         </w:tc>
@@ -2161,16 +2385,16 @@
               <w:pStyle w:val="Tekstpodstawowy"/>
               <w:ind w:left="0"/>
             </w:pPr>
+            <w:r>
+              <w:rPr>
+                <w:lang w:val="pl-PL"/>
+              </w:rPr>
+              <w:t>1.0</w:t>
+            </w:r>
           </w:p>
         </w:tc>
       </w:tr>
       <w:tr>
-        <w:tblPrEx>
-          <w:tblCellMar>
-            <w:top w:w="0" w:type="dxa"/>
-            <w:bottom w:w="0" w:type="dxa"/>
-          </w:tblCellMar>
-        </w:tblPrEx>
         <w:tc>
           <w:tcPr>
             <w:tcW w:w="3936" w:type="dxa"/>
@@ -2195,7 +2419,7 @@
               <w:ind w:left="0"/>
             </w:pPr>
             <w:r>
-              <w:t>wysoki</w:t>
+              <w:t>Must</w:t>
             </w:r>
           </w:p>
         </w:tc>
@@ -2208,16 +2432,16 @@
               <w:pStyle w:val="Tekstpodstawowy"/>
               <w:ind w:left="0"/>
             </w:pPr>
+            <w:r>
+              <w:rPr>
+                <w:lang w:val="pl-PL"/>
+              </w:rPr>
+              <w:t>1.0</w:t>
+            </w:r>
           </w:p>
         </w:tc>
       </w:tr>
       <w:tr>
-        <w:tblPrEx>
-          <w:tblCellMar>
-            <w:top w:w="0" w:type="dxa"/>
-            <w:bottom w:w="0" w:type="dxa"/>
-          </w:tblCellMar>
-        </w:tblPrEx>
         <w:tc>
           <w:tcPr>
             <w:tcW w:w="3936" w:type="dxa"/>
@@ -2242,7 +2466,7 @@
               <w:ind w:left="0"/>
             </w:pPr>
             <w:r>
-              <w:t>wysoki</w:t>
+              <w:t>Must</w:t>
             </w:r>
           </w:p>
         </w:tc>
@@ -2255,16 +2479,16 @@
               <w:pStyle w:val="Tekstpodstawowy"/>
               <w:ind w:left="0"/>
             </w:pPr>
+            <w:r>
+              <w:rPr>
+                <w:lang w:val="pl-PL"/>
+              </w:rPr>
+              <w:t>1.0</w:t>
+            </w:r>
           </w:p>
         </w:tc>
       </w:tr>
       <w:tr>
-        <w:tblPrEx>
-          <w:tblCellMar>
-            <w:top w:w="0" w:type="dxa"/>
-            <w:bottom w:w="0" w:type="dxa"/>
-          </w:tblCellMar>
-        </w:tblPrEx>
         <w:tc>
           <w:tcPr>
             <w:tcW w:w="3936" w:type="dxa"/>
@@ -2289,10 +2513,8 @@
               <w:ind w:left="0"/>
             </w:pPr>
             <w:r>
-              <w:t>wysoki</w:t>
-            </w:r>
-            <w:bookmarkStart w:id="11" w:name="_GoBack"/>
-            <w:bookmarkEnd w:id="11"/>
+              <w:t>Must</w:t>
+            </w:r>
           </w:p>
         </w:tc>
         <w:tc>
@@ -2304,47 +2526,12 @@
               <w:pStyle w:val="Tekstpodstawowy"/>
               <w:ind w:left="0"/>
             </w:pPr>
-          </w:p>
-        </w:tc>
-      </w:tr>
-      <w:tr>
-        <w:tblPrEx>
-          <w:tblCellMar>
-            <w:top w:w="0" w:type="dxa"/>
-            <w:bottom w:w="0" w:type="dxa"/>
-          </w:tblCellMar>
-        </w:tblPrEx>
-        <w:tc>
-          <w:tcPr>
-            <w:tcW w:w="3936" w:type="dxa"/>
-          </w:tcPr>
-          <w:p>
-            <w:pPr>
-              <w:pStyle w:val="Tekstpodstawowy"/>
-              <w:ind w:left="0"/>
-            </w:pPr>
-          </w:p>
-        </w:tc>
-        <w:tc>
-          <w:tcPr>
-            <w:tcW w:w="1134" w:type="dxa"/>
-          </w:tcPr>
-          <w:p>
-            <w:pPr>
-              <w:pStyle w:val="Tekstpodstawowy"/>
-              <w:ind w:left="0"/>
-            </w:pPr>
-          </w:p>
-        </w:tc>
-        <w:tc>
-          <w:tcPr>
-            <w:tcW w:w="2835" w:type="dxa"/>
-          </w:tcPr>
-          <w:p>
-            <w:pPr>
-              <w:pStyle w:val="Tekstpodstawowy"/>
-              <w:ind w:left="0"/>
-            </w:pPr>
+            <w:r>
+              <w:rPr>
+                <w:lang w:val="pl-PL"/>
+              </w:rPr>
+              <w:t>1.0</w:t>
+            </w:r>
           </w:p>
         </w:tc>
       </w:tr>
@@ -2413,12 +2600,6 @@
       <w:gridCol w:w="3162"/>
     </w:tblGrid>
     <w:tr>
-      <w:tblPrEx>
-        <w:tblCellMar>
-          <w:top w:w="0" w:type="dxa"/>
-          <w:bottom w:w="0" w:type="dxa"/>
-        </w:tblCellMar>
-      </w:tblPrEx>
       <w:tc>
         <w:tcPr>
           <w:tcW w:w="3162" w:type="dxa"/>
@@ -2455,11 +2636,21 @@
           <w:r>
             <w:sym w:font="Symbol" w:char="F0D3"/>
           </w:r>
-          <w:fldSimple w:instr=" DOCPROPERTY &quot;Company&quot;  \* MERGEFORMAT ">
-            <w:r>
-              <w:t>&lt;Company Name&gt;</w:t>
-            </w:r>
-          </w:fldSimple>
+          <w:r>
+            <w:fldChar w:fldCharType="begin"/>
+          </w:r>
+          <w:r>
+            <w:instrText xml:space="preserve"> DOCPROPERTY "Company"  \* MERGEFORMAT </w:instrText>
+          </w:r>
+          <w:r>
+            <w:fldChar w:fldCharType="separate"/>
+          </w:r>
+          <w:r>
+            <w:t>&lt;Company Name&gt;</w:t>
+          </w:r>
+          <w:r>
+            <w:fldChar w:fldCharType="end"/>
+          </w:r>
           <w:r>
             <w:t xml:space="preserve">, </w:t>
           </w:r>
@@ -2523,7 +2714,7 @@
               <w:rStyle w:val="Numerstrony"/>
               <w:noProof/>
             </w:rPr>
-            <w:t>3</w:t>
+            <w:t>2</w:t>
           </w:r>
           <w:r>
             <w:rPr>
@@ -2589,12 +2780,6 @@
       <w:gridCol w:w="3179"/>
     </w:tblGrid>
     <w:tr>
-      <w:tblPrEx>
-        <w:tblCellMar>
-          <w:top w:w="0" w:type="dxa"/>
-          <w:bottom w:w="0" w:type="dxa"/>
-        </w:tblCellMar>
-      </w:tblPrEx>
       <w:tc>
         <w:tcPr>
           <w:tcW w:w="6379" w:type="dxa"/>
@@ -2639,12 +2824,6 @@
       </w:tc>
     </w:tr>
     <w:tr>
-      <w:tblPrEx>
-        <w:tblCellMar>
-          <w:top w:w="0" w:type="dxa"/>
-          <w:bottom w:w="0" w:type="dxa"/>
-        </w:tblCellMar>
-      </w:tblPrEx>
       <w:tc>
         <w:tcPr>
           <w:tcW w:w="6379" w:type="dxa"/>
@@ -3040,6 +3219,120 @@
     </w:lvl>
   </w:abstractNum>
   <w:abstractNum w:abstractNumId="15" w15:restartNumberingAfterBreak="0">
+    <w:nsid w:val="38D46E46"/>
+    <w:multiLevelType w:val="multilevel"/>
+    <w:tmpl w:val="9204109C"/>
+    <w:lvl w:ilvl="0">
+      <w:start w:val="1"/>
+      <w:numFmt w:val="decimal"/>
+      <w:pStyle w:val="Bullet"/>
+      <w:lvlText w:val="%1."/>
+      <w:lvlJc w:val="left"/>
+      <w:pPr>
+        <w:tabs>
+          <w:tab w:val="num" w:pos="720"/>
+        </w:tabs>
+        <w:ind w:left="720" w:hanging="720"/>
+      </w:pPr>
+    </w:lvl>
+    <w:lvl w:ilvl="1">
+      <w:start w:val="1"/>
+      <w:numFmt w:val="decimal"/>
+      <w:lvlText w:val="%2."/>
+      <w:lvlJc w:val="left"/>
+      <w:pPr>
+        <w:tabs>
+          <w:tab w:val="num" w:pos="1440"/>
+        </w:tabs>
+        <w:ind w:left="1440" w:hanging="720"/>
+      </w:pPr>
+    </w:lvl>
+    <w:lvl w:ilvl="2">
+      <w:start w:val="1"/>
+      <w:numFmt w:val="decimal"/>
+      <w:lvlText w:val="%3."/>
+      <w:lvlJc w:val="left"/>
+      <w:pPr>
+        <w:tabs>
+          <w:tab w:val="num" w:pos="2160"/>
+        </w:tabs>
+        <w:ind w:left="2160" w:hanging="720"/>
+      </w:pPr>
+    </w:lvl>
+    <w:lvl w:ilvl="3">
+      <w:start w:val="1"/>
+      <w:numFmt w:val="decimal"/>
+      <w:lvlText w:val="%4."/>
+      <w:lvlJc w:val="left"/>
+      <w:pPr>
+        <w:tabs>
+          <w:tab w:val="num" w:pos="2880"/>
+        </w:tabs>
+        <w:ind w:left="2880" w:hanging="720"/>
+      </w:pPr>
+    </w:lvl>
+    <w:lvl w:ilvl="4">
+      <w:start w:val="1"/>
+      <w:numFmt w:val="decimal"/>
+      <w:lvlText w:val="%5."/>
+      <w:lvlJc w:val="left"/>
+      <w:pPr>
+        <w:tabs>
+          <w:tab w:val="num" w:pos="3600"/>
+        </w:tabs>
+        <w:ind w:left="3600" w:hanging="720"/>
+      </w:pPr>
+    </w:lvl>
+    <w:lvl w:ilvl="5">
+      <w:start w:val="1"/>
+      <w:numFmt w:val="decimal"/>
+      <w:lvlText w:val="%6."/>
+      <w:lvlJc w:val="left"/>
+      <w:pPr>
+        <w:tabs>
+          <w:tab w:val="num" w:pos="4320"/>
+        </w:tabs>
+        <w:ind w:left="4320" w:hanging="720"/>
+      </w:pPr>
+    </w:lvl>
+    <w:lvl w:ilvl="6">
+      <w:start w:val="1"/>
+      <w:numFmt w:val="decimal"/>
+      <w:lvlText w:val="%7."/>
+      <w:lvlJc w:val="left"/>
+      <w:pPr>
+        <w:tabs>
+          <w:tab w:val="num" w:pos="5040"/>
+        </w:tabs>
+        <w:ind w:left="5040" w:hanging="720"/>
+      </w:pPr>
+    </w:lvl>
+    <w:lvl w:ilvl="7">
+      <w:start w:val="1"/>
+      <w:numFmt w:val="decimal"/>
+      <w:lvlText w:val="%8."/>
+      <w:lvlJc w:val="left"/>
+      <w:pPr>
+        <w:tabs>
+          <w:tab w:val="num" w:pos="5760"/>
+        </w:tabs>
+        <w:ind w:left="5760" w:hanging="720"/>
+      </w:pPr>
+    </w:lvl>
+    <w:lvl w:ilvl="8">
+      <w:start w:val="1"/>
+      <w:numFmt w:val="decimal"/>
+      <w:lvlText w:val="%9."/>
+      <w:lvlJc w:val="left"/>
+      <w:pPr>
+        <w:tabs>
+          <w:tab w:val="num" w:pos="6480"/>
+        </w:tabs>
+        <w:ind w:left="6480" w:hanging="720"/>
+      </w:pPr>
+    </w:lvl>
+  </w:abstractNum>
+  <w:abstractNum w:abstractNumId="16" w15:restartNumberingAfterBreak="0">
     <w:nsid w:val="398C0069"/>
     <w:multiLevelType w:val="hybridMultilevel"/>
     <w:tmpl w:val="28E8AA08"/>
@@ -3178,7 +3471,7 @@
       </w:rPr>
     </w:lvl>
   </w:abstractNum>
-  <w:abstractNum w:abstractNumId="16" w15:restartNumberingAfterBreak="0">
+  <w:abstractNum w:abstractNumId="17" w15:restartNumberingAfterBreak="0">
     <w:nsid w:val="42B97F7B"/>
     <w:multiLevelType w:val="singleLevel"/>
     <w:tmpl w:val="04090001"/>
@@ -3198,7 +3491,7 @@
       </w:rPr>
     </w:lvl>
   </w:abstractNum>
-  <w:abstractNum w:abstractNumId="17" w15:restartNumberingAfterBreak="0">
+  <w:abstractNum w:abstractNumId="18" w15:restartNumberingAfterBreak="0">
     <w:nsid w:val="49E170D0"/>
     <w:multiLevelType w:val="singleLevel"/>
     <w:tmpl w:val="04090001"/>
@@ -3218,7 +3511,7 @@
       </w:rPr>
     </w:lvl>
   </w:abstractNum>
-  <w:abstractNum w:abstractNumId="18" w15:restartNumberingAfterBreak="0">
+  <w:abstractNum w:abstractNumId="19" w15:restartNumberingAfterBreak="0">
     <w:nsid w:val="4F64732B"/>
     <w:multiLevelType w:val="singleLevel"/>
     <w:tmpl w:val="04090001"/>
@@ -3238,7 +3531,7 @@
       </w:rPr>
     </w:lvl>
   </w:abstractNum>
-  <w:abstractNum w:abstractNumId="19" w15:restartNumberingAfterBreak="0">
+  <w:abstractNum w:abstractNumId="20" w15:restartNumberingAfterBreak="0">
     <w:nsid w:val="52DF734E"/>
     <w:multiLevelType w:val="singleLevel"/>
     <w:tmpl w:val="04090001"/>
@@ -3258,7 +3551,7 @@
       </w:rPr>
     </w:lvl>
   </w:abstractNum>
-  <w:abstractNum w:abstractNumId="20" w15:restartNumberingAfterBreak="0">
+  <w:abstractNum w:abstractNumId="21" w15:restartNumberingAfterBreak="0">
     <w:nsid w:val="59F314B7"/>
     <w:multiLevelType w:val="singleLevel"/>
     <w:tmpl w:val="04090001"/>
@@ -3278,7 +3571,7 @@
       </w:rPr>
     </w:lvl>
   </w:abstractNum>
-  <w:abstractNum w:abstractNumId="21" w15:restartNumberingAfterBreak="0">
+  <w:abstractNum w:abstractNumId="22" w15:restartNumberingAfterBreak="0">
     <w:nsid w:val="647235F1"/>
     <w:multiLevelType w:val="singleLevel"/>
     <w:tmpl w:val="04090001"/>
@@ -3298,7 +3591,7 @@
       </w:rPr>
     </w:lvl>
   </w:abstractNum>
-  <w:abstractNum w:abstractNumId="22" w15:restartNumberingAfterBreak="0">
+  <w:abstractNum w:abstractNumId="23" w15:restartNumberingAfterBreak="0">
     <w:nsid w:val="6D2F7D46"/>
     <w:multiLevelType w:val="singleLevel"/>
     <w:tmpl w:val="04090001"/>
@@ -3318,7 +3611,7 @@
       </w:rPr>
     </w:lvl>
   </w:abstractNum>
-  <w:abstractNum w:abstractNumId="23" w15:restartNumberingAfterBreak="0">
+  <w:abstractNum w:abstractNumId="24" w15:restartNumberingAfterBreak="0">
     <w:nsid w:val="71F21F2A"/>
     <w:multiLevelType w:val="singleLevel"/>
     <w:tmpl w:val="04090001"/>
@@ -3338,7 +3631,7 @@
       </w:rPr>
     </w:lvl>
   </w:abstractNum>
-  <w:abstractNum w:abstractNumId="24" w15:restartNumberingAfterBreak="0">
+  <w:abstractNum w:abstractNumId="25" w15:restartNumberingAfterBreak="0">
     <w:nsid w:val="743601FB"/>
     <w:multiLevelType w:val="singleLevel"/>
     <w:tmpl w:val="04090001"/>
@@ -3358,7 +3651,7 @@
       </w:rPr>
     </w:lvl>
   </w:abstractNum>
-  <w:abstractNum w:abstractNumId="25" w15:restartNumberingAfterBreak="0">
+  <w:abstractNum w:abstractNumId="26" w15:restartNumberingAfterBreak="0">
     <w:nsid w:val="756150CA"/>
     <w:multiLevelType w:val="singleLevel"/>
     <w:tmpl w:val="04090001"/>
@@ -3378,7 +3671,7 @@
       </w:rPr>
     </w:lvl>
   </w:abstractNum>
-  <w:abstractNum w:abstractNumId="26" w15:restartNumberingAfterBreak="0">
+  <w:abstractNum w:abstractNumId="27" w15:restartNumberingAfterBreak="0">
     <w:nsid w:val="7BE434D7"/>
     <w:multiLevelType w:val="singleLevel"/>
     <w:tmpl w:val="04090001"/>
@@ -3398,7 +3691,7 @@
       </w:rPr>
     </w:lvl>
   </w:abstractNum>
-  <w:abstractNum w:abstractNumId="27" w15:restartNumberingAfterBreak="0">
+  <w:abstractNum w:abstractNumId="28" w15:restartNumberingAfterBreak="0">
     <w:nsid w:val="7C9362FF"/>
     <w:multiLevelType w:val="hybridMultilevel"/>
     <w:tmpl w:val="23B07F92"/>
@@ -3566,13 +3859,13 @@
     <w:abstractNumId w:val="13"/>
   </w:num>
   <w:num w:numId="5">
-    <w:abstractNumId w:val="26"/>
+    <w:abstractNumId w:val="27"/>
   </w:num>
   <w:num w:numId="6">
-    <w:abstractNumId w:val="19"/>
+    <w:abstractNumId w:val="20"/>
   </w:num>
   <w:num w:numId="7">
-    <w:abstractNumId w:val="18"/>
+    <w:abstractNumId w:val="19"/>
   </w:num>
   <w:num w:numId="8">
     <w:abstractNumId w:val="1"/>
@@ -3595,7 +3888,7 @@
     <w:abstractNumId w:val="2"/>
   </w:num>
   <w:num w:numId="10">
-    <w:abstractNumId w:val="25"/>
+    <w:abstractNumId w:val="26"/>
   </w:num>
   <w:num w:numId="11">
     <w:abstractNumId w:val="4"/>
@@ -3607,7 +3900,7 @@
     <w:abstractNumId w:val="12"/>
   </w:num>
   <w:num w:numId="14">
-    <w:abstractNumId w:val="24"/>
+    <w:abstractNumId w:val="25"/>
   </w:num>
   <w:num w:numId="15">
     <w:abstractNumId w:val="11"/>
@@ -3616,22 +3909,22 @@
     <w:abstractNumId w:val="5"/>
   </w:num>
   <w:num w:numId="17">
-    <w:abstractNumId w:val="23"/>
+    <w:abstractNumId w:val="24"/>
   </w:num>
   <w:num w:numId="18">
-    <w:abstractNumId w:val="17"/>
+    <w:abstractNumId w:val="18"/>
   </w:num>
   <w:num w:numId="19">
     <w:abstractNumId w:val="6"/>
   </w:num>
   <w:num w:numId="20">
-    <w:abstractNumId w:val="16"/>
+    <w:abstractNumId w:val="17"/>
   </w:num>
   <w:num w:numId="21">
     <w:abstractNumId w:val="10"/>
   </w:num>
   <w:num w:numId="22">
-    <w:abstractNumId w:val="22"/>
+    <w:abstractNumId w:val="23"/>
   </w:num>
   <w:num w:numId="23">
     <w:abstractNumId w:val="9"/>
@@ -3643,15 +3936,18 @@
     <w:abstractNumId w:val="7"/>
   </w:num>
   <w:num w:numId="26">
-    <w:abstractNumId w:val="20"/>
+    <w:abstractNumId w:val="21"/>
   </w:num>
   <w:num w:numId="27">
-    <w:abstractNumId w:val="21"/>
+    <w:abstractNumId w:val="22"/>
   </w:num>
   <w:num w:numId="28">
-    <w:abstractNumId w:val="27"/>
+    <w:abstractNumId w:val="28"/>
   </w:num>
   <w:num w:numId="29">
+    <w:abstractNumId w:val="16"/>
+  </w:num>
+  <w:num w:numId="30">
     <w:abstractNumId w:val="15"/>
   </w:num>
 </w:numbering>
@@ -4216,7 +4512,9 @@
   </w:style>
   <w:style w:type="character" w:default="1" w:styleId="Domylnaczcionkaakapitu">
     <w:name w:val="Default Paragraph Font"/>
+    <w:uiPriority w:val="1"/>
     <w:semiHidden/>
+    <w:unhideWhenUsed/>
   </w:style>
   <w:style w:type="table" w:default="1" w:styleId="Standardowy">
     <w:name w:val="Normal Table"/>
@@ -4434,7 +4732,7 @@
       <w:sz w:val="16"/>
     </w:rPr>
   </w:style>
-  <w:style w:type="paragraph" w:styleId="Plandokumentu">
+  <w:style w:type="paragraph" w:customStyle="1" w:styleId="Plandokumentu">
     <w:name w:val="Plan dokumentu"/>
     <w:basedOn w:val="Normalny"/>
     <w:semiHidden/>
@@ -4562,13 +4860,13 @@
     <w:pPr>
       <w:widowControl/>
       <w:numPr>
-        <w:numId w:val="81"/>
+        <w:numId w:val="30"/>
       </w:numPr>
       <w:tabs>
         <w:tab w:val="left" w:pos="720"/>
       </w:tabs>
       <w:spacing w:before="120" w:line="240" w:lineRule="auto"/>
-      <w:ind w:left="720" w:right="360"/>
+      <w:ind w:right="360"/>
       <w:jc w:val="both"/>
     </w:pPr>
     <w:rPr>

--- a/Vision.docx
+++ b/Vision.docx
@@ -1,6 +1,6 @@
 
 <file path=word/document.xml><?xml version="1.0" encoding="utf-8"?>
-<w:document xmlns:wpc="http://schemas.microsoft.com/office/word/2010/wordprocessingCanvas" xmlns:cx="http://schemas.microsoft.com/office/drawing/2014/chartex" xmlns:cx1="http://schemas.microsoft.com/office/drawing/2015/9/8/chartex" xmlns:cx2="http://schemas.microsoft.com/office/drawing/2015/10/21/chartex" xmlns:cx3="http://schemas.microsoft.com/office/drawing/2016/5/9/chartex" xmlns:cx4="http://schemas.microsoft.com/office/drawing/2016/5/10/chartex" xmlns:cx5="http://schemas.microsoft.com/office/drawing/2016/5/11/chartex" xmlns:cx6="http://schemas.microsoft.com/office/drawing/2016/5/12/chartex" xmlns:cx7="http://schemas.microsoft.com/office/drawing/2016/5/13/chartex" xmlns:cx8="http://schemas.microsoft.com/office/drawing/2016/5/14/chartex" xmlns:mc="http://schemas.openxmlformats.org/markup-compatibility/2006" xmlns:aink="http://schemas.microsoft.com/office/drawing/2016/ink" xmlns:am3d="http://schemas.microsoft.com/office/drawing/2017/model3d" xmlns:o="urn:schemas-microsoft-com:office:office" xmlns:r="http://schemas.openxmlformats.org/officeDocument/2006/relationships" xmlns:m="http://schemas.openxmlformats.org/officeDocument/2006/math" xmlns:v="urn:schemas-microsoft-com:vml" xmlns:wp14="http://schemas.microsoft.com/office/word/2010/wordprocessingDrawing" xmlns:wp="http://schemas.openxmlformats.org/drawingml/2006/wordprocessingDrawing" xmlns:w10="urn:schemas-microsoft-com:office:word" xmlns:w="http://schemas.openxmlformats.org/wordprocessingml/2006/main" xmlns:w14="http://schemas.microsoft.com/office/word/2010/wordml" xmlns:w15="http://schemas.microsoft.com/office/word/2012/wordml" xmlns:w16cid="http://schemas.microsoft.com/office/word/2016/wordml/cid" xmlns:w16se="http://schemas.microsoft.com/office/word/2015/wordml/symex" xmlns:wpg="http://schemas.microsoft.com/office/word/2010/wordprocessingGroup" xmlns:wpi="http://schemas.microsoft.com/office/word/2010/wordprocessingInk" xmlns:wne="http://schemas.microsoft.com/office/word/2006/wordml" xmlns:wps="http://schemas.microsoft.com/office/word/2010/wordprocessingShape" mc:Ignorable="w14 w15 w16se w16cid wp14">
+<w:document xmlns:wpc="http://schemas.microsoft.com/office/word/2010/wordprocessingCanvas" xmlns:cx="http://schemas.microsoft.com/office/drawing/2014/chartex" xmlns:cx1="http://schemas.microsoft.com/office/drawing/2015/9/8/chartex" xmlns:cx2="http://schemas.microsoft.com/office/drawing/2015/10/21/chartex" xmlns:cx3="http://schemas.microsoft.com/office/drawing/2016/5/9/chartex" xmlns:cx4="http://schemas.microsoft.com/office/drawing/2016/5/10/chartex" xmlns:cx5="http://schemas.microsoft.com/office/drawing/2016/5/11/chartex" xmlns:cx6="http://schemas.microsoft.com/office/drawing/2016/5/12/chartex" xmlns:cx7="http://schemas.microsoft.com/office/drawing/2016/5/13/chartex" xmlns:cx8="http://schemas.microsoft.com/office/drawing/2016/5/14/chartex" xmlns:mc="http://schemas.openxmlformats.org/markup-compatibility/2006" xmlns:aink="http://schemas.microsoft.com/office/drawing/2016/ink" xmlns:am3d="http://schemas.microsoft.com/office/drawing/2017/model3d" xmlns:o="urn:schemas-microsoft-com:office:office" xmlns:r="http://schemas.openxmlformats.org/officeDocument/2006/relationships" xmlns:m="http://schemas.openxmlformats.org/officeDocument/2006/math" xmlns:v="urn:schemas-microsoft-com:vml" xmlns:wp14="http://schemas.microsoft.com/office/word/2010/wordprocessingDrawing" xmlns:wp="http://schemas.openxmlformats.org/drawingml/2006/wordprocessingDrawing" xmlns:w10="urn:schemas-microsoft-com:office:word" xmlns:w="http://schemas.openxmlformats.org/wordprocessingml/2006/main" xmlns:w14="http://schemas.microsoft.com/office/word/2010/wordml" xmlns:w15="http://schemas.microsoft.com/office/word/2012/wordml" xmlns:w16se="http://schemas.microsoft.com/office/word/2015/wordml/symex" xmlns:wpg="http://schemas.microsoft.com/office/word/2010/wordprocessingGroup" xmlns:wpi="http://schemas.microsoft.com/office/word/2010/wordprocessingInk" xmlns:wne="http://schemas.microsoft.com/office/word/2006/wordml" xmlns:wps="http://schemas.microsoft.com/office/word/2010/wordprocessingShape" mc:Ignorable="w14 w15 w16se wp14">
   <w:body>
     <w:p>
       <w:pPr>
@@ -9,6 +9,14 @@
           <w:lang w:val="pl-PL"/>
         </w:rPr>
       </w:pPr>
+    </w:p>
+    <w:p>
+      <w:pPr>
+        <w:pStyle w:val="Tytu"/>
+        <w:rPr>
+          <w:lang w:val="pl-PL"/>
+        </w:rPr>
+      </w:pPr>
       <w:r>
         <w:rPr>
           <w:lang w:val="pl-PL"/>
@@ -20,16 +28,26 @@
       <w:pPr>
         <w:pStyle w:val="Tytu"/>
       </w:pPr>
+      <w:proofErr w:type="spellStart"/>
       <w:r>
         <w:t>Wizja</w:t>
       </w:r>
+      <w:proofErr w:type="spellEnd"/>
     </w:p>
     <w:p>
       <w:pPr>
         <w:pStyle w:val="Tekstpodstawowy3"/>
       </w:pPr>
       <w:r>
-        <w:t>Usage note: There is procedural guidance within this template that appears in a style named InfoBlue. This style has a hidden font attribute allowing you to toggle whether it is visible or hidden in this template. Use the Word menu Tools</w:t>
+        <w:t xml:space="preserve">Usage note: There is procedural guidance within this template that appears in a style named </w:t>
+      </w:r>
+      <w:proofErr w:type="spellStart"/>
+      <w:r>
+        <w:t>InfoBlue</w:t>
+      </w:r>
+      <w:proofErr w:type="spellEnd"/>
+      <w:r>
+        <w:t>. This style has a hidden font attribute allowing you to toggle whether it is visible or hidden in this template. Use the Word menu Tools</w:t>
       </w:r>
       <w:r>
         <w:sym w:font="Wingdings" w:char="F0E0"/>
@@ -69,9 +87,11 @@
       </w:pPr>
       <w:bookmarkStart w:id="0" w:name="_Toc436203377"/>
       <w:bookmarkStart w:id="1" w:name="_Toc452813577"/>
+      <w:proofErr w:type="spellStart"/>
       <w:r>
         <w:t>Wprowadzenie</w:t>
       </w:r>
+      <w:proofErr w:type="spellEnd"/>
     </w:p>
     <w:p>
       <w:pPr>
@@ -79,37 +99,61 @@
           <w:lang w:val="pl-PL"/>
         </w:rPr>
       </w:pPr>
+      <w:proofErr w:type="gramStart"/>
       <w:r>
         <w:rPr>
           <w:lang w:val="pl-PL"/>
         </w:rPr>
-        <w:t xml:space="preserve">Hurtownia  towarów  w  swojej  działalności  biznesowej  zorientowana  jest  na  obrót  towarami,  jako </w:t>
-      </w:r>
-    </w:p>
-    <w:p>
-      <w:pPr>
+        <w:t>Hurtownia  towarów</w:t>
+      </w:r>
+      <w:proofErr w:type="gramEnd"/>
+      <w:r>
         <w:rPr>
           <w:lang w:val="pl-PL"/>
         </w:rPr>
-      </w:pPr>
-      <w:r>
+        <w:t xml:space="preserve">  w  swojej  działalności  biznesowej  zorientowana  jest  na  obrót  towarami,  jako </w:t>
+      </w:r>
+    </w:p>
+    <w:p>
+      <w:pPr>
         <w:rPr>
           <w:lang w:val="pl-PL"/>
         </w:rPr>
-        <w:t>pośrednik  pomiędzy  dostawcami  towarów  (producentami,  innymi  hurtowniami)  a  klientami-</w:t>
-      </w:r>
-    </w:p>
-    <w:p>
-      <w:pPr>
+      </w:pPr>
+      <w:proofErr w:type="gramStart"/>
+      <w:r>
         <w:rPr>
           <w:lang w:val="pl-PL"/>
         </w:rPr>
-      </w:pPr>
+        <w:t>pośrednik  pomiędzy</w:t>
+      </w:r>
+      <w:proofErr w:type="gramEnd"/>
       <w:r>
         <w:rPr>
           <w:lang w:val="pl-PL"/>
         </w:rPr>
-        <w:t>nabywcami  (instytucjonalnymi,  w  tym  innymi  hurtowniam</w:t>
+        <w:t xml:space="preserve">  dostawcami  towarów  (producentami,  innymi  hurtowniami)  a  klientami-</w:t>
+      </w:r>
+    </w:p>
+    <w:p>
+      <w:pPr>
+        <w:rPr>
+          <w:lang w:val="pl-PL"/>
+        </w:rPr>
+      </w:pPr>
+      <w:proofErr w:type="gramStart"/>
+      <w:r>
+        <w:rPr>
+          <w:lang w:val="pl-PL"/>
+        </w:rPr>
+        <w:t>nabywcami  (</w:t>
+      </w:r>
+      <w:proofErr w:type="gramEnd"/>
+      <w:r>
+        <w:rPr>
+          <w:lang w:val="pl-PL"/>
+        </w:rPr>
+        <w:t>instytucjonalnymi,  w  tym  innymi  hurtowniam</w:t>
       </w:r>
       <w:r>
         <w:rPr>
@@ -123,31 +167,68 @@
         </w:rPr>
         <w:t>.</w:t>
       </w:r>
+      <w:r>
+        <w:rPr>
+          <w:lang w:val="pl-PL"/>
+        </w:rPr>
+        <w:t xml:space="preserve"> Dział sprzedaży zajmuje się przyjmowaniem zamówień od klientów </w:t>
+      </w:r>
+      <w:proofErr w:type="gramStart"/>
+      <w:r>
+        <w:rPr>
+          <w:lang w:val="pl-PL"/>
+        </w:rPr>
+        <w:t>oraz,</w:t>
+      </w:r>
+      <w:proofErr w:type="gramEnd"/>
+      <w:r>
+        <w:rPr>
+          <w:lang w:val="pl-PL"/>
+        </w:rPr>
+        <w:t xml:space="preserve"> na podstawie dyspozycyjnych stanów magazynowych towarów, realizuje kompletację towarów w zamówieniach i wystawia dowody sprzedaży, które są podstawą do wydania towarów z magazynu określonym klientom. </w:t>
+      </w:r>
+      <w:bookmarkStart w:id="2" w:name="_GoBack"/>
+      <w:bookmarkEnd w:id="2"/>
     </w:p>
     <w:p>
       <w:pPr>
         <w:pStyle w:val="Nagwek1"/>
       </w:pPr>
-      <w:bookmarkStart w:id="2" w:name="_Toc512930906"/>
-      <w:bookmarkStart w:id="3" w:name="_Toc20715755"/>
+      <w:bookmarkStart w:id="3" w:name="_Toc512930906"/>
+      <w:bookmarkStart w:id="4" w:name="_Toc20715755"/>
+      <w:proofErr w:type="spellStart"/>
       <w:r>
         <w:t>Po</w:t>
       </w:r>
       <w:bookmarkEnd w:id="0"/>
       <w:bookmarkEnd w:id="1"/>
-      <w:bookmarkEnd w:id="2"/>
       <w:bookmarkEnd w:id="3"/>
-      <w:r>
-        <w:t xml:space="preserve">zycjonowanie </w:t>
+      <w:bookmarkEnd w:id="4"/>
+      <w:r>
+        <w:t>zycjonowanie</w:t>
+      </w:r>
+      <w:proofErr w:type="spellEnd"/>
+      <w:r>
+        <w:t xml:space="preserve"> </w:t>
       </w:r>
     </w:p>
     <w:p>
       <w:pPr>
         <w:pStyle w:val="Nagwek2"/>
       </w:pPr>
-      <w:r>
-        <w:t>Sformułowanie problemu</w:t>
-      </w:r>
+      <w:proofErr w:type="spellStart"/>
+      <w:r>
+        <w:t>Sformułowanie</w:t>
+      </w:r>
+      <w:proofErr w:type="spellEnd"/>
+      <w:r>
+        <w:t xml:space="preserve"> </w:t>
+      </w:r>
+      <w:proofErr w:type="spellStart"/>
+      <w:r>
+        <w:t>problemu</w:t>
+      </w:r>
+      <w:proofErr w:type="spellEnd"/>
     </w:p>
     <w:p>
       <w:pPr>
@@ -234,9 +315,11 @@
               <w:keepNext/>
               <w:ind w:left="72"/>
             </w:pPr>
+            <w:proofErr w:type="spellStart"/>
             <w:r>
               <w:t>Dotyczy</w:t>
             </w:r>
+            <w:proofErr w:type="spellEnd"/>
           </w:p>
         </w:tc>
         <w:tc>
@@ -259,14 +342,30 @@
               <w:rPr>
                 <w:lang w:val="pl-PL"/>
               </w:rPr>
-              <w:t>Pracownicy działu sprzedaży hurtownii</w:t>
-            </w:r>
-            <w:r>
-              <w:rPr>
-                <w:lang w:val="pl-PL"/>
-              </w:rPr>
-              <w:t>, klienci hurtownii</w:t>
-            </w:r>
+              <w:t xml:space="preserve">Pracownicy działu sprzedaży </w:t>
+            </w:r>
+            <w:proofErr w:type="spellStart"/>
+            <w:r>
+              <w:rPr>
+                <w:lang w:val="pl-PL"/>
+              </w:rPr>
+              <w:t>hurtownii</w:t>
+            </w:r>
+            <w:proofErr w:type="spellEnd"/>
+            <w:r>
+              <w:rPr>
+                <w:lang w:val="pl-PL"/>
+              </w:rPr>
+              <w:t xml:space="preserve">, klienci </w:t>
+            </w:r>
+            <w:proofErr w:type="spellStart"/>
+            <w:r>
+              <w:rPr>
+                <w:lang w:val="pl-PL"/>
+              </w:rPr>
+              <w:t>hurtownii</w:t>
+            </w:r>
+            <w:proofErr w:type="spellEnd"/>
           </w:p>
         </w:tc>
       </w:tr>
@@ -288,9 +387,19 @@
               <w:keepNext/>
               <w:ind w:left="72"/>
             </w:pPr>
-            <w:r>
-              <w:t>Wpływ problemu</w:t>
-            </w:r>
+            <w:proofErr w:type="spellStart"/>
+            <w:r>
+              <w:t>Wpływ</w:t>
+            </w:r>
+            <w:proofErr w:type="spellEnd"/>
+            <w:r>
+              <w:t xml:space="preserve"> </w:t>
+            </w:r>
+            <w:proofErr w:type="spellStart"/>
+            <w:r>
+              <w:t>problemu</w:t>
+            </w:r>
+            <w:proofErr w:type="spellEnd"/>
           </w:p>
         </w:tc>
         <w:tc>
@@ -347,9 +456,19 @@
               <w:pStyle w:val="Tekstpodstawowy"/>
               <w:ind w:left="72"/>
             </w:pPr>
-            <w:r>
-              <w:t>Pomyślne rozwiązanie</w:t>
-            </w:r>
+            <w:proofErr w:type="spellStart"/>
+            <w:r>
+              <w:t>Pomyślne</w:t>
+            </w:r>
+            <w:proofErr w:type="spellEnd"/>
+            <w:r>
+              <w:t xml:space="preserve"> </w:t>
+            </w:r>
+            <w:proofErr w:type="spellStart"/>
+            <w:r>
+              <w:t>rozwiązanie</w:t>
+            </w:r>
+            <w:proofErr w:type="spellEnd"/>
           </w:p>
         </w:tc>
         <w:tc>
@@ -406,9 +525,27 @@
       <w:pPr>
         <w:pStyle w:val="Nagwek2"/>
       </w:pPr>
-      <w:r>
-        <w:t>Opis pozycji produktu</w:t>
-      </w:r>
+      <w:proofErr w:type="spellStart"/>
+      <w:r>
+        <w:t>Opis</w:t>
+      </w:r>
+      <w:proofErr w:type="spellEnd"/>
+      <w:r>
+        <w:t xml:space="preserve"> </w:t>
+      </w:r>
+      <w:proofErr w:type="spellStart"/>
+      <w:r>
+        <w:t>pozycji</w:t>
+      </w:r>
+      <w:proofErr w:type="spellEnd"/>
+      <w:r>
+        <w:t xml:space="preserve"> </w:t>
+      </w:r>
+      <w:proofErr w:type="spellStart"/>
+      <w:r>
+        <w:t>produktu</w:t>
+      </w:r>
+      <w:proofErr w:type="spellEnd"/>
     </w:p>
     <w:p>
       <w:pPr>
@@ -447,9 +584,11 @@
               <w:keepNext/>
               <w:ind w:left="72"/>
             </w:pPr>
+            <w:proofErr w:type="spellStart"/>
             <w:r>
               <w:t>Dla</w:t>
             </w:r>
+            <w:proofErr w:type="spellEnd"/>
           </w:p>
         </w:tc>
         <w:tc>
@@ -465,9 +604,19 @@
             <w:pPr>
               <w:pStyle w:val="InfoBlue"/>
             </w:pPr>
-            <w:r>
-              <w:t>Hurtownia towarów</w:t>
-            </w:r>
+            <w:proofErr w:type="spellStart"/>
+            <w:r>
+              <w:t>Hurtownia</w:t>
+            </w:r>
+            <w:proofErr w:type="spellEnd"/>
+            <w:r>
+              <w:t xml:space="preserve"> </w:t>
+            </w:r>
+            <w:proofErr w:type="spellStart"/>
+            <w:r>
+              <w:t>towarów</w:t>
+            </w:r>
+            <w:proofErr w:type="spellEnd"/>
           </w:p>
         </w:tc>
       </w:tr>
@@ -489,9 +638,11 @@
               <w:keepNext/>
               <w:ind w:left="72"/>
             </w:pPr>
+            <w:proofErr w:type="spellStart"/>
             <w:r>
               <w:t>Który</w:t>
             </w:r>
+            <w:proofErr w:type="spellEnd"/>
           </w:p>
         </w:tc>
         <w:tc>
@@ -544,7 +695,23 @@
               <w:ind w:left="72"/>
             </w:pPr>
             <w:r>
-              <w:t>(Nazwa produktu)</w:t>
+              <w:t>(</w:t>
+            </w:r>
+            <w:proofErr w:type="spellStart"/>
+            <w:r>
+              <w:t>Nazwa</w:t>
+            </w:r>
+            <w:proofErr w:type="spellEnd"/>
+            <w:r>
+              <w:t xml:space="preserve"> </w:t>
+            </w:r>
+            <w:proofErr w:type="spellStart"/>
+            <w:r>
+              <w:t>produktu</w:t>
+            </w:r>
+            <w:proofErr w:type="spellEnd"/>
+            <w:r>
+              <w:t>)</w:t>
             </w:r>
           </w:p>
         </w:tc>
@@ -597,9 +764,11 @@
               <w:keepNext/>
               <w:ind w:left="72"/>
             </w:pPr>
+            <w:proofErr w:type="spellStart"/>
             <w:r>
               <w:t>Który</w:t>
             </w:r>
+            <w:proofErr w:type="spellEnd"/>
           </w:p>
         </w:tc>
         <w:tc>
@@ -751,20 +920,62 @@
     </w:p>
     <w:p>
       <w:pPr>
-        <w:pStyle w:val="Nagwek1"/>
-      </w:pPr>
-      <w:bookmarkStart w:id="4" w:name="_Toc436203381"/>
-      <w:r>
-        <w:t>Opis udziałowców i użytkowników</w:t>
-      </w:r>
+        <w:pStyle w:val="Tekstpodstawowy"/>
+      </w:pPr>
     </w:p>
     <w:p>
       <w:pPr>
+        <w:pStyle w:val="Nagwek1"/>
+      </w:pPr>
+      <w:bookmarkStart w:id="5" w:name="_Toc436203381"/>
+      <w:proofErr w:type="spellStart"/>
+      <w:r>
+        <w:lastRenderedPageBreak/>
+        <w:t>Opis</w:t>
+      </w:r>
+      <w:proofErr w:type="spellEnd"/>
+      <w:r>
+        <w:t xml:space="preserve"> </w:t>
+      </w:r>
+      <w:proofErr w:type="spellStart"/>
+      <w:r>
+        <w:t>udziałowców</w:t>
+      </w:r>
+      <w:proofErr w:type="spellEnd"/>
+      <w:r>
+        <w:t xml:space="preserve"> </w:t>
+      </w:r>
+      <w:proofErr w:type="spellStart"/>
+      <w:r>
+        <w:t>i</w:t>
+      </w:r>
+      <w:proofErr w:type="spellEnd"/>
+      <w:r>
+        <w:t xml:space="preserve"> </w:t>
+      </w:r>
+      <w:proofErr w:type="spellStart"/>
+      <w:r>
+        <w:t>użytkowników</w:t>
+      </w:r>
+      <w:proofErr w:type="spellEnd"/>
+    </w:p>
+    <w:p>
+      <w:pPr>
         <w:pStyle w:val="Nagwek2"/>
       </w:pPr>
-      <w:r>
-        <w:t>Podsumowanie udziałowców</w:t>
-      </w:r>
+      <w:proofErr w:type="spellStart"/>
+      <w:r>
+        <w:t>Podsumowanie</w:t>
+      </w:r>
+      <w:proofErr w:type="spellEnd"/>
+      <w:r>
+        <w:t xml:space="preserve"> </w:t>
+      </w:r>
+      <w:proofErr w:type="spellStart"/>
+      <w:r>
+        <w:t>udziałowców</w:t>
+      </w:r>
+      <w:proofErr w:type="spellEnd"/>
     </w:p>
     <w:p>
       <w:pPr>
@@ -806,14 +1017,15 @@
                 <w:bCs/>
               </w:rPr>
             </w:pPr>
+            <w:proofErr w:type="spellStart"/>
             <w:r>
               <w:rPr>
                 <w:b/>
                 <w:bCs/>
               </w:rPr>
-              <w:lastRenderedPageBreak/>
               <w:t>Nazwa</w:t>
             </w:r>
+            <w:proofErr w:type="spellEnd"/>
           </w:p>
         </w:tc>
         <w:tc>
@@ -827,6 +1039,7 @@
                 <w:bCs/>
               </w:rPr>
             </w:pPr>
+            <w:proofErr w:type="spellStart"/>
             <w:r>
               <w:rPr>
                 <w:b/>
@@ -834,6 +1047,7 @@
               </w:rPr>
               <w:t>Opis</w:t>
             </w:r>
+            <w:proofErr w:type="spellEnd"/>
           </w:p>
         </w:tc>
         <w:tc>
@@ -847,6 +1061,7 @@
                 <w:bCs/>
               </w:rPr>
             </w:pPr>
+            <w:proofErr w:type="spellStart"/>
             <w:r>
               <w:rPr>
                 <w:b/>
@@ -854,6 +1069,7 @@
               </w:rPr>
               <w:t>Odpowiedzialności</w:t>
             </w:r>
+            <w:proofErr w:type="spellEnd"/>
           </w:p>
         </w:tc>
       </w:tr>
@@ -984,7 +1200,7 @@
                 <w:color w:val="auto"/>
                 <w:lang w:val="pl-PL"/>
               </w:rPr>
-              <w:t>Hurtownia towarów</w:t>
+              <w:t>Prezes hurtowni towarów</w:t>
             </w:r>
           </w:p>
         </w:tc>
@@ -1009,7 +1225,7 @@
                 <w:color w:val="auto"/>
                 <w:lang w:val="pl-PL"/>
               </w:rPr>
-              <w:t xml:space="preserve">Hurtownia towarów. </w:t>
+              <w:t>Reprezentuje stronę nabywcy systemu sprzedaży.</w:t>
             </w:r>
             <w:r>
               <w:rPr>
@@ -1018,33 +1234,33 @@
                 <w:color w:val="auto"/>
                 <w:lang w:val="pl-PL"/>
               </w:rPr>
-              <w:t>Klient firmy M</w:t>
-            </w:r>
-            <w:r>
+              <w:t xml:space="preserve"> </w:t>
+            </w:r>
+          </w:p>
+        </w:tc>
+        <w:tc>
+          <w:tcPr>
+            <w:tcW w:w="3960" w:type="dxa"/>
+          </w:tcPr>
+          <w:p>
+            <w:pPr>
+              <w:pStyle w:val="InfoBlue"/>
               <w:rPr>
                 <w:rFonts w:ascii="Times New Roman" w:hAnsi="Times New Roman"/>
                 <w:i w:val="0"/>
                 <w:color w:val="auto"/>
                 <w:lang w:val="pl-PL"/>
               </w:rPr>
-              <w:t xml:space="preserve">BS, który po zakończeniu prac będzie korzystać z systemu. </w:t>
-            </w:r>
-          </w:p>
-        </w:tc>
-        <w:tc>
-          <w:tcPr>
-            <w:tcW w:w="3960" w:type="dxa"/>
-          </w:tcPr>
-          <w:p>
-            <w:pPr>
-              <w:pStyle w:val="InfoBlue"/>
+            </w:pPr>
+            <w:r>
               <w:rPr>
                 <w:rFonts w:ascii="Times New Roman" w:hAnsi="Times New Roman"/>
                 <w:i w:val="0"/>
                 <w:color w:val="auto"/>
                 <w:lang w:val="pl-PL"/>
               </w:rPr>
-            </w:pPr>
+              <w:t>-</w:t>
+            </w:r>
             <w:r>
               <w:rPr>
                 <w:rFonts w:ascii="Times New Roman" w:hAnsi="Times New Roman"/>
@@ -1052,7 +1268,7 @@
                 <w:color w:val="auto"/>
                 <w:lang w:val="pl-PL"/>
               </w:rPr>
-              <w:t>-zapewnia, że system będzie utrzymywany w firmie MBS przez rok.</w:t>
+              <w:t>zleca wykonanie systemu</w:t>
             </w:r>
           </w:p>
           <w:p>
@@ -1067,6 +1283,21 @@
               <w:rPr>
                 <w:lang w:val="pl-PL"/>
               </w:rPr>
+              <w:t>-formułuje wymagania systemowe</w:t>
+            </w:r>
+          </w:p>
+          <w:p>
+            <w:pPr>
+              <w:pStyle w:val="Tekstpodstawowy"/>
+              <w:ind w:left="0"/>
+              <w:rPr>
+                <w:lang w:val="pl-PL"/>
+              </w:rPr>
+            </w:pPr>
+            <w:r>
+              <w:rPr>
+                <w:lang w:val="pl-PL"/>
+              </w:rPr>
               <w:t>-monitoruje progres projektu</w:t>
             </w:r>
           </w:p>
@@ -1083,6 +1314,181 @@
                 <w:lang w:val="pl-PL"/>
               </w:rPr>
               <w:t>-zapewnia finansowanie projektu</w:t>
+            </w:r>
+          </w:p>
+        </w:tc>
+      </w:tr>
+      <w:tr>
+        <w:tc>
+          <w:tcPr>
+            <w:tcW w:w="1890" w:type="dxa"/>
+          </w:tcPr>
+          <w:p>
+            <w:pPr>
+              <w:pStyle w:val="InfoBlue"/>
+              <w:rPr>
+                <w:rFonts w:ascii="Times New Roman" w:hAnsi="Times New Roman"/>
+                <w:i w:val="0"/>
+                <w:color w:val="auto"/>
+                <w:lang w:val="pl-PL"/>
+              </w:rPr>
+            </w:pPr>
+            <w:r>
+              <w:rPr>
+                <w:rFonts w:ascii="Times New Roman" w:hAnsi="Times New Roman"/>
+                <w:i w:val="0"/>
+                <w:color w:val="auto"/>
+                <w:lang w:val="pl-PL"/>
+              </w:rPr>
+              <w:t>Administrator</w:t>
+            </w:r>
+          </w:p>
+        </w:tc>
+        <w:tc>
+          <w:tcPr>
+            <w:tcW w:w="2610" w:type="dxa"/>
+          </w:tcPr>
+          <w:p>
+            <w:pPr>
+              <w:pStyle w:val="InfoBlue"/>
+              <w:rPr>
+                <w:rFonts w:ascii="Times New Roman" w:hAnsi="Times New Roman"/>
+                <w:i w:val="0"/>
+                <w:color w:val="auto"/>
+                <w:lang w:val="pl-PL"/>
+              </w:rPr>
+            </w:pPr>
+            <w:r>
+              <w:rPr>
+                <w:rFonts w:ascii="Times New Roman" w:hAnsi="Times New Roman"/>
+                <w:i w:val="0"/>
+                <w:color w:val="auto"/>
+                <w:lang w:val="pl-PL"/>
+              </w:rPr>
+              <w:t xml:space="preserve">Osoba odpowiedzialna za poprawne działanie i utrzymanie systemu. </w:t>
+            </w:r>
+          </w:p>
+        </w:tc>
+        <w:tc>
+          <w:tcPr>
+            <w:tcW w:w="3960" w:type="dxa"/>
+          </w:tcPr>
+          <w:p>
+            <w:pPr>
+              <w:pStyle w:val="InfoBlue"/>
+              <w:rPr>
+                <w:rFonts w:ascii="Times New Roman" w:hAnsi="Times New Roman"/>
+                <w:i w:val="0"/>
+                <w:color w:val="auto"/>
+                <w:lang w:val="pl-PL"/>
+              </w:rPr>
+            </w:pPr>
+            <w:r>
+              <w:rPr>
+                <w:rFonts w:ascii="Times New Roman" w:hAnsi="Times New Roman"/>
+                <w:i w:val="0"/>
+                <w:color w:val="auto"/>
+                <w:lang w:val="pl-PL"/>
+              </w:rPr>
+              <w:t>-zarządza dostępem użytkowników do systemu</w:t>
+            </w:r>
+          </w:p>
+          <w:p>
+            <w:pPr>
+              <w:pStyle w:val="Tekstpodstawowy"/>
+              <w:ind w:left="0"/>
+              <w:rPr>
+                <w:lang w:val="pl-PL"/>
+              </w:rPr>
+            </w:pPr>
+            <w:r>
+              <w:rPr>
+                <w:lang w:val="pl-PL"/>
+              </w:rPr>
+              <w:t xml:space="preserve">-odpowiada za </w:t>
+            </w:r>
+            <w:r>
+              <w:rPr>
+                <w:lang w:val="pl-PL"/>
+              </w:rPr>
+              <w:t>sprawne działanie systemu</w:t>
+            </w:r>
+          </w:p>
+        </w:tc>
+      </w:tr>
+      <w:tr>
+        <w:tc>
+          <w:tcPr>
+            <w:tcW w:w="1890" w:type="dxa"/>
+          </w:tcPr>
+          <w:p>
+            <w:pPr>
+              <w:pStyle w:val="InfoBlue"/>
+              <w:rPr>
+                <w:rFonts w:ascii="Times New Roman" w:hAnsi="Times New Roman"/>
+                <w:i w:val="0"/>
+                <w:color w:val="auto"/>
+                <w:lang w:val="pl-PL"/>
+              </w:rPr>
+            </w:pPr>
+            <w:r>
+              <w:rPr>
+                <w:rFonts w:ascii="Times New Roman" w:hAnsi="Times New Roman"/>
+                <w:i w:val="0"/>
+                <w:color w:val="auto"/>
+                <w:lang w:val="pl-PL"/>
+              </w:rPr>
+              <w:t>Użytkownik końcowy</w:t>
+            </w:r>
+          </w:p>
+        </w:tc>
+        <w:tc>
+          <w:tcPr>
+            <w:tcW w:w="2610" w:type="dxa"/>
+          </w:tcPr>
+          <w:p>
+            <w:pPr>
+              <w:pStyle w:val="InfoBlue"/>
+              <w:rPr>
+                <w:rFonts w:ascii="Times New Roman" w:hAnsi="Times New Roman"/>
+                <w:i w:val="0"/>
+                <w:color w:val="auto"/>
+                <w:lang w:val="pl-PL"/>
+              </w:rPr>
+            </w:pPr>
+            <w:r>
+              <w:rPr>
+                <w:rFonts w:ascii="Times New Roman" w:hAnsi="Times New Roman"/>
+                <w:i w:val="0"/>
+                <w:color w:val="auto"/>
+                <w:lang w:val="pl-PL"/>
+              </w:rPr>
+              <w:t>Reprezentuje użytkownika systemu – pracownika hurtowni.</w:t>
+            </w:r>
+          </w:p>
+        </w:tc>
+        <w:tc>
+          <w:tcPr>
+            <w:tcW w:w="3960" w:type="dxa"/>
+          </w:tcPr>
+          <w:p>
+            <w:pPr>
+              <w:pStyle w:val="InfoBlue"/>
+              <w:rPr>
+                <w:rFonts w:ascii="Times New Roman" w:hAnsi="Times New Roman"/>
+                <w:i w:val="0"/>
+                <w:color w:val="auto"/>
+                <w:lang w:val="pl-PL"/>
+              </w:rPr>
+            </w:pPr>
+            <w:r>
+              <w:rPr>
+                <w:rFonts w:ascii="Times New Roman" w:hAnsi="Times New Roman"/>
+                <w:i w:val="0"/>
+                <w:color w:val="auto"/>
+                <w:lang w:val="pl-PL"/>
+              </w:rPr>
+              <w:t>-korzysta z systemu</w:t>
             </w:r>
           </w:p>
         </w:tc>
@@ -1100,9 +1506,19 @@
       <w:pPr>
         <w:pStyle w:val="Nagwek2"/>
       </w:pPr>
-      <w:r>
-        <w:t>Podsumowanie użytkowników</w:t>
-      </w:r>
+      <w:proofErr w:type="spellStart"/>
+      <w:r>
+        <w:t>Podsumowanie</w:t>
+      </w:r>
+      <w:proofErr w:type="spellEnd"/>
+      <w:r>
+        <w:t xml:space="preserve"> </w:t>
+      </w:r>
+      <w:proofErr w:type="spellStart"/>
+      <w:r>
+        <w:t>użytkowników</w:t>
+      </w:r>
+      <w:proofErr w:type="spellEnd"/>
     </w:p>
     <w:p/>
     <w:tbl>
@@ -1140,6 +1556,7 @@
                 <w:bCs/>
               </w:rPr>
             </w:pPr>
+            <w:proofErr w:type="spellStart"/>
             <w:r>
               <w:rPr>
                 <w:b/>
@@ -1147,6 +1564,7 @@
               </w:rPr>
               <w:t>Nazwa</w:t>
             </w:r>
+            <w:proofErr w:type="spellEnd"/>
           </w:p>
         </w:tc>
         <w:tc>
@@ -1160,6 +1578,7 @@
                 <w:bCs/>
               </w:rPr>
             </w:pPr>
+            <w:proofErr w:type="spellStart"/>
             <w:r>
               <w:rPr>
                 <w:b/>
@@ -1167,6 +1586,7 @@
               </w:rPr>
               <w:t>Opis</w:t>
             </w:r>
+            <w:proofErr w:type="spellEnd"/>
           </w:p>
         </w:tc>
         <w:tc>
@@ -1180,6 +1600,7 @@
                 <w:bCs/>
               </w:rPr>
             </w:pPr>
+            <w:proofErr w:type="spellStart"/>
             <w:r>
               <w:rPr>
                 <w:b/>
@@ -1187,6 +1608,7 @@
               </w:rPr>
               <w:t>Odpowiedzialności</w:t>
             </w:r>
+            <w:proofErr w:type="spellEnd"/>
           </w:p>
         </w:tc>
       </w:tr>
@@ -1254,7 +1676,16 @@
                 <w:color w:val="auto"/>
                 <w:lang w:val="pl-PL"/>
               </w:rPr>
-              <w:t xml:space="preserve">-zarządzanie pracownikami, </w:t>
+              <w:t xml:space="preserve">-zarządzanie </w:t>
+            </w:r>
+            <w:r>
+              <w:rPr>
+                <w:rFonts w:ascii="Times New Roman" w:hAnsi="Times New Roman"/>
+                <w:i w:val="0"/>
+                <w:color w:val="auto"/>
+                <w:lang w:val="pl-PL"/>
+              </w:rPr>
+              <w:t>dostępem użytkowników do systemu</w:t>
             </w:r>
           </w:p>
           <w:p>
@@ -1302,6 +1733,7 @@
                 <w:color w:val="auto"/>
               </w:rPr>
             </w:pPr>
+            <w:proofErr w:type="spellStart"/>
             <w:r>
               <w:rPr>
                 <w:i w:val="0"/>
@@ -1309,6 +1741,7 @@
               </w:rPr>
               <w:t>Pracownik</w:t>
             </w:r>
+            <w:proofErr w:type="spellEnd"/>
           </w:p>
         </w:tc>
         <w:tc>
@@ -1376,15 +1809,6 @@
               </w:rPr>
               <w:t>dowody sprzedaży</w:t>
             </w:r>
-          </w:p>
-          <w:p>
-            <w:pPr>
-              <w:pStyle w:val="Tekstpodstawowy"/>
-              <w:ind w:left="0"/>
-              <w:rPr>
-                <w:lang w:val="pl-PL"/>
-              </w:rPr>
-            </w:pPr>
           </w:p>
         </w:tc>
       </w:tr>
@@ -1398,28 +1822,106 @@
     </w:p>
     <w:p>
       <w:pPr>
+        <w:rPr>
+          <w:lang w:val="pl-PL"/>
+        </w:rPr>
+      </w:pPr>
+    </w:p>
+    <w:p>
+      <w:pPr>
+        <w:rPr>
+          <w:lang w:val="pl-PL"/>
+        </w:rPr>
+      </w:pPr>
+    </w:p>
+    <w:p>
+      <w:pPr>
+        <w:rPr>
+          <w:lang w:val="pl-PL"/>
+        </w:rPr>
+      </w:pPr>
+    </w:p>
+    <w:p>
+      <w:pPr>
+        <w:rPr>
+          <w:lang w:val="pl-PL"/>
+        </w:rPr>
+      </w:pPr>
+    </w:p>
+    <w:p>
+      <w:pPr>
+        <w:rPr>
+          <w:lang w:val="pl-PL"/>
+        </w:rPr>
+      </w:pPr>
+    </w:p>
+    <w:p>
+      <w:pPr>
+        <w:rPr>
+          <w:lang w:val="pl-PL"/>
+        </w:rPr>
+      </w:pPr>
+    </w:p>
+    <w:p>
+      <w:pPr>
+        <w:rPr>
+          <w:lang w:val="pl-PL"/>
+        </w:rPr>
+      </w:pPr>
+    </w:p>
+    <w:p>
+      <w:pPr>
         <w:pStyle w:val="Nagwek1"/>
       </w:pPr>
-      <w:bookmarkStart w:id="5" w:name="_Toc436203387"/>
-      <w:bookmarkStart w:id="6" w:name="_Toc452813590"/>
-      <w:bookmarkStart w:id="7" w:name="_Toc512930915"/>
-      <w:bookmarkStart w:id="8" w:name="_Toc20715760"/>
-      <w:bookmarkEnd w:id="4"/>
-      <w:r>
-        <w:t>Opis produktu</w:t>
-      </w:r>
+      <w:bookmarkStart w:id="6" w:name="_Toc436203387"/>
+      <w:bookmarkStart w:id="7" w:name="_Toc452813590"/>
+      <w:bookmarkStart w:id="8" w:name="_Toc512930915"/>
+      <w:bookmarkStart w:id="9" w:name="_Toc20715760"/>
       <w:bookmarkEnd w:id="5"/>
+      <w:proofErr w:type="spellStart"/>
+      <w:r>
+        <w:lastRenderedPageBreak/>
+        <w:t>Opis</w:t>
+      </w:r>
+      <w:proofErr w:type="spellEnd"/>
+      <w:r>
+        <w:t xml:space="preserve"> </w:t>
+      </w:r>
+      <w:proofErr w:type="spellStart"/>
+      <w:r>
+        <w:t>produktu</w:t>
+      </w:r>
       <w:bookmarkEnd w:id="6"/>
       <w:bookmarkEnd w:id="7"/>
       <w:bookmarkEnd w:id="8"/>
+      <w:bookmarkEnd w:id="9"/>
+      <w:proofErr w:type="spellEnd"/>
     </w:p>
     <w:p>
       <w:pPr>
         <w:pStyle w:val="Nagwek2"/>
       </w:pPr>
-      <w:r>
-        <w:t>Potrzeby i cechy</w:t>
-      </w:r>
+      <w:proofErr w:type="spellStart"/>
+      <w:r>
+        <w:t>Potrzeby</w:t>
+      </w:r>
+      <w:proofErr w:type="spellEnd"/>
+      <w:r>
+        <w:t xml:space="preserve"> </w:t>
+      </w:r>
+      <w:proofErr w:type="spellStart"/>
+      <w:r>
+        <w:t>i</w:t>
+      </w:r>
+      <w:proofErr w:type="spellEnd"/>
+      <w:r>
+        <w:t xml:space="preserve"> </w:t>
+      </w:r>
+      <w:proofErr w:type="spellStart"/>
+      <w:r>
+        <w:t>cechy</w:t>
+      </w:r>
+      <w:proofErr w:type="spellEnd"/>
     </w:p>
     <w:p>
       <w:pPr>
@@ -1473,6 +1975,7 @@
                 <w:bCs/>
               </w:rPr>
             </w:pPr>
+            <w:proofErr w:type="spellStart"/>
             <w:r>
               <w:rPr>
                 <w:b/>
@@ -1480,6 +1983,7 @@
               </w:rPr>
               <w:t>Potrzeba</w:t>
             </w:r>
+            <w:proofErr w:type="spellEnd"/>
           </w:p>
         </w:tc>
         <w:tc>
@@ -1495,6 +1999,7 @@
                 <w:bCs/>
               </w:rPr>
             </w:pPr>
+            <w:proofErr w:type="spellStart"/>
             <w:r>
               <w:rPr>
                 <w:b/>
@@ -1502,6 +2007,7 @@
               </w:rPr>
               <w:t>Priorytet</w:t>
             </w:r>
+            <w:proofErr w:type="spellEnd"/>
           </w:p>
         </w:tc>
         <w:tc>
@@ -1517,6 +2023,7 @@
                 <w:bCs/>
               </w:rPr>
             </w:pPr>
+            <w:proofErr w:type="spellStart"/>
             <w:r>
               <w:rPr>
                 <w:b/>
@@ -1524,6 +2031,7 @@
               </w:rPr>
               <w:t>Cechy</w:t>
             </w:r>
+            <w:proofErr w:type="spellEnd"/>
           </w:p>
         </w:tc>
         <w:tc>
@@ -1539,13 +2047,31 @@
                 <w:bCs/>
               </w:rPr>
             </w:pPr>
+            <w:proofErr w:type="spellStart"/>
             <w:r>
               <w:rPr>
                 <w:b/>
                 <w:bCs/>
               </w:rPr>
-              <w:t>Planowane wydanie</w:t>
-            </w:r>
+              <w:t>Planowane</w:t>
+            </w:r>
+            <w:proofErr w:type="spellEnd"/>
+            <w:r>
+              <w:rPr>
+                <w:b/>
+                <w:bCs/>
+              </w:rPr>
+              <w:t xml:space="preserve"> </w:t>
+            </w:r>
+            <w:proofErr w:type="spellStart"/>
+            <w:r>
+              <w:rPr>
+                <w:b/>
+                <w:bCs/>
+              </w:rPr>
+              <w:t>wydanie</w:t>
+            </w:r>
+            <w:proofErr w:type="spellEnd"/>
           </w:p>
         </w:tc>
       </w:tr>
@@ -1644,8 +2170,6 @@
               </w:rPr>
               <w:t>-System automatycznie aktualizuje stany magazynowe po przyjęciu zamówienia</w:t>
             </w:r>
-            <w:bookmarkStart w:id="9" w:name="_GoBack"/>
-            <w:bookmarkEnd w:id="9"/>
             <w:r>
               <w:rPr>
                 <w:lang w:val="pl-PL"/>
@@ -1692,7 +2216,6 @@
               <w:rPr>
                 <w:lang w:val="pl-PL"/>
               </w:rPr>
-              <w:lastRenderedPageBreak/>
               <w:t>Ułatwiony wgląd do historii zamówień</w:t>
             </w:r>
           </w:p>
@@ -1709,12 +2232,14 @@
                 <w:lang w:val="pl-PL"/>
               </w:rPr>
             </w:pPr>
+            <w:proofErr w:type="spellStart"/>
             <w:r>
               <w:rPr>
                 <w:lang w:val="pl-PL"/>
               </w:rPr>
               <w:t>Must</w:t>
             </w:r>
+            <w:proofErr w:type="spellEnd"/>
           </w:p>
         </w:tc>
         <w:tc>
@@ -1979,12 +2504,14 @@
                 <w:lang w:val="pl-PL"/>
               </w:rPr>
             </w:pPr>
+            <w:proofErr w:type="spellStart"/>
             <w:r>
               <w:rPr>
                 <w:lang w:val="pl-PL"/>
               </w:rPr>
               <w:t>Must</w:t>
             </w:r>
+            <w:proofErr w:type="spellEnd"/>
           </w:p>
         </w:tc>
         <w:tc>
@@ -2085,12 +2612,14 @@
                 <w:lang w:val="pl-PL"/>
               </w:rPr>
             </w:pPr>
+            <w:proofErr w:type="spellStart"/>
             <w:r>
               <w:rPr>
                 <w:lang w:val="pl-PL"/>
               </w:rPr>
               <w:t>Must</w:t>
             </w:r>
+            <w:proofErr w:type="spellEnd"/>
           </w:p>
         </w:tc>
         <w:tc>
@@ -2139,9 +2668,27 @@
       <w:pPr>
         <w:pStyle w:val="Nagwek2"/>
       </w:pPr>
-      <w:r>
-        <w:t>Inne wymagania produktowe</w:t>
-      </w:r>
+      <w:proofErr w:type="spellStart"/>
+      <w:r>
+        <w:t>Inne</w:t>
+      </w:r>
+      <w:proofErr w:type="spellEnd"/>
+      <w:r>
+        <w:t xml:space="preserve"> </w:t>
+      </w:r>
+      <w:proofErr w:type="spellStart"/>
+      <w:r>
+        <w:t>wymagania</w:t>
+      </w:r>
+      <w:proofErr w:type="spellEnd"/>
+      <w:r>
+        <w:t xml:space="preserve"> </w:t>
+      </w:r>
+      <w:proofErr w:type="spellStart"/>
+      <w:r>
+        <w:t>produktowe</w:t>
+      </w:r>
+      <w:proofErr w:type="spellEnd"/>
     </w:p>
     <w:p>
       <w:pPr>
@@ -2182,7 +2729,11 @@
         <w:t xml:space="preserve">Vision </w:t>
       </w:r>
       <w:r>
-        <w:t xml:space="preserve">document. For example, an assumption may state that a specific operating system will be available for the hardware designated for the software product. If the operating system is not available, the </w:t>
+        <w:t xml:space="preserve">document. For example, an assumption may state that a specific operating system will be available for the </w:t>
+      </w:r>
+      <w:r>
+        <w:lastRenderedPageBreak/>
+        <w:t xml:space="preserve">hardware designated for the software product. If the operating system is not available, the </w:t>
       </w:r>
       <w:r>
         <w:rPr>
@@ -2246,6 +2797,7 @@
                 <w:bCs/>
               </w:rPr>
             </w:pPr>
+            <w:proofErr w:type="spellStart"/>
             <w:r>
               <w:rPr>
                 <w:b/>
@@ -2253,6 +2805,7 @@
               </w:rPr>
               <w:t>Wymaganie</w:t>
             </w:r>
+            <w:proofErr w:type="spellEnd"/>
           </w:p>
         </w:tc>
         <w:tc>
@@ -2268,6 +2821,7 @@
                 <w:bCs/>
               </w:rPr>
             </w:pPr>
+            <w:proofErr w:type="spellStart"/>
             <w:r>
               <w:rPr>
                 <w:b/>
@@ -2275,6 +2829,7 @@
               </w:rPr>
               <w:t>Priorytet</w:t>
             </w:r>
+            <w:proofErr w:type="spellEnd"/>
           </w:p>
         </w:tc>
         <w:tc>
@@ -2290,13 +2845,31 @@
                 <w:bCs/>
               </w:rPr>
             </w:pPr>
+            <w:proofErr w:type="spellStart"/>
             <w:r>
               <w:rPr>
                 <w:b/>
                 <w:bCs/>
               </w:rPr>
-              <w:t>Planowane wydanie</w:t>
-            </w:r>
+              <w:t>Planowane</w:t>
+            </w:r>
+            <w:proofErr w:type="spellEnd"/>
+            <w:r>
+              <w:rPr>
+                <w:b/>
+                <w:bCs/>
+              </w:rPr>
+              <w:t xml:space="preserve"> </w:t>
+            </w:r>
+            <w:proofErr w:type="spellStart"/>
+            <w:r>
+              <w:rPr>
+                <w:b/>
+                <w:bCs/>
+              </w:rPr>
+              <w:t>wydanie</w:t>
+            </w:r>
+            <w:proofErr w:type="spellEnd"/>
           </w:p>
         </w:tc>
       </w:tr>
@@ -2310,9 +2883,19 @@
               <w:pStyle w:val="Tekstpodstawowy"/>
               <w:ind w:left="0"/>
             </w:pPr>
-            <w:r>
-              <w:t>Przejrzysty interfejs</w:t>
-            </w:r>
+            <w:proofErr w:type="spellStart"/>
+            <w:r>
+              <w:t>Przejrzysty</w:t>
+            </w:r>
+            <w:proofErr w:type="spellEnd"/>
+            <w:r>
+              <w:t xml:space="preserve"> </w:t>
+            </w:r>
+            <w:proofErr w:type="spellStart"/>
+            <w:r>
+              <w:t>interfejs</w:t>
+            </w:r>
+            <w:proofErr w:type="spellEnd"/>
           </w:p>
         </w:tc>
         <w:tc>
@@ -2357,9 +2940,27 @@
               <w:pStyle w:val="Tekstpodstawowy"/>
               <w:ind w:left="0"/>
             </w:pPr>
-            <w:r>
-              <w:t>Odpowiedni sprzęt komputerowy</w:t>
-            </w:r>
+            <w:proofErr w:type="spellStart"/>
+            <w:r>
+              <w:t>Odpowiedni</w:t>
+            </w:r>
+            <w:proofErr w:type="spellEnd"/>
+            <w:r>
+              <w:t xml:space="preserve"> </w:t>
+            </w:r>
+            <w:proofErr w:type="spellStart"/>
+            <w:r>
+              <w:t>sprzęt</w:t>
+            </w:r>
+            <w:proofErr w:type="spellEnd"/>
+            <w:r>
+              <w:t xml:space="preserve"> </w:t>
+            </w:r>
+            <w:proofErr w:type="spellStart"/>
+            <w:r>
+              <w:t>komputerowy</w:t>
+            </w:r>
+            <w:proofErr w:type="spellEnd"/>
           </w:p>
         </w:tc>
         <w:tc>
@@ -2405,7 +3006,15 @@
               <w:ind w:left="0"/>
             </w:pPr>
             <w:r>
-              <w:t>System operacyjny Windows</w:t>
+              <w:t xml:space="preserve">System </w:t>
+            </w:r>
+            <w:proofErr w:type="spellStart"/>
+            <w:r>
+              <w:t>operacyjny</w:t>
+            </w:r>
+            <w:proofErr w:type="spellEnd"/>
+            <w:r>
+              <w:t xml:space="preserve"> Windows</w:t>
             </w:r>
           </w:p>
         </w:tc>
@@ -2451,9 +3060,19 @@
               <w:pStyle w:val="Tekstpodstawowy"/>
               <w:ind w:left="0"/>
             </w:pPr>
-            <w:r>
-              <w:t>wdrożenie system do hurtowni</w:t>
-            </w:r>
+            <w:proofErr w:type="spellStart"/>
+            <w:r>
+              <w:t>wdrożenie</w:t>
+            </w:r>
+            <w:proofErr w:type="spellEnd"/>
+            <w:r>
+              <w:t xml:space="preserve"> system do </w:t>
+            </w:r>
+            <w:proofErr w:type="spellStart"/>
+            <w:r>
+              <w:t>hurtowni</w:t>
+            </w:r>
+            <w:proofErr w:type="spellEnd"/>
           </w:p>
         </w:tc>
         <w:tc>
@@ -2498,9 +3117,27 @@
               <w:pStyle w:val="Tekstpodstawowy"/>
               <w:ind w:left="0"/>
             </w:pPr>
-            <w:r>
-              <w:t>Instrukcja obsługi systemu</w:t>
-            </w:r>
+            <w:proofErr w:type="spellStart"/>
+            <w:r>
+              <w:t>Instrukcja</w:t>
+            </w:r>
+            <w:proofErr w:type="spellEnd"/>
+            <w:r>
+              <w:t xml:space="preserve"> </w:t>
+            </w:r>
+            <w:proofErr w:type="spellStart"/>
+            <w:r>
+              <w:t>obsługi</w:t>
+            </w:r>
+            <w:proofErr w:type="spellEnd"/>
+            <w:r>
+              <w:t xml:space="preserve"> </w:t>
+            </w:r>
+            <w:proofErr w:type="spellStart"/>
+            <w:r>
+              <w:t>systemu</w:t>
+            </w:r>
+            <w:proofErr w:type="spellEnd"/>
           </w:p>
         </w:tc>
         <w:tc>
@@ -2554,7 +3191,7 @@
 </file>
 
 <file path=word/endnotes.xml><?xml version="1.0" encoding="utf-8"?>
-<w:endnotes xmlns:wpc="http://schemas.microsoft.com/office/word/2010/wordprocessingCanvas" xmlns:cx="http://schemas.microsoft.com/office/drawing/2014/chartex" xmlns:cx1="http://schemas.microsoft.com/office/drawing/2015/9/8/chartex" xmlns:cx2="http://schemas.microsoft.com/office/drawing/2015/10/21/chartex" xmlns:cx3="http://schemas.microsoft.com/office/drawing/2016/5/9/chartex" xmlns:cx4="http://schemas.microsoft.com/office/drawing/2016/5/10/chartex" xmlns:cx5="http://schemas.microsoft.com/office/drawing/2016/5/11/chartex" xmlns:cx6="http://schemas.microsoft.com/office/drawing/2016/5/12/chartex" xmlns:cx7="http://schemas.microsoft.com/office/drawing/2016/5/13/chartex" xmlns:cx8="http://schemas.microsoft.com/office/drawing/2016/5/14/chartex" xmlns:mc="http://schemas.openxmlformats.org/markup-compatibility/2006" xmlns:aink="http://schemas.microsoft.com/office/drawing/2016/ink" xmlns:am3d="http://schemas.microsoft.com/office/drawing/2017/model3d" xmlns:o="urn:schemas-microsoft-com:office:office" xmlns:r="http://schemas.openxmlformats.org/officeDocument/2006/relationships" xmlns:m="http://schemas.openxmlformats.org/officeDocument/2006/math" xmlns:v="urn:schemas-microsoft-com:vml" xmlns:wp14="http://schemas.microsoft.com/office/word/2010/wordprocessingDrawing" xmlns:wp="http://schemas.openxmlformats.org/drawingml/2006/wordprocessingDrawing" xmlns:w10="urn:schemas-microsoft-com:office:word" xmlns:w="http://schemas.openxmlformats.org/wordprocessingml/2006/main" xmlns:w14="http://schemas.microsoft.com/office/word/2010/wordml" xmlns:w15="http://schemas.microsoft.com/office/word/2012/wordml" xmlns:w16cid="http://schemas.microsoft.com/office/word/2016/wordml/cid" xmlns:w16se="http://schemas.microsoft.com/office/word/2015/wordml/symex" xmlns:wpg="http://schemas.microsoft.com/office/word/2010/wordprocessingGroup" xmlns:wpi="http://schemas.microsoft.com/office/word/2010/wordprocessingInk" xmlns:wne="http://schemas.microsoft.com/office/word/2006/wordml" xmlns:wps="http://schemas.microsoft.com/office/word/2010/wordprocessingShape" mc:Ignorable="w14 w15 w16se w16cid wp14">
+<w:endnotes xmlns:wpc="http://schemas.microsoft.com/office/word/2010/wordprocessingCanvas" xmlns:cx="http://schemas.microsoft.com/office/drawing/2014/chartex" xmlns:cx1="http://schemas.microsoft.com/office/drawing/2015/9/8/chartex" xmlns:cx2="http://schemas.microsoft.com/office/drawing/2015/10/21/chartex" xmlns:cx3="http://schemas.microsoft.com/office/drawing/2016/5/9/chartex" xmlns:cx4="http://schemas.microsoft.com/office/drawing/2016/5/10/chartex" xmlns:cx5="http://schemas.microsoft.com/office/drawing/2016/5/11/chartex" xmlns:cx6="http://schemas.microsoft.com/office/drawing/2016/5/12/chartex" xmlns:cx7="http://schemas.microsoft.com/office/drawing/2016/5/13/chartex" xmlns:cx8="http://schemas.microsoft.com/office/drawing/2016/5/14/chartex" xmlns:mc="http://schemas.openxmlformats.org/markup-compatibility/2006" xmlns:aink="http://schemas.microsoft.com/office/drawing/2016/ink" xmlns:am3d="http://schemas.microsoft.com/office/drawing/2017/model3d" xmlns:o="urn:schemas-microsoft-com:office:office" xmlns:r="http://schemas.openxmlformats.org/officeDocument/2006/relationships" xmlns:m="http://schemas.openxmlformats.org/officeDocument/2006/math" xmlns:v="urn:schemas-microsoft-com:vml" xmlns:wp14="http://schemas.microsoft.com/office/word/2010/wordprocessingDrawing" xmlns:wp="http://schemas.openxmlformats.org/drawingml/2006/wordprocessingDrawing" xmlns:w10="urn:schemas-microsoft-com:office:word" xmlns:w="http://schemas.openxmlformats.org/wordprocessingml/2006/main" xmlns:w14="http://schemas.microsoft.com/office/word/2010/wordml" xmlns:w15="http://schemas.microsoft.com/office/word/2012/wordml" xmlns:w16se="http://schemas.microsoft.com/office/word/2015/wordml/symex" xmlns:wpg="http://schemas.microsoft.com/office/word/2010/wordprocessingGroup" xmlns:wpi="http://schemas.microsoft.com/office/word/2010/wordprocessingInk" xmlns:wne="http://schemas.microsoft.com/office/word/2006/wordml" xmlns:wps="http://schemas.microsoft.com/office/word/2010/wordprocessingShape" mc:Ignorable="w14 w15 w16se wp14">
   <w:endnote w:type="separator" w:id="-1">
     <w:p>
       <w:pPr>
@@ -2579,7 +3216,7 @@
 </file>
 
 <file path=word/footer1.xml><?xml version="1.0" encoding="utf-8"?>
-<w:ftr xmlns:wpc="http://schemas.microsoft.com/office/word/2010/wordprocessingCanvas" xmlns:cx="http://schemas.microsoft.com/office/drawing/2014/chartex" xmlns:cx1="http://schemas.microsoft.com/office/drawing/2015/9/8/chartex" xmlns:cx2="http://schemas.microsoft.com/office/drawing/2015/10/21/chartex" xmlns:cx3="http://schemas.microsoft.com/office/drawing/2016/5/9/chartex" xmlns:cx4="http://schemas.microsoft.com/office/drawing/2016/5/10/chartex" xmlns:cx5="http://schemas.microsoft.com/office/drawing/2016/5/11/chartex" xmlns:cx6="http://schemas.microsoft.com/office/drawing/2016/5/12/chartex" xmlns:cx7="http://schemas.microsoft.com/office/drawing/2016/5/13/chartex" xmlns:cx8="http://schemas.microsoft.com/office/drawing/2016/5/14/chartex" xmlns:mc="http://schemas.openxmlformats.org/markup-compatibility/2006" xmlns:aink="http://schemas.microsoft.com/office/drawing/2016/ink" xmlns:am3d="http://schemas.microsoft.com/office/drawing/2017/model3d" xmlns:o="urn:schemas-microsoft-com:office:office" xmlns:r="http://schemas.openxmlformats.org/officeDocument/2006/relationships" xmlns:m="http://schemas.openxmlformats.org/officeDocument/2006/math" xmlns:v="urn:schemas-microsoft-com:vml" xmlns:wp14="http://schemas.microsoft.com/office/word/2010/wordprocessingDrawing" xmlns:wp="http://schemas.openxmlformats.org/drawingml/2006/wordprocessingDrawing" xmlns:w10="urn:schemas-microsoft-com:office:word" xmlns:w="http://schemas.openxmlformats.org/wordprocessingml/2006/main" xmlns:w14="http://schemas.microsoft.com/office/word/2010/wordml" xmlns:w15="http://schemas.microsoft.com/office/word/2012/wordml" xmlns:w16cid="http://schemas.microsoft.com/office/word/2016/wordml/cid" xmlns:w16se="http://schemas.microsoft.com/office/word/2015/wordml/symex" xmlns:wpg="http://schemas.microsoft.com/office/word/2010/wordprocessingGroup" xmlns:wpi="http://schemas.microsoft.com/office/word/2010/wordprocessingInk" xmlns:wne="http://schemas.microsoft.com/office/word/2006/wordml" xmlns:wps="http://schemas.microsoft.com/office/word/2010/wordprocessingShape" mc:Ignorable="w14 w15 w16se w16cid wp14">
+<w:ftr xmlns:wpc="http://schemas.microsoft.com/office/word/2010/wordprocessingCanvas" xmlns:cx="http://schemas.microsoft.com/office/drawing/2014/chartex" xmlns:cx1="http://schemas.microsoft.com/office/drawing/2015/9/8/chartex" xmlns:cx2="http://schemas.microsoft.com/office/drawing/2015/10/21/chartex" xmlns:cx3="http://schemas.microsoft.com/office/drawing/2016/5/9/chartex" xmlns:cx4="http://schemas.microsoft.com/office/drawing/2016/5/10/chartex" xmlns:cx5="http://schemas.microsoft.com/office/drawing/2016/5/11/chartex" xmlns:cx6="http://schemas.microsoft.com/office/drawing/2016/5/12/chartex" xmlns:cx7="http://schemas.microsoft.com/office/drawing/2016/5/13/chartex" xmlns:cx8="http://schemas.microsoft.com/office/drawing/2016/5/14/chartex" xmlns:mc="http://schemas.openxmlformats.org/markup-compatibility/2006" xmlns:aink="http://schemas.microsoft.com/office/drawing/2016/ink" xmlns:am3d="http://schemas.microsoft.com/office/drawing/2017/model3d" xmlns:o="urn:schemas-microsoft-com:office:office" xmlns:r="http://schemas.openxmlformats.org/officeDocument/2006/relationships" xmlns:m="http://schemas.openxmlformats.org/officeDocument/2006/math" xmlns:v="urn:schemas-microsoft-com:vml" xmlns:wp14="http://schemas.microsoft.com/office/word/2010/wordprocessingDrawing" xmlns:wp="http://schemas.openxmlformats.org/drawingml/2006/wordprocessingDrawing" xmlns:w10="urn:schemas-microsoft-com:office:word" xmlns:w="http://schemas.openxmlformats.org/wordprocessingml/2006/main" xmlns:w14="http://schemas.microsoft.com/office/word/2010/wordml" xmlns:w15="http://schemas.microsoft.com/office/word/2012/wordml" xmlns:w16se="http://schemas.microsoft.com/office/word/2015/wordml/symex" xmlns:wpg="http://schemas.microsoft.com/office/word/2010/wordprocessingGroup" xmlns:wpi="http://schemas.microsoft.com/office/word/2010/wordprocessingInk" xmlns:wne="http://schemas.microsoft.com/office/word/2006/wordml" xmlns:wps="http://schemas.microsoft.com/office/word/2010/wordprocessingShape" mc:Ignorable="w14 w15 w16se wp14">
   <w:tbl>
     <w:tblPr>
       <w:tblW w:w="0" w:type="auto"/>
@@ -2636,21 +3273,11 @@
           <w:r>
             <w:sym w:font="Symbol" w:char="F0D3"/>
           </w:r>
-          <w:r>
-            <w:fldChar w:fldCharType="begin"/>
-          </w:r>
-          <w:r>
-            <w:instrText xml:space="preserve"> DOCPROPERTY "Company"  \* MERGEFORMAT </w:instrText>
-          </w:r>
-          <w:r>
-            <w:fldChar w:fldCharType="separate"/>
-          </w:r>
-          <w:r>
-            <w:t>&lt;Company Name&gt;</w:t>
-          </w:r>
-          <w:r>
-            <w:fldChar w:fldCharType="end"/>
-          </w:r>
+          <w:fldSimple w:instr=" DOCPROPERTY &quot;Company&quot;  \* MERGEFORMAT ">
+            <w:r>
+              <w:t>&lt;Company Name&gt;</w:t>
+            </w:r>
+          </w:fldSimple>
           <w:r>
             <w:t xml:space="preserve">, </w:t>
           </w:r>
@@ -2714,7 +3341,7 @@
               <w:rStyle w:val="Numerstrony"/>
               <w:noProof/>
             </w:rPr>
-            <w:t>2</w:t>
+            <w:t>1</w:t>
           </w:r>
           <w:r>
             <w:rPr>
@@ -2735,7 +3362,7 @@
 </file>
 
 <file path=word/footnotes.xml><?xml version="1.0" encoding="utf-8"?>
-<w:footnotes xmlns:wpc="http://schemas.microsoft.com/office/word/2010/wordprocessingCanvas" xmlns:cx="http://schemas.microsoft.com/office/drawing/2014/chartex" xmlns:cx1="http://schemas.microsoft.com/office/drawing/2015/9/8/chartex" xmlns:cx2="http://schemas.microsoft.com/office/drawing/2015/10/21/chartex" xmlns:cx3="http://schemas.microsoft.com/office/drawing/2016/5/9/chartex" xmlns:cx4="http://schemas.microsoft.com/office/drawing/2016/5/10/chartex" xmlns:cx5="http://schemas.microsoft.com/office/drawing/2016/5/11/chartex" xmlns:cx6="http://schemas.microsoft.com/office/drawing/2016/5/12/chartex" xmlns:cx7="http://schemas.microsoft.com/office/drawing/2016/5/13/chartex" xmlns:cx8="http://schemas.microsoft.com/office/drawing/2016/5/14/chartex" xmlns:mc="http://schemas.openxmlformats.org/markup-compatibility/2006" xmlns:aink="http://schemas.microsoft.com/office/drawing/2016/ink" xmlns:am3d="http://schemas.microsoft.com/office/drawing/2017/model3d" xmlns:o="urn:schemas-microsoft-com:office:office" xmlns:r="http://schemas.openxmlformats.org/officeDocument/2006/relationships" xmlns:m="http://schemas.openxmlformats.org/officeDocument/2006/math" xmlns:v="urn:schemas-microsoft-com:vml" xmlns:wp14="http://schemas.microsoft.com/office/word/2010/wordprocessingDrawing" xmlns:wp="http://schemas.openxmlformats.org/drawingml/2006/wordprocessingDrawing" xmlns:w10="urn:schemas-microsoft-com:office:word" xmlns:w="http://schemas.openxmlformats.org/wordprocessingml/2006/main" xmlns:w14="http://schemas.microsoft.com/office/word/2010/wordml" xmlns:w15="http://schemas.microsoft.com/office/word/2012/wordml" xmlns:w16cid="http://schemas.microsoft.com/office/word/2016/wordml/cid" xmlns:w16se="http://schemas.microsoft.com/office/word/2015/wordml/symex" xmlns:wpg="http://schemas.microsoft.com/office/word/2010/wordprocessingGroup" xmlns:wpi="http://schemas.microsoft.com/office/word/2010/wordprocessingInk" xmlns:wne="http://schemas.microsoft.com/office/word/2006/wordml" xmlns:wps="http://schemas.microsoft.com/office/word/2010/wordprocessingShape" mc:Ignorable="w14 w15 w16se w16cid wp14">
+<w:footnotes xmlns:wpc="http://schemas.microsoft.com/office/word/2010/wordprocessingCanvas" xmlns:cx="http://schemas.microsoft.com/office/drawing/2014/chartex" xmlns:cx1="http://schemas.microsoft.com/office/drawing/2015/9/8/chartex" xmlns:cx2="http://schemas.microsoft.com/office/drawing/2015/10/21/chartex" xmlns:cx3="http://schemas.microsoft.com/office/drawing/2016/5/9/chartex" xmlns:cx4="http://schemas.microsoft.com/office/drawing/2016/5/10/chartex" xmlns:cx5="http://schemas.microsoft.com/office/drawing/2016/5/11/chartex" xmlns:cx6="http://schemas.microsoft.com/office/drawing/2016/5/12/chartex" xmlns:cx7="http://schemas.microsoft.com/office/drawing/2016/5/13/chartex" xmlns:cx8="http://schemas.microsoft.com/office/drawing/2016/5/14/chartex" xmlns:mc="http://schemas.openxmlformats.org/markup-compatibility/2006" xmlns:aink="http://schemas.microsoft.com/office/drawing/2016/ink" xmlns:am3d="http://schemas.microsoft.com/office/drawing/2017/model3d" xmlns:o="urn:schemas-microsoft-com:office:office" xmlns:r="http://schemas.openxmlformats.org/officeDocument/2006/relationships" xmlns:m="http://schemas.openxmlformats.org/officeDocument/2006/math" xmlns:v="urn:schemas-microsoft-com:vml" xmlns:wp14="http://schemas.microsoft.com/office/word/2010/wordprocessingDrawing" xmlns:wp="http://schemas.openxmlformats.org/drawingml/2006/wordprocessingDrawing" xmlns:w10="urn:schemas-microsoft-com:office:word" xmlns:w="http://schemas.openxmlformats.org/wordprocessingml/2006/main" xmlns:w14="http://schemas.microsoft.com/office/word/2010/wordml" xmlns:w15="http://schemas.microsoft.com/office/word/2012/wordml" xmlns:w16se="http://schemas.microsoft.com/office/word/2015/wordml/symex" xmlns:wpg="http://schemas.microsoft.com/office/word/2010/wordprocessingGroup" xmlns:wpi="http://schemas.microsoft.com/office/word/2010/wordprocessingInk" xmlns:wne="http://schemas.microsoft.com/office/word/2006/wordml" xmlns:wps="http://schemas.microsoft.com/office/word/2010/wordprocessingShape" mc:Ignorable="w14 w15 w16se wp14">
   <w:footnote w:type="separator" w:id="-1">
     <w:p>
       <w:pPr>
@@ -2760,7 +3387,7 @@
 </file>
 
 <file path=word/header1.xml><?xml version="1.0" encoding="utf-8"?>
-<w:hdr xmlns:wpc="http://schemas.microsoft.com/office/word/2010/wordprocessingCanvas" xmlns:cx="http://schemas.microsoft.com/office/drawing/2014/chartex" xmlns:cx1="http://schemas.microsoft.com/office/drawing/2015/9/8/chartex" xmlns:cx2="http://schemas.microsoft.com/office/drawing/2015/10/21/chartex" xmlns:cx3="http://schemas.microsoft.com/office/drawing/2016/5/9/chartex" xmlns:cx4="http://schemas.microsoft.com/office/drawing/2016/5/10/chartex" xmlns:cx5="http://schemas.microsoft.com/office/drawing/2016/5/11/chartex" xmlns:cx6="http://schemas.microsoft.com/office/drawing/2016/5/12/chartex" xmlns:cx7="http://schemas.microsoft.com/office/drawing/2016/5/13/chartex" xmlns:cx8="http://schemas.microsoft.com/office/drawing/2016/5/14/chartex" xmlns:mc="http://schemas.openxmlformats.org/markup-compatibility/2006" xmlns:aink="http://schemas.microsoft.com/office/drawing/2016/ink" xmlns:am3d="http://schemas.microsoft.com/office/drawing/2017/model3d" xmlns:o="urn:schemas-microsoft-com:office:office" xmlns:r="http://schemas.openxmlformats.org/officeDocument/2006/relationships" xmlns:m="http://schemas.openxmlformats.org/officeDocument/2006/math" xmlns:v="urn:schemas-microsoft-com:vml" xmlns:wp14="http://schemas.microsoft.com/office/word/2010/wordprocessingDrawing" xmlns:wp="http://schemas.openxmlformats.org/drawingml/2006/wordprocessingDrawing" xmlns:w10="urn:schemas-microsoft-com:office:word" xmlns:w="http://schemas.openxmlformats.org/wordprocessingml/2006/main" xmlns:w14="http://schemas.microsoft.com/office/word/2010/wordml" xmlns:w15="http://schemas.microsoft.com/office/word/2012/wordml" xmlns:w16cid="http://schemas.microsoft.com/office/word/2016/wordml/cid" xmlns:w16se="http://schemas.microsoft.com/office/word/2015/wordml/symex" xmlns:wpg="http://schemas.microsoft.com/office/word/2010/wordprocessingGroup" xmlns:wpi="http://schemas.microsoft.com/office/word/2010/wordprocessingInk" xmlns:wne="http://schemas.microsoft.com/office/word/2006/wordml" xmlns:wps="http://schemas.microsoft.com/office/word/2010/wordprocessingShape" mc:Ignorable="w14 w15 w16se w16cid wp14">
+<w:hdr xmlns:wpc="http://schemas.microsoft.com/office/word/2010/wordprocessingCanvas" xmlns:cx="http://schemas.microsoft.com/office/drawing/2014/chartex" xmlns:cx1="http://schemas.microsoft.com/office/drawing/2015/9/8/chartex" xmlns:cx2="http://schemas.microsoft.com/office/drawing/2015/10/21/chartex" xmlns:cx3="http://schemas.microsoft.com/office/drawing/2016/5/9/chartex" xmlns:cx4="http://schemas.microsoft.com/office/drawing/2016/5/10/chartex" xmlns:cx5="http://schemas.microsoft.com/office/drawing/2016/5/11/chartex" xmlns:cx6="http://schemas.microsoft.com/office/drawing/2016/5/12/chartex" xmlns:cx7="http://schemas.microsoft.com/office/drawing/2016/5/13/chartex" xmlns:cx8="http://schemas.microsoft.com/office/drawing/2016/5/14/chartex" xmlns:mc="http://schemas.openxmlformats.org/markup-compatibility/2006" xmlns:aink="http://schemas.microsoft.com/office/drawing/2016/ink" xmlns:am3d="http://schemas.microsoft.com/office/drawing/2017/model3d" xmlns:o="urn:schemas-microsoft-com:office:office" xmlns:r="http://schemas.openxmlformats.org/officeDocument/2006/relationships" xmlns:m="http://schemas.openxmlformats.org/officeDocument/2006/math" xmlns:v="urn:schemas-microsoft-com:vml" xmlns:wp14="http://schemas.microsoft.com/office/word/2010/wordprocessingDrawing" xmlns:wp="http://schemas.openxmlformats.org/drawingml/2006/wordprocessingDrawing" xmlns:w10="urn:schemas-microsoft-com:office:word" xmlns:w="http://schemas.openxmlformats.org/wordprocessingml/2006/main" xmlns:w14="http://schemas.microsoft.com/office/word/2010/wordml" xmlns:w15="http://schemas.microsoft.com/office/word/2012/wordml" xmlns:w16se="http://schemas.microsoft.com/office/word/2015/wordml/symex" xmlns:wpg="http://schemas.microsoft.com/office/word/2010/wordprocessingGroup" xmlns:wpi="http://schemas.microsoft.com/office/word/2010/wordprocessingInk" xmlns:wne="http://schemas.microsoft.com/office/word/2006/wordml" xmlns:wps="http://schemas.microsoft.com/office/word/2010/wordprocessingShape" mc:Ignorable="w14 w15 w16se wp14">
   <w:tbl>
     <w:tblPr>
       <w:tblW w:w="0" w:type="auto"/>
@@ -2829,9 +3456,11 @@
           <w:tcW w:w="6379" w:type="dxa"/>
         </w:tcPr>
         <w:p>
+          <w:proofErr w:type="spellStart"/>
           <w:r>
             <w:t>Wizja</w:t>
           </w:r>
+          <w:proofErr w:type="spellEnd"/>
         </w:p>
       </w:tc>
       <w:tc>
@@ -2870,7 +3499,7 @@
 </file>
 
 <file path=word/numbering.xml><?xml version="1.0" encoding="utf-8"?>
-<w:numbering xmlns:wpc="http://schemas.microsoft.com/office/word/2010/wordprocessingCanvas" xmlns:cx="http://schemas.microsoft.com/office/drawing/2014/chartex" xmlns:cx1="http://schemas.microsoft.com/office/drawing/2015/9/8/chartex" xmlns:cx2="http://schemas.microsoft.com/office/drawing/2015/10/21/chartex" xmlns:cx3="http://schemas.microsoft.com/office/drawing/2016/5/9/chartex" xmlns:cx4="http://schemas.microsoft.com/office/drawing/2016/5/10/chartex" xmlns:cx5="http://schemas.microsoft.com/office/drawing/2016/5/11/chartex" xmlns:cx6="http://schemas.microsoft.com/office/drawing/2016/5/12/chartex" xmlns:cx7="http://schemas.microsoft.com/office/drawing/2016/5/13/chartex" xmlns:cx8="http://schemas.microsoft.com/office/drawing/2016/5/14/chartex" xmlns:mc="http://schemas.openxmlformats.org/markup-compatibility/2006" xmlns:aink="http://schemas.microsoft.com/office/drawing/2016/ink" xmlns:am3d="http://schemas.microsoft.com/office/drawing/2017/model3d" xmlns:o="urn:schemas-microsoft-com:office:office" xmlns:r="http://schemas.openxmlformats.org/officeDocument/2006/relationships" xmlns:m="http://schemas.openxmlformats.org/officeDocument/2006/math" xmlns:v="urn:schemas-microsoft-com:vml" xmlns:wp14="http://schemas.microsoft.com/office/word/2010/wordprocessingDrawing" xmlns:wp="http://schemas.openxmlformats.org/drawingml/2006/wordprocessingDrawing" xmlns:w10="urn:schemas-microsoft-com:office:word" xmlns:w="http://schemas.openxmlformats.org/wordprocessingml/2006/main" xmlns:w14="http://schemas.microsoft.com/office/word/2010/wordml" xmlns:w15="http://schemas.microsoft.com/office/word/2012/wordml" xmlns:w16cid="http://schemas.microsoft.com/office/word/2016/wordml/cid" xmlns:w16se="http://schemas.microsoft.com/office/word/2015/wordml/symex" xmlns:wpg="http://schemas.microsoft.com/office/word/2010/wordprocessingGroup" xmlns:wpi="http://schemas.microsoft.com/office/word/2010/wordprocessingInk" xmlns:wne="http://schemas.microsoft.com/office/word/2006/wordml" xmlns:wps="http://schemas.microsoft.com/office/word/2010/wordprocessingShape" mc:Ignorable="w14 w15 w16se w16cid wp14">
+<w:numbering xmlns:wpc="http://schemas.microsoft.com/office/word/2010/wordprocessingCanvas" xmlns:cx="http://schemas.microsoft.com/office/drawing/2014/chartex" xmlns:cx1="http://schemas.microsoft.com/office/drawing/2015/9/8/chartex" xmlns:cx2="http://schemas.microsoft.com/office/drawing/2015/10/21/chartex" xmlns:cx3="http://schemas.microsoft.com/office/drawing/2016/5/9/chartex" xmlns:cx4="http://schemas.microsoft.com/office/drawing/2016/5/10/chartex" xmlns:cx5="http://schemas.microsoft.com/office/drawing/2016/5/11/chartex" xmlns:cx6="http://schemas.microsoft.com/office/drawing/2016/5/12/chartex" xmlns:cx7="http://schemas.microsoft.com/office/drawing/2016/5/13/chartex" xmlns:cx8="http://schemas.microsoft.com/office/drawing/2016/5/14/chartex" xmlns:mc="http://schemas.openxmlformats.org/markup-compatibility/2006" xmlns:aink="http://schemas.microsoft.com/office/drawing/2016/ink" xmlns:am3d="http://schemas.microsoft.com/office/drawing/2017/model3d" xmlns:o="urn:schemas-microsoft-com:office:office" xmlns:r="http://schemas.openxmlformats.org/officeDocument/2006/relationships" xmlns:m="http://schemas.openxmlformats.org/officeDocument/2006/math" xmlns:v="urn:schemas-microsoft-com:vml" xmlns:wp14="http://schemas.microsoft.com/office/word/2010/wordprocessingDrawing" xmlns:wp="http://schemas.openxmlformats.org/drawingml/2006/wordprocessingDrawing" xmlns:w10="urn:schemas-microsoft-com:office:word" xmlns:w="http://schemas.openxmlformats.org/wordprocessingml/2006/main" xmlns:w14="http://schemas.microsoft.com/office/word/2010/wordml" xmlns:w15="http://schemas.microsoft.com/office/word/2012/wordml" xmlns:w16se="http://schemas.microsoft.com/office/word/2015/wordml/symex" xmlns:wpg="http://schemas.microsoft.com/office/word/2010/wordprocessingGroup" xmlns:wpi="http://schemas.microsoft.com/office/word/2010/wordprocessingInk" xmlns:wne="http://schemas.microsoft.com/office/word/2006/wordml" xmlns:wps="http://schemas.microsoft.com/office/word/2010/wordprocessingShape" mc:Ignorable="w14 w15 w16se wp14">
   <w:abstractNum w:abstractNumId="0" w15:restartNumberingAfterBreak="0">
     <w:nsid w:val="FFFFFFFB"/>
     <w:multiLevelType w:val="multilevel"/>
@@ -3954,7 +4583,7 @@
 </file>
 
 <file path=word/styles.xml><?xml version="1.0" encoding="utf-8"?>
-<w:styles xmlns:mc="http://schemas.openxmlformats.org/markup-compatibility/2006" xmlns:r="http://schemas.openxmlformats.org/officeDocument/2006/relationships" xmlns:w="http://schemas.openxmlformats.org/wordprocessingml/2006/main" xmlns:w14="http://schemas.microsoft.com/office/word/2010/wordml" xmlns:w15="http://schemas.microsoft.com/office/word/2012/wordml" xmlns:w16cid="http://schemas.microsoft.com/office/word/2016/wordml/cid" xmlns:w16se="http://schemas.microsoft.com/office/word/2015/wordml/symex" mc:Ignorable="w14 w15 w16se w16cid">
+<w:styles xmlns:mc="http://schemas.openxmlformats.org/markup-compatibility/2006" xmlns:r="http://schemas.openxmlformats.org/officeDocument/2006/relationships" xmlns:w="http://schemas.openxmlformats.org/wordprocessingml/2006/main" xmlns:w14="http://schemas.microsoft.com/office/word/2010/wordml" xmlns:w15="http://schemas.microsoft.com/office/word/2012/wordml" xmlns:w16se="http://schemas.microsoft.com/office/word/2015/wordml/symex" mc:Ignorable="w14 w15 w16se">
   <w:docDefaults>
     <w:rPrDefault>
       <w:rPr>

--- a/Vision.docx
+++ b/Vision.docx
@@ -1,6 +1,6 @@
 
 <file path=word/document.xml><?xml version="1.0" encoding="utf-8"?>
-<w:document xmlns:wpc="http://schemas.microsoft.com/office/word/2010/wordprocessingCanvas" xmlns:cx="http://schemas.microsoft.com/office/drawing/2014/chartex" xmlns:cx1="http://schemas.microsoft.com/office/drawing/2015/9/8/chartex" xmlns:cx2="http://schemas.microsoft.com/office/drawing/2015/10/21/chartex" xmlns:cx3="http://schemas.microsoft.com/office/drawing/2016/5/9/chartex" xmlns:cx4="http://schemas.microsoft.com/office/drawing/2016/5/10/chartex" xmlns:cx5="http://schemas.microsoft.com/office/drawing/2016/5/11/chartex" xmlns:cx6="http://schemas.microsoft.com/office/drawing/2016/5/12/chartex" xmlns:cx7="http://schemas.microsoft.com/office/drawing/2016/5/13/chartex" xmlns:cx8="http://schemas.microsoft.com/office/drawing/2016/5/14/chartex" xmlns:mc="http://schemas.openxmlformats.org/markup-compatibility/2006" xmlns:aink="http://schemas.microsoft.com/office/drawing/2016/ink" xmlns:am3d="http://schemas.microsoft.com/office/drawing/2017/model3d" xmlns:o="urn:schemas-microsoft-com:office:office" xmlns:r="http://schemas.openxmlformats.org/officeDocument/2006/relationships" xmlns:m="http://schemas.openxmlformats.org/officeDocument/2006/math" xmlns:v="urn:schemas-microsoft-com:vml" xmlns:wp14="http://schemas.microsoft.com/office/word/2010/wordprocessingDrawing" xmlns:wp="http://schemas.openxmlformats.org/drawingml/2006/wordprocessingDrawing" xmlns:w10="urn:schemas-microsoft-com:office:word" xmlns:w="http://schemas.openxmlformats.org/wordprocessingml/2006/main" xmlns:w14="http://schemas.microsoft.com/office/word/2010/wordml" xmlns:w15="http://schemas.microsoft.com/office/word/2012/wordml" xmlns:w16se="http://schemas.microsoft.com/office/word/2015/wordml/symex" xmlns:wpg="http://schemas.microsoft.com/office/word/2010/wordprocessingGroup" xmlns:wpi="http://schemas.microsoft.com/office/word/2010/wordprocessingInk" xmlns:wne="http://schemas.microsoft.com/office/word/2006/wordml" xmlns:wps="http://schemas.microsoft.com/office/word/2010/wordprocessingShape" mc:Ignorable="w14 w15 w16se wp14">
+<w:document xmlns:wpc="http://schemas.microsoft.com/office/word/2010/wordprocessingCanvas" xmlns:cx="http://schemas.microsoft.com/office/drawing/2014/chartex" xmlns:cx1="http://schemas.microsoft.com/office/drawing/2015/9/8/chartex" xmlns:cx2="http://schemas.microsoft.com/office/drawing/2015/10/21/chartex" xmlns:cx3="http://schemas.microsoft.com/office/drawing/2016/5/9/chartex" xmlns:cx4="http://schemas.microsoft.com/office/drawing/2016/5/10/chartex" xmlns:cx5="http://schemas.microsoft.com/office/drawing/2016/5/11/chartex" xmlns:cx6="http://schemas.microsoft.com/office/drawing/2016/5/12/chartex" xmlns:cx7="http://schemas.microsoft.com/office/drawing/2016/5/13/chartex" xmlns:cx8="http://schemas.microsoft.com/office/drawing/2016/5/14/chartex" xmlns:mc="http://schemas.openxmlformats.org/markup-compatibility/2006" xmlns:aink="http://schemas.microsoft.com/office/drawing/2016/ink" xmlns:am3d="http://schemas.microsoft.com/office/drawing/2017/model3d" xmlns:o="urn:schemas-microsoft-com:office:office" xmlns:r="http://schemas.openxmlformats.org/officeDocument/2006/relationships" xmlns:m="http://schemas.openxmlformats.org/officeDocument/2006/math" xmlns:v="urn:schemas-microsoft-com:vml" xmlns:wp14="http://schemas.microsoft.com/office/word/2010/wordprocessingDrawing" xmlns:wp="http://schemas.openxmlformats.org/drawingml/2006/wordprocessingDrawing" xmlns:w10="urn:schemas-microsoft-com:office:word" xmlns:w="http://schemas.openxmlformats.org/wordprocessingml/2006/main" xmlns:w14="http://schemas.microsoft.com/office/word/2010/wordml" xmlns:w15="http://schemas.microsoft.com/office/word/2012/wordml" xmlns:w16cid="http://schemas.microsoft.com/office/word/2016/wordml/cid" xmlns:w16se="http://schemas.microsoft.com/office/word/2015/wordml/symex" xmlns:wpg="http://schemas.microsoft.com/office/word/2010/wordprocessingGroup" xmlns:wpi="http://schemas.microsoft.com/office/word/2010/wordprocessingInk" xmlns:wne="http://schemas.microsoft.com/office/word/2006/wordml" xmlns:wps="http://schemas.microsoft.com/office/word/2010/wordprocessingShape" mc:Ignorable="w14 w15 w16se w16cid wp14">
   <w:body>
     <w:p>
       <w:pPr>
@@ -17,6 +17,8 @@
           <w:lang w:val="pl-PL"/>
         </w:rPr>
       </w:pPr>
+      <w:bookmarkStart w:id="0" w:name="_GoBack"/>
+      <w:bookmarkEnd w:id="0"/>
       <w:r>
         <w:rPr>
           <w:lang w:val="pl-PL"/>
@@ -36,57 +38,10 @@
     </w:p>
     <w:p>
       <w:pPr>
-        <w:pStyle w:val="Tekstpodstawowy3"/>
-      </w:pPr>
-      <w:r>
-        <w:t xml:space="preserve">Usage note: There is procedural guidance within this template that appears in a style named </w:t>
-      </w:r>
-      <w:proofErr w:type="spellStart"/>
-      <w:r>
-        <w:t>InfoBlue</w:t>
-      </w:r>
-      <w:proofErr w:type="spellEnd"/>
-      <w:r>
-        <w:t>. This style has a hidden font attribute allowing you to toggle whether it is visible or hidden in this template. Use the Word menu Tools</w:t>
-      </w:r>
-      <w:r>
-        <w:sym w:font="Wingdings" w:char="F0E0"/>
-      </w:r>
-      <w:r>
-        <w:t>Options</w:t>
-      </w:r>
-      <w:r>
-        <w:sym w:font="Wingdings" w:char="F0E0"/>
-      </w:r>
-      <w:r>
-        <w:t>View</w:t>
-      </w:r>
-      <w:r>
-        <w:sym w:font="Wingdings" w:char="F0E0"/>
-      </w:r>
-      <w:r>
-        <w:t>Hidden Text checkbox to toggle this setting. A similar option exists for printing Tools</w:t>
-      </w:r>
-      <w:r>
-        <w:sym w:font="Wingdings" w:char="F0E0"/>
-      </w:r>
-      <w:r>
-        <w:t>Options</w:t>
-      </w:r>
-      <w:r>
-        <w:sym w:font="Wingdings" w:char="F0E0"/>
-      </w:r>
-      <w:r>
-        <w:t>Print.</w:t>
-      </w:r>
-    </w:p>
-    <w:p/>
-    <w:p>
-      <w:pPr>
         <w:pStyle w:val="Nagwek1"/>
       </w:pPr>
-      <w:bookmarkStart w:id="0" w:name="_Toc436203377"/>
-      <w:bookmarkStart w:id="1" w:name="_Toc452813577"/>
+      <w:bookmarkStart w:id="1" w:name="_Toc436203377"/>
+      <w:bookmarkStart w:id="2" w:name="_Toc452813577"/>
       <w:proofErr w:type="spellStart"/>
       <w:r>
         <w:t>Wprowadzenie</w:t>
@@ -99,19 +54,24 @@
           <w:lang w:val="pl-PL"/>
         </w:rPr>
       </w:pPr>
-      <w:proofErr w:type="gramStart"/>
       <w:r>
         <w:rPr>
           <w:lang w:val="pl-PL"/>
         </w:rPr>
-        <w:t>Hurtownia  towarów</w:t>
+        <w:t xml:space="preserve">Hurtownia  towarów  w  swojej  działalności  biznesowej  zorientowana  jest  na  obrót  towarami,  jako </w:t>
       </w:r>
-      <w:proofErr w:type="gramEnd"/>
+    </w:p>
+    <w:p>
+      <w:pPr>
+        <w:rPr>
+          <w:lang w:val="pl-PL"/>
+        </w:rPr>
+      </w:pPr>
       <w:r>
         <w:rPr>
           <w:lang w:val="pl-PL"/>
         </w:rPr>
-        <w:t xml:space="preserve">  w  swojej  działalności  biznesowej  zorientowana  jest  na  obrót  towarami,  jako </w:t>
+        <w:t>pośrednik  pomiędzy  dostawcami  towarów  (producentami,  innymi  hurtowniami)  a  klientami-</w:t>
       </w:r>
     </w:p>
     <w:p>
@@ -120,40 +80,11 @@
           <w:lang w:val="pl-PL"/>
         </w:rPr>
       </w:pPr>
-      <w:proofErr w:type="gramStart"/>
       <w:r>
         <w:rPr>
           <w:lang w:val="pl-PL"/>
         </w:rPr>
-        <w:t>pośrednik  pomiędzy</w:t>
-      </w:r>
-      <w:proofErr w:type="gramEnd"/>
-      <w:r>
-        <w:rPr>
-          <w:lang w:val="pl-PL"/>
-        </w:rPr>
-        <w:t xml:space="preserve">  dostawcami  towarów  (producentami,  innymi  hurtowniami)  a  klientami-</w:t>
-      </w:r>
-    </w:p>
-    <w:p>
-      <w:pPr>
-        <w:rPr>
-          <w:lang w:val="pl-PL"/>
-        </w:rPr>
-      </w:pPr>
-      <w:proofErr w:type="gramStart"/>
-      <w:r>
-        <w:rPr>
-          <w:lang w:val="pl-PL"/>
-        </w:rPr>
-        <w:t>nabywcami  (</w:t>
-      </w:r>
-      <w:proofErr w:type="gramEnd"/>
-      <w:r>
-        <w:rPr>
-          <w:lang w:val="pl-PL"/>
-        </w:rPr>
-        <w:t>instytucjonalnymi,  w  tym  innymi  hurtowniam</w:t>
+        <w:t>nabywcami  (instytucjonalnymi,  w  tym  innymi  hurtowniam</w:t>
       </w:r>
       <w:r>
         <w:rPr>
@@ -171,24 +102,58 @@
         <w:rPr>
           <w:lang w:val="pl-PL"/>
         </w:rPr>
-        <w:t xml:space="preserve"> Dział sprzedaży zajmuje się przyjmowaniem zamówień od klientów </w:t>
+        <w:t xml:space="preserve"> Dział sprzedaży zajmuje się przyjmowaniem zamówień od klientów oraz, na podstawie dyspozycyjnych stanów magazynowych towarów, realizuje kompletację towarów w zamówieniach i wystawia dowody sprzedaży, które są podstawą do wydania towarów z magazynu określonym klientom. </w:t>
       </w:r>
-      <w:proofErr w:type="gramStart"/>
       <w:r>
         <w:rPr>
           <w:lang w:val="pl-PL"/>
         </w:rPr>
-        <w:t>oraz,</w:t>
+        <w:t>Pracownik hurtowni może z</w:t>
       </w:r>
-      <w:proofErr w:type="gramEnd"/>
       <w:r>
         <w:rPr>
           <w:lang w:val="pl-PL"/>
         </w:rPr>
-        <w:t xml:space="preserve"> na podstawie dyspozycyjnych stanów magazynowych towarów, realizuje kompletację towarów w zamówieniach i wystawia dowody sprzedaży, które są podstawą do wydania towarów z magazynu określonym klientom. </w:t>
+        <w:t>a</w:t>
       </w:r>
-      <w:bookmarkStart w:id="2" w:name="_GoBack"/>
-      <w:bookmarkEnd w:id="2"/>
+      <w:r>
+        <w:rPr>
+          <w:lang w:val="pl-PL"/>
+        </w:rPr>
+        <w:t>łożyć nowe zamówienie, do którego może dodawać/usuwać lub modyfikować pozycje.</w:t>
+      </w:r>
+      <w:r>
+        <w:rPr>
+          <w:lang w:val="pl-PL"/>
+        </w:rPr>
+        <w:t xml:space="preserve"> Może  usuwać/ anulować zamówienia, udzielać rabatów.</w:t>
+      </w:r>
+    </w:p>
+    <w:p>
+      <w:pPr>
+        <w:rPr>
+          <w:lang w:val="pl-PL"/>
+        </w:rPr>
+      </w:pPr>
+      <w:r>
+        <w:rPr>
+          <w:lang w:val="pl-PL"/>
+        </w:rPr>
+        <w:t xml:space="preserve">W przypadku zamówienia na większą ilość towaru niż ta dostępna na magazynie, wysyła zapytanie do działu zaopatrzenia o termin </w:t>
+      </w:r>
+      <w:r>
+        <w:rPr>
+          <w:lang w:val="pl-PL"/>
+        </w:rPr>
+        <w:t>realizacji.</w:t>
+      </w:r>
+    </w:p>
+    <w:p>
+      <w:pPr>
+        <w:rPr>
+          <w:lang w:val="pl-PL"/>
+        </w:rPr>
+      </w:pPr>
     </w:p>
     <w:p>
       <w:pPr>
@@ -200,8 +165,8 @@
       <w:r>
         <w:t>Po</w:t>
       </w:r>
-      <w:bookmarkEnd w:id="0"/>
       <w:bookmarkEnd w:id="1"/>
+      <w:bookmarkEnd w:id="2"/>
       <w:bookmarkEnd w:id="3"/>
       <w:bookmarkEnd w:id="4"/>
       <w:r>
@@ -234,9 +199,6 @@
       <w:pPr>
         <w:pStyle w:val="InfoBlue"/>
       </w:pPr>
-      <w:r>
-        <w:t>[Provide a statement summarizing the problem being solved by this project. The following format may be used:]</w:t>
-      </w:r>
     </w:p>
     <w:tbl>
       <w:tblPr>
@@ -285,11 +247,15 @@
             <w:pPr>
               <w:pStyle w:val="InfoBlue"/>
               <w:rPr>
-                <w:lang w:val="pl-PL"/>
-              </w:rPr>
-            </w:pPr>
-            <w:r>
-              <w:rPr>
+                <w:i w:val="0"/>
+                <w:color w:val="auto"/>
+                <w:lang w:val="pl-PL"/>
+              </w:rPr>
+            </w:pPr>
+            <w:r>
+              <w:rPr>
+                <w:i w:val="0"/>
+                <w:color w:val="auto"/>
                 <w:lang w:val="pl-PL"/>
               </w:rPr>
               <w:t>Skomplikowane i czasochłonne procesy obsługi działu sprzedaży</w:t>
@@ -335,11 +301,15 @@
             <w:pPr>
               <w:pStyle w:val="InfoBlue"/>
               <w:rPr>
-                <w:lang w:val="pl-PL"/>
-              </w:rPr>
-            </w:pPr>
-            <w:r>
-              <w:rPr>
+                <w:i w:val="0"/>
+                <w:color w:val="auto"/>
+                <w:lang w:val="pl-PL"/>
+              </w:rPr>
+            </w:pPr>
+            <w:r>
+              <w:rPr>
+                <w:i w:val="0"/>
+                <w:color w:val="auto"/>
                 <w:lang w:val="pl-PL"/>
               </w:rPr>
               <w:t xml:space="preserve">Pracownicy działu sprzedaży </w:t>
@@ -347,6 +317,8 @@
             <w:proofErr w:type="spellStart"/>
             <w:r>
               <w:rPr>
+                <w:i w:val="0"/>
+                <w:color w:val="auto"/>
                 <w:lang w:val="pl-PL"/>
               </w:rPr>
               <w:t>hurtownii</w:t>
@@ -354,6 +326,8 @@
             <w:proofErr w:type="spellEnd"/>
             <w:r>
               <w:rPr>
+                <w:i w:val="0"/>
+                <w:color w:val="auto"/>
                 <w:lang w:val="pl-PL"/>
               </w:rPr>
               <w:t xml:space="preserve">, klienci </w:t>
@@ -361,6 +335,8 @@
             <w:proofErr w:type="spellStart"/>
             <w:r>
               <w:rPr>
+                <w:i w:val="0"/>
+                <w:color w:val="auto"/>
                 <w:lang w:val="pl-PL"/>
               </w:rPr>
               <w:t>hurtownii</w:t>
@@ -415,26 +391,26 @@
             <w:pPr>
               <w:pStyle w:val="InfoBlue"/>
               <w:rPr>
-                <w:lang w:val="pl-PL"/>
-              </w:rPr>
-            </w:pPr>
-            <w:r>
-              <w:rPr>
+                <w:i w:val="0"/>
+                <w:color w:val="auto"/>
+                <w:lang w:val="pl-PL"/>
+              </w:rPr>
+            </w:pPr>
+            <w:r>
+              <w:rPr>
+                <w:i w:val="0"/>
+                <w:color w:val="auto"/>
                 <w:lang w:val="pl-PL"/>
               </w:rPr>
               <w:t>Wysokie koszty obsługi procesów</w:t>
             </w:r>
             <w:r>
               <w:rPr>
-                <w:lang w:val="pl-PL"/>
-              </w:rPr>
-              <w:t xml:space="preserve">, możliwe wystąpienie </w:t>
-            </w:r>
-            <w:r>
-              <w:rPr>
-                <w:lang w:val="pl-PL"/>
-              </w:rPr>
-              <w:t>błędów</w:t>
+                <w:i w:val="0"/>
+                <w:color w:val="auto"/>
+                <w:lang w:val="pl-PL"/>
+              </w:rPr>
+              <w:t>, możliwe wystąpienie błędów</w:t>
             </w:r>
           </w:p>
         </w:tc>
@@ -484,38 +460,18 @@
             <w:pPr>
               <w:pStyle w:val="InfoBlue"/>
               <w:rPr>
-                <w:lang w:val="pl-PL"/>
-              </w:rPr>
-            </w:pPr>
-            <w:r>
-              <w:rPr>
-                <w:lang w:val="pl-PL"/>
-              </w:rPr>
-              <w:t>Z</w:t>
-            </w:r>
-            <w:r>
-              <w:rPr>
-                <w:lang w:val="pl-PL"/>
-              </w:rPr>
-              <w:t xml:space="preserve">mniejszenie kosztów </w:t>
-            </w:r>
-            <w:r>
-              <w:rPr>
-                <w:lang w:val="pl-PL"/>
-              </w:rPr>
-              <w:t>obsługi procesów, automatyzacja,</w:t>
-            </w:r>
-            <w:r>
-              <w:rPr>
-                <w:lang w:val="pl-PL"/>
-              </w:rPr>
-              <w:t xml:space="preserve"> usprawnienie </w:t>
-            </w:r>
-            <w:r>
-              <w:rPr>
-                <w:lang w:val="pl-PL"/>
-              </w:rPr>
-              <w:t>i zapewnienie spójności procesów.</w:t>
+                <w:i w:val="0"/>
+                <w:color w:val="auto"/>
+                <w:lang w:val="pl-PL"/>
+              </w:rPr>
+            </w:pPr>
+            <w:r>
+              <w:rPr>
+                <w:i w:val="0"/>
+                <w:color w:val="auto"/>
+                <w:lang w:val="pl-PL"/>
+              </w:rPr>
+              <w:t>Zmniejszenie kosztów obsługi procesów, automatyzacja, usprawnienie i zapewnienie spójności procesów.</w:t>
             </w:r>
           </w:p>
         </w:tc>
@@ -551,9 +507,6 @@
       <w:pPr>
         <w:pStyle w:val="InfoBlue"/>
       </w:pPr>
-      <w:r>
-        <w:t>[Provide an overall statement summarizing, at the highest level, the unique position the product intends to fill in the marketplace. The following format may be used:]</w:t>
-      </w:r>
     </w:p>
     <w:tbl>
       <w:tblPr>
@@ -603,17 +556,33 @@
           <w:p>
             <w:pPr>
               <w:pStyle w:val="InfoBlue"/>
+              <w:rPr>
+                <w:i w:val="0"/>
+                <w:color w:val="auto"/>
+              </w:rPr>
             </w:pPr>
             <w:proofErr w:type="spellStart"/>
             <w:r>
-              <w:t>Hurtownia</w:t>
+              <w:rPr>
+                <w:i w:val="0"/>
+                <w:color w:val="auto"/>
+              </w:rPr>
+              <w:t>Hurtowni</w:t>
             </w:r>
             <w:proofErr w:type="spellEnd"/>
             <w:r>
+              <w:rPr>
+                <w:i w:val="0"/>
+                <w:color w:val="auto"/>
+              </w:rPr>
               <w:t xml:space="preserve"> </w:t>
             </w:r>
             <w:proofErr w:type="spellStart"/>
             <w:r>
+              <w:rPr>
+                <w:i w:val="0"/>
+                <w:color w:val="auto"/>
+              </w:rPr>
               <w:t>towarów</w:t>
             </w:r>
             <w:proofErr w:type="spellEnd"/>
@@ -640,7 +609,7 @@
             </w:pPr>
             <w:proofErr w:type="spellStart"/>
             <w:r>
-              <w:t>Który</w:t>
+              <w:t>Która</w:t>
             </w:r>
             <w:proofErr w:type="spellEnd"/>
           </w:p>
@@ -658,20 +627,26 @@
             <w:pPr>
               <w:pStyle w:val="InfoBlue"/>
               <w:rPr>
-                <w:lang w:val="pl-PL"/>
-              </w:rPr>
-            </w:pPr>
-            <w:r>
-              <w:rPr>
+                <w:i w:val="0"/>
+                <w:color w:val="auto"/>
+                <w:lang w:val="pl-PL"/>
+              </w:rPr>
+            </w:pPr>
+            <w:r>
+              <w:rPr>
+                <w:i w:val="0"/>
+                <w:color w:val="auto"/>
                 <w:lang w:val="pl-PL"/>
               </w:rPr>
               <w:t xml:space="preserve">potrzebuje zmniejszyć koszty prowadzonej działalności </w:t>
             </w:r>
             <w:r>
               <w:rPr>
-                <w:lang w:val="pl-PL"/>
-              </w:rPr>
-              <w:t>i usprawnić procesy.</w:t>
+                <w:i w:val="0"/>
+                <w:color w:val="auto"/>
+                <w:lang w:val="pl-PL"/>
+              </w:rPr>
+              <w:t>i usprawnić procesy</w:t>
             </w:r>
           </w:p>
         </w:tc>
@@ -728,17 +703,23 @@
             <w:pPr>
               <w:pStyle w:val="InfoBlue"/>
               <w:rPr>
-                <w:lang w:val="pl-PL"/>
-              </w:rPr>
-            </w:pPr>
-            <w:r>
-              <w:rPr>
-                <w:lang w:val="pl-PL"/>
-              </w:rPr>
-              <w:t>S</w:t>
-            </w:r>
-            <w:r>
-              <w:rPr>
+                <w:i w:val="0"/>
+                <w:color w:val="auto"/>
+                <w:lang w:val="pl-PL"/>
+              </w:rPr>
+            </w:pPr>
+            <w:r>
+              <w:rPr>
+                <w:i w:val="0"/>
+                <w:color w:val="auto"/>
+                <w:lang w:val="pl-PL"/>
+              </w:rPr>
+              <w:t>s</w:t>
+            </w:r>
+            <w:r>
+              <w:rPr>
+                <w:i w:val="0"/>
+                <w:color w:val="auto"/>
                 <w:lang w:val="pl-PL"/>
               </w:rPr>
               <w:t xml:space="preserve">ystem działu sprzedaży </w:t>
@@ -784,20 +765,26 @@
             <w:pPr>
               <w:pStyle w:val="InfoBlue"/>
               <w:rPr>
-                <w:lang w:val="pl-PL"/>
-              </w:rPr>
-            </w:pPr>
-            <w:r>
-              <w:rPr>
+                <w:i w:val="0"/>
+                <w:color w:val="auto"/>
+                <w:lang w:val="pl-PL"/>
+              </w:rPr>
+            </w:pPr>
+            <w:r>
+              <w:rPr>
+                <w:i w:val="0"/>
+                <w:color w:val="auto"/>
                 <w:lang w:val="pl-PL"/>
               </w:rPr>
               <w:t>automatyzuje, usprawnia i zapewnia spójność procesów</w:t>
             </w:r>
             <w:r>
               <w:rPr>
-                <w:lang w:val="pl-PL"/>
-              </w:rPr>
-              <w:t xml:space="preserve"> związanych ze sprzedażą.</w:t>
+                <w:i w:val="0"/>
+                <w:color w:val="auto"/>
+                <w:lang w:val="pl-PL"/>
+              </w:rPr>
+              <w:t xml:space="preserve"> związanych ze sprzedażą</w:t>
             </w:r>
           </w:p>
         </w:tc>
@@ -844,14 +831,34 @@
             <w:pPr>
               <w:pStyle w:val="InfoBlue"/>
               <w:rPr>
-                <w:lang w:val="pl-PL"/>
-              </w:rPr>
-            </w:pPr>
-            <w:r>
-              <w:rPr>
-                <w:lang w:val="pl-PL"/>
-              </w:rPr>
-              <w:t>niededykowane, ogólne systemy obsługi klienta, które nie zapewnią maksymalnej spójności.</w:t>
+                <w:i w:val="0"/>
+                <w:color w:val="auto"/>
+                <w:lang w:val="pl-PL"/>
+              </w:rPr>
+            </w:pPr>
+            <w:r>
+              <w:rPr>
+                <w:i w:val="0"/>
+                <w:color w:val="auto"/>
+                <w:lang w:val="pl-PL"/>
+              </w:rPr>
+              <w:t>niededykowane, szablonowe</w:t>
+            </w:r>
+            <w:r>
+              <w:rPr>
+                <w:i w:val="0"/>
+                <w:color w:val="auto"/>
+                <w:lang w:val="pl-PL"/>
+              </w:rPr>
+              <w:t xml:space="preserve"> systemy obsługi klienta, które nie</w:t>
+            </w:r>
+            <w:r>
+              <w:rPr>
+                <w:i w:val="0"/>
+                <w:color w:val="auto"/>
+                <w:lang w:val="pl-PL"/>
+              </w:rPr>
+              <w:t xml:space="preserve"> zapewnią maksymalnej spójności</w:t>
             </w:r>
           </w:p>
         </w:tc>
@@ -897,14 +904,42 @@
             <w:pPr>
               <w:pStyle w:val="InfoBlue"/>
               <w:rPr>
-                <w:lang w:val="pl-PL"/>
-              </w:rPr>
-            </w:pPr>
-            <w:r>
-              <w:rPr>
-                <w:lang w:val="pl-PL"/>
-              </w:rPr>
-              <w:t>Jest idealnie dostosowany do procesów używanych w firmie.</w:t>
+                <w:i w:val="0"/>
+                <w:color w:val="auto"/>
+                <w:lang w:val="pl-PL"/>
+              </w:rPr>
+            </w:pPr>
+            <w:r>
+              <w:rPr>
+                <w:i w:val="0"/>
+                <w:color w:val="auto"/>
+                <w:lang w:val="pl-PL"/>
+              </w:rPr>
+              <w:t>j</w:t>
+            </w:r>
+            <w:r>
+              <w:rPr>
+                <w:i w:val="0"/>
+                <w:color w:val="auto"/>
+                <w:lang w:val="pl-PL"/>
+              </w:rPr>
+              <w:t>est idealnie dostosowany do procesów używanych w</w:t>
+            </w:r>
+            <w:r>
+              <w:rPr>
+                <w:i w:val="0"/>
+                <w:color w:val="auto"/>
+                <w:lang w:val="pl-PL"/>
+              </w:rPr>
+              <w:t xml:space="preserve"> tej</w:t>
+            </w:r>
+            <w:r>
+              <w:rPr>
+                <w:i w:val="0"/>
+                <w:color w:val="auto"/>
+                <w:lang w:val="pl-PL"/>
+              </w:rPr>
+              <w:t xml:space="preserve"> firmie.</w:t>
             </w:r>
           </w:p>
         </w:tc>
@@ -912,11 +947,8 @@
     </w:tbl>
     <w:p>
       <w:pPr>
-        <w:pStyle w:val="InfoBlue"/>
-      </w:pPr>
-      <w:r>
-        <w:t>[A product position statement communicates the intent of the application and the importance of the project to all concerned personnel.]</w:t>
-      </w:r>
+        <w:pStyle w:val="Tekstpodstawowy"/>
+      </w:pPr>
     </w:p>
     <w:p>
       <w:pPr>
@@ -1200,7 +1232,16 @@
                 <w:color w:val="auto"/>
                 <w:lang w:val="pl-PL"/>
               </w:rPr>
-              <w:t>Prezes hurtowni towarów</w:t>
+              <w:t>Przedstawiciel</w:t>
+            </w:r>
+            <w:r>
+              <w:rPr>
+                <w:rFonts w:ascii="Times New Roman" w:hAnsi="Times New Roman"/>
+                <w:i w:val="0"/>
+                <w:color w:val="auto"/>
+                <w:lang w:val="pl-PL"/>
+              </w:rPr>
+              <w:t xml:space="preserve"> hurtowni towarów</w:t>
             </w:r>
           </w:p>
         </w:tc>
@@ -1871,6 +1912,13 @@
     </w:p>
     <w:p>
       <w:pPr>
+        <w:rPr>
+          <w:lang w:val="pl-PL"/>
+        </w:rPr>
+      </w:pPr>
+    </w:p>
+    <w:p>
+      <w:pPr>
         <w:pStyle w:val="Nagwek1"/>
       </w:pPr>
       <w:bookmarkStart w:id="6" w:name="_Toc436203387"/>
@@ -1927,19 +1975,6 @@
       <w:pPr>
         <w:pStyle w:val="InfoBlue"/>
       </w:pPr>
-      <w:r>
-        <w:t>[Avoid design. Keep feature descriptions at a general level. Focus on capabilities needed and why (not how)</w:t>
-      </w:r>
-      <w:r>
-        <w:tab/>
-        <w:t xml:space="preserve"> they should be implemented.</w:t>
-      </w:r>
-      <w:r>
-        <w:t xml:space="preserve"> Capture the stakeholder priority and planned release for each feature.</w:t>
-      </w:r>
-      <w:r>
-        <w:t>]</w:t>
-      </w:r>
     </w:p>
     <w:tbl>
       <w:tblPr>
@@ -2128,6 +2163,24 @@
               </w:rPr>
               <w:t>-System daje możliwość elektronicznej obsługi zamówień</w:t>
             </w:r>
+            <w:r>
+              <w:rPr>
+                <w:lang w:val="pl-PL"/>
+              </w:rPr>
+              <w:t>(dodawanie pozycji, usuwanie, modyfikacja</w:t>
+            </w:r>
+            <w:r>
+              <w:rPr>
+                <w:lang w:val="pl-PL"/>
+              </w:rPr>
+              <w:t>, udzielanie rabatu</w:t>
+            </w:r>
+            <w:r>
+              <w:rPr>
+                <w:lang w:val="pl-PL"/>
+              </w:rPr>
+              <w:t>)</w:t>
+            </w:r>
           </w:p>
           <w:p>
             <w:pPr>
@@ -2153,22 +2206,48 @@
               <w:rPr>
                 <w:lang w:val="pl-PL"/>
               </w:rPr>
-              <w:t xml:space="preserve"> w określonym terminie.</w:t>
-            </w:r>
-          </w:p>
-          <w:p>
-            <w:pPr>
-              <w:pStyle w:val="Tekstpodstawowy"/>
-              <w:ind w:left="0"/>
-              <w:rPr>
-                <w:lang w:val="pl-PL"/>
-              </w:rPr>
-            </w:pPr>
-            <w:r>
-              <w:rPr>
-                <w:lang w:val="pl-PL"/>
-              </w:rPr>
-              <w:t>-System automatycznie aktualizuje stany magazynowe po przyjęciu zamówienia</w:t>
+              <w:t xml:space="preserve"> w określonym terminie</w:t>
+            </w:r>
+          </w:p>
+          <w:p>
+            <w:pPr>
+              <w:pStyle w:val="Tekstpodstawowy"/>
+              <w:ind w:left="0"/>
+              <w:rPr>
+                <w:lang w:val="pl-PL"/>
+              </w:rPr>
+            </w:pPr>
+            <w:r>
+              <w:rPr>
+                <w:lang w:val="pl-PL"/>
+              </w:rPr>
+              <w:t xml:space="preserve">-System automatycznie </w:t>
+            </w:r>
+            <w:r>
+              <w:rPr>
+                <w:lang w:val="pl-PL"/>
+              </w:rPr>
+              <w:t xml:space="preserve">nakłada lub </w:t>
+            </w:r>
+            <w:proofErr w:type="spellStart"/>
+            <w:r>
+              <w:rPr>
+                <w:lang w:val="pl-PL"/>
+              </w:rPr>
+              <w:t>zdjemuje</w:t>
+            </w:r>
+            <w:proofErr w:type="spellEnd"/>
+            <w:r>
+              <w:rPr>
+                <w:lang w:val="pl-PL"/>
+              </w:rPr>
+              <w:t xml:space="preserve"> blokadę</w:t>
+            </w:r>
+            <w:r>
+              <w:rPr>
+                <w:lang w:val="pl-PL"/>
+              </w:rPr>
+              <w:t xml:space="preserve"> stany magazynowe po przyjęciu zamówienia</w:t>
             </w:r>
             <w:r>
               <w:rPr>
@@ -2358,6 +2437,21 @@
               <w:t>dokumentów sprzedaży</w:t>
             </w:r>
           </w:p>
+          <w:p>
+            <w:pPr>
+              <w:pStyle w:val="Tekstpodstawowy"/>
+              <w:ind w:left="0"/>
+              <w:rPr>
+                <w:lang w:val="pl-PL"/>
+              </w:rPr>
+            </w:pPr>
+            <w:r>
+              <w:rPr>
+                <w:lang w:val="pl-PL"/>
+              </w:rPr>
+              <w:t>-możliwość anulowania faktury</w:t>
+            </w:r>
+          </w:p>
         </w:tc>
         <w:tc>
           <w:tcPr>
@@ -2596,6 +2690,91 @@
               <w:rPr>
                 <w:lang w:val="pl-PL"/>
               </w:rPr>
+              <w:t>Połączenie z działem zaopatrzenia</w:t>
+            </w:r>
+          </w:p>
+        </w:tc>
+        <w:tc>
+          <w:tcPr>
+            <w:tcW w:w="1275" w:type="dxa"/>
+          </w:tcPr>
+          <w:p>
+            <w:pPr>
+              <w:pStyle w:val="Tekstpodstawowy"/>
+              <w:ind w:left="0"/>
+              <w:rPr>
+                <w:lang w:val="pl-PL"/>
+              </w:rPr>
+            </w:pPr>
+            <w:proofErr w:type="spellStart"/>
+            <w:r>
+              <w:rPr>
+                <w:lang w:val="pl-PL"/>
+              </w:rPr>
+              <w:t>Must</w:t>
+            </w:r>
+            <w:proofErr w:type="spellEnd"/>
+          </w:p>
+        </w:tc>
+        <w:tc>
+          <w:tcPr>
+            <w:tcW w:w="2436" w:type="dxa"/>
+          </w:tcPr>
+          <w:p>
+            <w:pPr>
+              <w:pStyle w:val="Tekstpodstawowy"/>
+              <w:ind w:left="0"/>
+              <w:rPr>
+                <w:lang w:val="pl-PL"/>
+              </w:rPr>
+            </w:pPr>
+            <w:r>
+              <w:rPr>
+                <w:lang w:val="pl-PL"/>
+              </w:rPr>
+              <w:t>- System daje możliwość wysłania zapytania o termin realizacji zamówienia towarów niedostępnych na magazynie</w:t>
+            </w:r>
+          </w:p>
+        </w:tc>
+        <w:tc>
+          <w:tcPr>
+            <w:tcW w:w="2693" w:type="dxa"/>
+          </w:tcPr>
+          <w:p>
+            <w:pPr>
+              <w:pStyle w:val="Tekstpodstawowy"/>
+              <w:ind w:left="0"/>
+              <w:rPr>
+                <w:lang w:val="pl-PL"/>
+              </w:rPr>
+            </w:pPr>
+            <w:r>
+              <w:rPr>
+                <w:lang w:val="pl-PL"/>
+              </w:rPr>
+              <w:t>1.0</w:t>
+            </w:r>
+          </w:p>
+        </w:tc>
+      </w:tr>
+      <w:tr>
+        <w:tc>
+          <w:tcPr>
+            <w:tcW w:w="2802" w:type="dxa"/>
+          </w:tcPr>
+          <w:p>
+            <w:pPr>
+              <w:pStyle w:val="Tekstpodstawowy"/>
+              <w:ind w:left="0"/>
+              <w:rPr>
+                <w:lang w:val="pl-PL"/>
+              </w:rPr>
+            </w:pPr>
+            <w:r>
+              <w:rPr>
+                <w:lang w:val="pl-PL"/>
+              </w:rPr>
+              <w:lastRenderedPageBreak/>
               <w:t>Wgląd do archiwalnych cenników towarów</w:t>
             </w:r>
           </w:p>
@@ -2694,75 +2873,6 @@
       <w:pPr>
         <w:pStyle w:val="InfoBlue"/>
       </w:pPr>
-      <w:r>
-        <w:t xml:space="preserve"> </w:t>
-      </w:r>
-      <w:r>
-        <w:t>[At a high level, list applicable standards, hardware, or platform requirements; performance requirements; and environmental requirements.</w:t>
-      </w:r>
-    </w:p>
-    <w:p>
-      <w:pPr>
-        <w:pStyle w:val="InfoBlue"/>
-      </w:pPr>
-      <w:r>
-        <w:t>Define the quality ranges for performance, robustness, fault tolerance, usability, and similar characteristics that are not captured in the Feature Set.</w:t>
-      </w:r>
-    </w:p>
-    <w:p>
-      <w:pPr>
-        <w:pStyle w:val="InfoBlue"/>
-      </w:pPr>
-      <w:bookmarkStart w:id="10" w:name="_Toc436203413"/>
-      <w:bookmarkStart w:id="11" w:name="_Toc452813607"/>
-      <w:r>
-        <w:t xml:space="preserve">Note any design constraints, external constraints, </w:t>
-      </w:r>
-      <w:r>
-        <w:t xml:space="preserve">assumptions or other dependencies that, if changed, will alter the </w:t>
-      </w:r>
-      <w:r>
-        <w:rPr>
-          <w:b/>
-          <w:bCs/>
-        </w:rPr>
-        <w:t xml:space="preserve">Vision </w:t>
-      </w:r>
-      <w:r>
-        <w:t xml:space="preserve">document. For example, an assumption may state that a specific operating system will be available for the </w:t>
-      </w:r>
-      <w:r>
-        <w:lastRenderedPageBreak/>
-        <w:t xml:space="preserve">hardware designated for the software product. If the operating system is not available, the </w:t>
-      </w:r>
-      <w:r>
-        <w:rPr>
-          <w:b/>
-          <w:bCs/>
-        </w:rPr>
-        <w:t>Vision</w:t>
-      </w:r>
-      <w:r>
-        <w:t xml:space="preserve"> document will need to change.</w:t>
-      </w:r>
-    </w:p>
-    <w:p>
-      <w:pPr>
-        <w:pStyle w:val="InfoBlue"/>
-      </w:pPr>
-      <w:r>
-        <w:t>Define any specific documentation requirements, including user manuals, online help, installation, labeling, and packaging requirements.</w:t>
-      </w:r>
-    </w:p>
-    <w:p>
-      <w:pPr>
-        <w:pStyle w:val="InfoBlue"/>
-      </w:pPr>
-      <w:r>
-        <w:t>Define the priority of these other product requirements. Include, if useful, attributes such as stability, benefit, effort, and risk.]</w:t>
-      </w:r>
-      <w:bookmarkEnd w:id="10"/>
-      <w:bookmarkEnd w:id="11"/>
     </w:p>
     <w:tbl>
       <w:tblPr>
@@ -3062,7 +3172,10 @@
             </w:pPr>
             <w:proofErr w:type="spellStart"/>
             <w:r>
-              <w:t>wdrożenie</w:t>
+              <w:t>W</w:t>
+            </w:r>
+            <w:r>
+              <w:t>drożenie</w:t>
             </w:r>
             <w:proofErr w:type="spellEnd"/>
             <w:r>
@@ -3191,7 +3304,7 @@
 </file>
 
 <file path=word/endnotes.xml><?xml version="1.0" encoding="utf-8"?>
-<w:endnotes xmlns:wpc="http://schemas.microsoft.com/office/word/2010/wordprocessingCanvas" xmlns:cx="http://schemas.microsoft.com/office/drawing/2014/chartex" xmlns:cx1="http://schemas.microsoft.com/office/drawing/2015/9/8/chartex" xmlns:cx2="http://schemas.microsoft.com/office/drawing/2015/10/21/chartex" xmlns:cx3="http://schemas.microsoft.com/office/drawing/2016/5/9/chartex" xmlns:cx4="http://schemas.microsoft.com/office/drawing/2016/5/10/chartex" xmlns:cx5="http://schemas.microsoft.com/office/drawing/2016/5/11/chartex" xmlns:cx6="http://schemas.microsoft.com/office/drawing/2016/5/12/chartex" xmlns:cx7="http://schemas.microsoft.com/office/drawing/2016/5/13/chartex" xmlns:cx8="http://schemas.microsoft.com/office/drawing/2016/5/14/chartex" xmlns:mc="http://schemas.openxmlformats.org/markup-compatibility/2006" xmlns:aink="http://schemas.microsoft.com/office/drawing/2016/ink" xmlns:am3d="http://schemas.microsoft.com/office/drawing/2017/model3d" xmlns:o="urn:schemas-microsoft-com:office:office" xmlns:r="http://schemas.openxmlformats.org/officeDocument/2006/relationships" xmlns:m="http://schemas.openxmlformats.org/officeDocument/2006/math" xmlns:v="urn:schemas-microsoft-com:vml" xmlns:wp14="http://schemas.microsoft.com/office/word/2010/wordprocessingDrawing" xmlns:wp="http://schemas.openxmlformats.org/drawingml/2006/wordprocessingDrawing" xmlns:w10="urn:schemas-microsoft-com:office:word" xmlns:w="http://schemas.openxmlformats.org/wordprocessingml/2006/main" xmlns:w14="http://schemas.microsoft.com/office/word/2010/wordml" xmlns:w15="http://schemas.microsoft.com/office/word/2012/wordml" xmlns:w16se="http://schemas.microsoft.com/office/word/2015/wordml/symex" xmlns:wpg="http://schemas.microsoft.com/office/word/2010/wordprocessingGroup" xmlns:wpi="http://schemas.microsoft.com/office/word/2010/wordprocessingInk" xmlns:wne="http://schemas.microsoft.com/office/word/2006/wordml" xmlns:wps="http://schemas.microsoft.com/office/word/2010/wordprocessingShape" mc:Ignorable="w14 w15 w16se wp14">
+<w:endnotes xmlns:wpc="http://schemas.microsoft.com/office/word/2010/wordprocessingCanvas" xmlns:cx="http://schemas.microsoft.com/office/drawing/2014/chartex" xmlns:cx1="http://schemas.microsoft.com/office/drawing/2015/9/8/chartex" xmlns:cx2="http://schemas.microsoft.com/office/drawing/2015/10/21/chartex" xmlns:cx3="http://schemas.microsoft.com/office/drawing/2016/5/9/chartex" xmlns:cx4="http://schemas.microsoft.com/office/drawing/2016/5/10/chartex" xmlns:cx5="http://schemas.microsoft.com/office/drawing/2016/5/11/chartex" xmlns:cx6="http://schemas.microsoft.com/office/drawing/2016/5/12/chartex" xmlns:cx7="http://schemas.microsoft.com/office/drawing/2016/5/13/chartex" xmlns:cx8="http://schemas.microsoft.com/office/drawing/2016/5/14/chartex" xmlns:mc="http://schemas.openxmlformats.org/markup-compatibility/2006" xmlns:aink="http://schemas.microsoft.com/office/drawing/2016/ink" xmlns:am3d="http://schemas.microsoft.com/office/drawing/2017/model3d" xmlns:o="urn:schemas-microsoft-com:office:office" xmlns:r="http://schemas.openxmlformats.org/officeDocument/2006/relationships" xmlns:m="http://schemas.openxmlformats.org/officeDocument/2006/math" xmlns:v="urn:schemas-microsoft-com:vml" xmlns:wp14="http://schemas.microsoft.com/office/word/2010/wordprocessingDrawing" xmlns:wp="http://schemas.openxmlformats.org/drawingml/2006/wordprocessingDrawing" xmlns:w10="urn:schemas-microsoft-com:office:word" xmlns:w="http://schemas.openxmlformats.org/wordprocessingml/2006/main" xmlns:w14="http://schemas.microsoft.com/office/word/2010/wordml" xmlns:w15="http://schemas.microsoft.com/office/word/2012/wordml" xmlns:w16cid="http://schemas.microsoft.com/office/word/2016/wordml/cid" xmlns:w16se="http://schemas.microsoft.com/office/word/2015/wordml/symex" xmlns:wpg="http://schemas.microsoft.com/office/word/2010/wordprocessingGroup" xmlns:wpi="http://schemas.microsoft.com/office/word/2010/wordprocessingInk" xmlns:wne="http://schemas.microsoft.com/office/word/2006/wordml" xmlns:wps="http://schemas.microsoft.com/office/word/2010/wordprocessingShape" mc:Ignorable="w14 w15 w16se w16cid wp14">
   <w:endnote w:type="separator" w:id="-1">
     <w:p>
       <w:pPr>
@@ -3216,7 +3329,7 @@
 </file>
 
 <file path=word/footer1.xml><?xml version="1.0" encoding="utf-8"?>
-<w:ftr xmlns:wpc="http://schemas.microsoft.com/office/word/2010/wordprocessingCanvas" xmlns:cx="http://schemas.microsoft.com/office/drawing/2014/chartex" xmlns:cx1="http://schemas.microsoft.com/office/drawing/2015/9/8/chartex" xmlns:cx2="http://schemas.microsoft.com/office/drawing/2015/10/21/chartex" xmlns:cx3="http://schemas.microsoft.com/office/drawing/2016/5/9/chartex" xmlns:cx4="http://schemas.microsoft.com/office/drawing/2016/5/10/chartex" xmlns:cx5="http://schemas.microsoft.com/office/drawing/2016/5/11/chartex" xmlns:cx6="http://schemas.microsoft.com/office/drawing/2016/5/12/chartex" xmlns:cx7="http://schemas.microsoft.com/office/drawing/2016/5/13/chartex" xmlns:cx8="http://schemas.microsoft.com/office/drawing/2016/5/14/chartex" xmlns:mc="http://schemas.openxmlformats.org/markup-compatibility/2006" xmlns:aink="http://schemas.microsoft.com/office/drawing/2016/ink" xmlns:am3d="http://schemas.microsoft.com/office/drawing/2017/model3d" xmlns:o="urn:schemas-microsoft-com:office:office" xmlns:r="http://schemas.openxmlformats.org/officeDocument/2006/relationships" xmlns:m="http://schemas.openxmlformats.org/officeDocument/2006/math" xmlns:v="urn:schemas-microsoft-com:vml" xmlns:wp14="http://schemas.microsoft.com/office/word/2010/wordprocessingDrawing" xmlns:wp="http://schemas.openxmlformats.org/drawingml/2006/wordprocessingDrawing" xmlns:w10="urn:schemas-microsoft-com:office:word" xmlns:w="http://schemas.openxmlformats.org/wordprocessingml/2006/main" xmlns:w14="http://schemas.microsoft.com/office/word/2010/wordml" xmlns:w15="http://schemas.microsoft.com/office/word/2012/wordml" xmlns:w16se="http://schemas.microsoft.com/office/word/2015/wordml/symex" xmlns:wpg="http://schemas.microsoft.com/office/word/2010/wordprocessingGroup" xmlns:wpi="http://schemas.microsoft.com/office/word/2010/wordprocessingInk" xmlns:wne="http://schemas.microsoft.com/office/word/2006/wordml" xmlns:wps="http://schemas.microsoft.com/office/word/2010/wordprocessingShape" mc:Ignorable="w14 w15 w16se wp14">
+<w:ftr xmlns:wpc="http://schemas.microsoft.com/office/word/2010/wordprocessingCanvas" xmlns:cx="http://schemas.microsoft.com/office/drawing/2014/chartex" xmlns:cx1="http://schemas.microsoft.com/office/drawing/2015/9/8/chartex" xmlns:cx2="http://schemas.microsoft.com/office/drawing/2015/10/21/chartex" xmlns:cx3="http://schemas.microsoft.com/office/drawing/2016/5/9/chartex" xmlns:cx4="http://schemas.microsoft.com/office/drawing/2016/5/10/chartex" xmlns:cx5="http://schemas.microsoft.com/office/drawing/2016/5/11/chartex" xmlns:cx6="http://schemas.microsoft.com/office/drawing/2016/5/12/chartex" xmlns:cx7="http://schemas.microsoft.com/office/drawing/2016/5/13/chartex" xmlns:cx8="http://schemas.microsoft.com/office/drawing/2016/5/14/chartex" xmlns:mc="http://schemas.openxmlformats.org/markup-compatibility/2006" xmlns:aink="http://schemas.microsoft.com/office/drawing/2016/ink" xmlns:am3d="http://schemas.microsoft.com/office/drawing/2017/model3d" xmlns:o="urn:schemas-microsoft-com:office:office" xmlns:r="http://schemas.openxmlformats.org/officeDocument/2006/relationships" xmlns:m="http://schemas.openxmlformats.org/officeDocument/2006/math" xmlns:v="urn:schemas-microsoft-com:vml" xmlns:wp14="http://schemas.microsoft.com/office/word/2010/wordprocessingDrawing" xmlns:wp="http://schemas.openxmlformats.org/drawingml/2006/wordprocessingDrawing" xmlns:w10="urn:schemas-microsoft-com:office:word" xmlns:w="http://schemas.openxmlformats.org/wordprocessingml/2006/main" xmlns:w14="http://schemas.microsoft.com/office/word/2010/wordml" xmlns:w15="http://schemas.microsoft.com/office/word/2012/wordml" xmlns:w16cid="http://schemas.microsoft.com/office/word/2016/wordml/cid" xmlns:w16se="http://schemas.microsoft.com/office/word/2015/wordml/symex" xmlns:wpg="http://schemas.microsoft.com/office/word/2010/wordprocessingGroup" xmlns:wpi="http://schemas.microsoft.com/office/word/2010/wordprocessingInk" xmlns:wne="http://schemas.microsoft.com/office/word/2006/wordml" xmlns:wps="http://schemas.microsoft.com/office/word/2010/wordprocessingShape" mc:Ignorable="w14 w15 w16se w16cid wp14">
   <w:tbl>
     <w:tblPr>
       <w:tblW w:w="0" w:type="auto"/>
@@ -3273,11 +3386,21 @@
           <w:r>
             <w:sym w:font="Symbol" w:char="F0D3"/>
           </w:r>
-          <w:fldSimple w:instr=" DOCPROPERTY &quot;Company&quot;  \* MERGEFORMAT ">
-            <w:r>
-              <w:t>&lt;Company Name&gt;</w:t>
-            </w:r>
-          </w:fldSimple>
+          <w:r>
+            <w:fldChar w:fldCharType="begin"/>
+          </w:r>
+          <w:r>
+            <w:instrText xml:space="preserve"> DOCPROPERTY "Company"  \* MERGEFORMAT </w:instrText>
+          </w:r>
+          <w:r>
+            <w:fldChar w:fldCharType="separate"/>
+          </w:r>
+          <w:r>
+            <w:t>&lt;Company Name&gt;</w:t>
+          </w:r>
+          <w:r>
+            <w:fldChar w:fldCharType="end"/>
+          </w:r>
           <w:r>
             <w:t xml:space="preserve">, </w:t>
           </w:r>
@@ -3362,7 +3485,7 @@
 </file>
 
 <file path=word/footnotes.xml><?xml version="1.0" encoding="utf-8"?>
-<w:footnotes xmlns:wpc="http://schemas.microsoft.com/office/word/2010/wordprocessingCanvas" xmlns:cx="http://schemas.microsoft.com/office/drawing/2014/chartex" xmlns:cx1="http://schemas.microsoft.com/office/drawing/2015/9/8/chartex" xmlns:cx2="http://schemas.microsoft.com/office/drawing/2015/10/21/chartex" xmlns:cx3="http://schemas.microsoft.com/office/drawing/2016/5/9/chartex" xmlns:cx4="http://schemas.microsoft.com/office/drawing/2016/5/10/chartex" xmlns:cx5="http://schemas.microsoft.com/office/drawing/2016/5/11/chartex" xmlns:cx6="http://schemas.microsoft.com/office/drawing/2016/5/12/chartex" xmlns:cx7="http://schemas.microsoft.com/office/drawing/2016/5/13/chartex" xmlns:cx8="http://schemas.microsoft.com/office/drawing/2016/5/14/chartex" xmlns:mc="http://schemas.openxmlformats.org/markup-compatibility/2006" xmlns:aink="http://schemas.microsoft.com/office/drawing/2016/ink" xmlns:am3d="http://schemas.microsoft.com/office/drawing/2017/model3d" xmlns:o="urn:schemas-microsoft-com:office:office" xmlns:r="http://schemas.openxmlformats.org/officeDocument/2006/relationships" xmlns:m="http://schemas.openxmlformats.org/officeDocument/2006/math" xmlns:v="urn:schemas-microsoft-com:vml" xmlns:wp14="http://schemas.microsoft.com/office/word/2010/wordprocessingDrawing" xmlns:wp="http://schemas.openxmlformats.org/drawingml/2006/wordprocessingDrawing" xmlns:w10="urn:schemas-microsoft-com:office:word" xmlns:w="http://schemas.openxmlformats.org/wordprocessingml/2006/main" xmlns:w14="http://schemas.microsoft.com/office/word/2010/wordml" xmlns:w15="http://schemas.microsoft.com/office/word/2012/wordml" xmlns:w16se="http://schemas.microsoft.com/office/word/2015/wordml/symex" xmlns:wpg="http://schemas.microsoft.com/office/word/2010/wordprocessingGroup" xmlns:wpi="http://schemas.microsoft.com/office/word/2010/wordprocessingInk" xmlns:wne="http://schemas.microsoft.com/office/word/2006/wordml" xmlns:wps="http://schemas.microsoft.com/office/word/2010/wordprocessingShape" mc:Ignorable="w14 w15 w16se wp14">
+<w:footnotes xmlns:wpc="http://schemas.microsoft.com/office/word/2010/wordprocessingCanvas" xmlns:cx="http://schemas.microsoft.com/office/drawing/2014/chartex" xmlns:cx1="http://schemas.microsoft.com/office/drawing/2015/9/8/chartex" xmlns:cx2="http://schemas.microsoft.com/office/drawing/2015/10/21/chartex" xmlns:cx3="http://schemas.microsoft.com/office/drawing/2016/5/9/chartex" xmlns:cx4="http://schemas.microsoft.com/office/drawing/2016/5/10/chartex" xmlns:cx5="http://schemas.microsoft.com/office/drawing/2016/5/11/chartex" xmlns:cx6="http://schemas.microsoft.com/office/drawing/2016/5/12/chartex" xmlns:cx7="http://schemas.microsoft.com/office/drawing/2016/5/13/chartex" xmlns:cx8="http://schemas.microsoft.com/office/drawing/2016/5/14/chartex" xmlns:mc="http://schemas.openxmlformats.org/markup-compatibility/2006" xmlns:aink="http://schemas.microsoft.com/office/drawing/2016/ink" xmlns:am3d="http://schemas.microsoft.com/office/drawing/2017/model3d" xmlns:o="urn:schemas-microsoft-com:office:office" xmlns:r="http://schemas.openxmlformats.org/officeDocument/2006/relationships" xmlns:m="http://schemas.openxmlformats.org/officeDocument/2006/math" xmlns:v="urn:schemas-microsoft-com:vml" xmlns:wp14="http://schemas.microsoft.com/office/word/2010/wordprocessingDrawing" xmlns:wp="http://schemas.openxmlformats.org/drawingml/2006/wordprocessingDrawing" xmlns:w10="urn:schemas-microsoft-com:office:word" xmlns:w="http://schemas.openxmlformats.org/wordprocessingml/2006/main" xmlns:w14="http://schemas.microsoft.com/office/word/2010/wordml" xmlns:w15="http://schemas.microsoft.com/office/word/2012/wordml" xmlns:w16cid="http://schemas.microsoft.com/office/word/2016/wordml/cid" xmlns:w16se="http://schemas.microsoft.com/office/word/2015/wordml/symex" xmlns:wpg="http://schemas.microsoft.com/office/word/2010/wordprocessingGroup" xmlns:wpi="http://schemas.microsoft.com/office/word/2010/wordprocessingInk" xmlns:wne="http://schemas.microsoft.com/office/word/2006/wordml" xmlns:wps="http://schemas.microsoft.com/office/word/2010/wordprocessingShape" mc:Ignorable="w14 w15 w16se w16cid wp14">
   <w:footnote w:type="separator" w:id="-1">
     <w:p>
       <w:pPr>
@@ -3387,7 +3510,7 @@
 </file>
 
 <file path=word/header1.xml><?xml version="1.0" encoding="utf-8"?>
-<w:hdr xmlns:wpc="http://schemas.microsoft.com/office/word/2010/wordprocessingCanvas" xmlns:cx="http://schemas.microsoft.com/office/drawing/2014/chartex" xmlns:cx1="http://schemas.microsoft.com/office/drawing/2015/9/8/chartex" xmlns:cx2="http://schemas.microsoft.com/office/drawing/2015/10/21/chartex" xmlns:cx3="http://schemas.microsoft.com/office/drawing/2016/5/9/chartex" xmlns:cx4="http://schemas.microsoft.com/office/drawing/2016/5/10/chartex" xmlns:cx5="http://schemas.microsoft.com/office/drawing/2016/5/11/chartex" xmlns:cx6="http://schemas.microsoft.com/office/drawing/2016/5/12/chartex" xmlns:cx7="http://schemas.microsoft.com/office/drawing/2016/5/13/chartex" xmlns:cx8="http://schemas.microsoft.com/office/drawing/2016/5/14/chartex" xmlns:mc="http://schemas.openxmlformats.org/markup-compatibility/2006" xmlns:aink="http://schemas.microsoft.com/office/drawing/2016/ink" xmlns:am3d="http://schemas.microsoft.com/office/drawing/2017/model3d" xmlns:o="urn:schemas-microsoft-com:office:office" xmlns:r="http://schemas.openxmlformats.org/officeDocument/2006/relationships" xmlns:m="http://schemas.openxmlformats.org/officeDocument/2006/math" xmlns:v="urn:schemas-microsoft-com:vml" xmlns:wp14="http://schemas.microsoft.com/office/word/2010/wordprocessingDrawing" xmlns:wp="http://schemas.openxmlformats.org/drawingml/2006/wordprocessingDrawing" xmlns:w10="urn:schemas-microsoft-com:office:word" xmlns:w="http://schemas.openxmlformats.org/wordprocessingml/2006/main" xmlns:w14="http://schemas.microsoft.com/office/word/2010/wordml" xmlns:w15="http://schemas.microsoft.com/office/word/2012/wordml" xmlns:w16se="http://schemas.microsoft.com/office/word/2015/wordml/symex" xmlns:wpg="http://schemas.microsoft.com/office/word/2010/wordprocessingGroup" xmlns:wpi="http://schemas.microsoft.com/office/word/2010/wordprocessingInk" xmlns:wne="http://schemas.microsoft.com/office/word/2006/wordml" xmlns:wps="http://schemas.microsoft.com/office/word/2010/wordprocessingShape" mc:Ignorable="w14 w15 w16se wp14">
+<w:hdr xmlns:wpc="http://schemas.microsoft.com/office/word/2010/wordprocessingCanvas" xmlns:cx="http://schemas.microsoft.com/office/drawing/2014/chartex" xmlns:cx1="http://schemas.microsoft.com/office/drawing/2015/9/8/chartex" xmlns:cx2="http://schemas.microsoft.com/office/drawing/2015/10/21/chartex" xmlns:cx3="http://schemas.microsoft.com/office/drawing/2016/5/9/chartex" xmlns:cx4="http://schemas.microsoft.com/office/drawing/2016/5/10/chartex" xmlns:cx5="http://schemas.microsoft.com/office/drawing/2016/5/11/chartex" xmlns:cx6="http://schemas.microsoft.com/office/drawing/2016/5/12/chartex" xmlns:cx7="http://schemas.microsoft.com/office/drawing/2016/5/13/chartex" xmlns:cx8="http://schemas.microsoft.com/office/drawing/2016/5/14/chartex" xmlns:mc="http://schemas.openxmlformats.org/markup-compatibility/2006" xmlns:aink="http://schemas.microsoft.com/office/drawing/2016/ink" xmlns:am3d="http://schemas.microsoft.com/office/drawing/2017/model3d" xmlns:o="urn:schemas-microsoft-com:office:office" xmlns:r="http://schemas.openxmlformats.org/officeDocument/2006/relationships" xmlns:m="http://schemas.openxmlformats.org/officeDocument/2006/math" xmlns:v="urn:schemas-microsoft-com:vml" xmlns:wp14="http://schemas.microsoft.com/office/word/2010/wordprocessingDrawing" xmlns:wp="http://schemas.openxmlformats.org/drawingml/2006/wordprocessingDrawing" xmlns:w10="urn:schemas-microsoft-com:office:word" xmlns:w="http://schemas.openxmlformats.org/wordprocessingml/2006/main" xmlns:w14="http://schemas.microsoft.com/office/word/2010/wordml" xmlns:w15="http://schemas.microsoft.com/office/word/2012/wordml" xmlns:w16cid="http://schemas.microsoft.com/office/word/2016/wordml/cid" xmlns:w16se="http://schemas.microsoft.com/office/word/2015/wordml/symex" xmlns:wpg="http://schemas.microsoft.com/office/word/2010/wordprocessingGroup" xmlns:wpi="http://schemas.microsoft.com/office/word/2010/wordprocessingInk" xmlns:wne="http://schemas.microsoft.com/office/word/2006/wordml" xmlns:wps="http://schemas.microsoft.com/office/word/2010/wordprocessingShape" mc:Ignorable="w14 w15 w16se w16cid wp14">
   <w:tbl>
     <w:tblPr>
       <w:tblW w:w="0" w:type="auto"/>
@@ -3499,7 +3622,7 @@
 </file>
 
 <file path=word/numbering.xml><?xml version="1.0" encoding="utf-8"?>
-<w:numbering xmlns:wpc="http://schemas.microsoft.com/office/word/2010/wordprocessingCanvas" xmlns:cx="http://schemas.microsoft.com/office/drawing/2014/chartex" xmlns:cx1="http://schemas.microsoft.com/office/drawing/2015/9/8/chartex" xmlns:cx2="http://schemas.microsoft.com/office/drawing/2015/10/21/chartex" xmlns:cx3="http://schemas.microsoft.com/office/drawing/2016/5/9/chartex" xmlns:cx4="http://schemas.microsoft.com/office/drawing/2016/5/10/chartex" xmlns:cx5="http://schemas.microsoft.com/office/drawing/2016/5/11/chartex" xmlns:cx6="http://schemas.microsoft.com/office/drawing/2016/5/12/chartex" xmlns:cx7="http://schemas.microsoft.com/office/drawing/2016/5/13/chartex" xmlns:cx8="http://schemas.microsoft.com/office/drawing/2016/5/14/chartex" xmlns:mc="http://schemas.openxmlformats.org/markup-compatibility/2006" xmlns:aink="http://schemas.microsoft.com/office/drawing/2016/ink" xmlns:am3d="http://schemas.microsoft.com/office/drawing/2017/model3d" xmlns:o="urn:schemas-microsoft-com:office:office" xmlns:r="http://schemas.openxmlformats.org/officeDocument/2006/relationships" xmlns:m="http://schemas.openxmlformats.org/officeDocument/2006/math" xmlns:v="urn:schemas-microsoft-com:vml" xmlns:wp14="http://schemas.microsoft.com/office/word/2010/wordprocessingDrawing" xmlns:wp="http://schemas.openxmlformats.org/drawingml/2006/wordprocessingDrawing" xmlns:w10="urn:schemas-microsoft-com:office:word" xmlns:w="http://schemas.openxmlformats.org/wordprocessingml/2006/main" xmlns:w14="http://schemas.microsoft.com/office/word/2010/wordml" xmlns:w15="http://schemas.microsoft.com/office/word/2012/wordml" xmlns:w16se="http://schemas.microsoft.com/office/word/2015/wordml/symex" xmlns:wpg="http://schemas.microsoft.com/office/word/2010/wordprocessingGroup" xmlns:wpi="http://schemas.microsoft.com/office/word/2010/wordprocessingInk" xmlns:wne="http://schemas.microsoft.com/office/word/2006/wordml" xmlns:wps="http://schemas.microsoft.com/office/word/2010/wordprocessingShape" mc:Ignorable="w14 w15 w16se wp14">
+<w:numbering xmlns:wpc="http://schemas.microsoft.com/office/word/2010/wordprocessingCanvas" xmlns:cx="http://schemas.microsoft.com/office/drawing/2014/chartex" xmlns:cx1="http://schemas.microsoft.com/office/drawing/2015/9/8/chartex" xmlns:cx2="http://schemas.microsoft.com/office/drawing/2015/10/21/chartex" xmlns:cx3="http://schemas.microsoft.com/office/drawing/2016/5/9/chartex" xmlns:cx4="http://schemas.microsoft.com/office/drawing/2016/5/10/chartex" xmlns:cx5="http://schemas.microsoft.com/office/drawing/2016/5/11/chartex" xmlns:cx6="http://schemas.microsoft.com/office/drawing/2016/5/12/chartex" xmlns:cx7="http://schemas.microsoft.com/office/drawing/2016/5/13/chartex" xmlns:cx8="http://schemas.microsoft.com/office/drawing/2016/5/14/chartex" xmlns:mc="http://schemas.openxmlformats.org/markup-compatibility/2006" xmlns:aink="http://schemas.microsoft.com/office/drawing/2016/ink" xmlns:am3d="http://schemas.microsoft.com/office/drawing/2017/model3d" xmlns:o="urn:schemas-microsoft-com:office:office" xmlns:r="http://schemas.openxmlformats.org/officeDocument/2006/relationships" xmlns:m="http://schemas.openxmlformats.org/officeDocument/2006/math" xmlns:v="urn:schemas-microsoft-com:vml" xmlns:wp14="http://schemas.microsoft.com/office/word/2010/wordprocessingDrawing" xmlns:wp="http://schemas.openxmlformats.org/drawingml/2006/wordprocessingDrawing" xmlns:w10="urn:schemas-microsoft-com:office:word" xmlns:w="http://schemas.openxmlformats.org/wordprocessingml/2006/main" xmlns:w14="http://schemas.microsoft.com/office/word/2010/wordml" xmlns:w15="http://schemas.microsoft.com/office/word/2012/wordml" xmlns:w16cid="http://schemas.microsoft.com/office/word/2016/wordml/cid" xmlns:w16se="http://schemas.microsoft.com/office/word/2015/wordml/symex" xmlns:wpg="http://schemas.microsoft.com/office/word/2010/wordprocessingGroup" xmlns:wpi="http://schemas.microsoft.com/office/word/2010/wordprocessingInk" xmlns:wne="http://schemas.microsoft.com/office/word/2006/wordml" xmlns:wps="http://schemas.microsoft.com/office/word/2010/wordprocessingShape" mc:Ignorable="w14 w15 w16se w16cid wp14">
   <w:abstractNum w:abstractNumId="0" w15:restartNumberingAfterBreak="0">
     <w:nsid w:val="FFFFFFFB"/>
     <w:multiLevelType w:val="multilevel"/>
@@ -4583,7 +4706,7 @@
 </file>
 
 <file path=word/styles.xml><?xml version="1.0" encoding="utf-8"?>
-<w:styles xmlns:mc="http://schemas.openxmlformats.org/markup-compatibility/2006" xmlns:r="http://schemas.openxmlformats.org/officeDocument/2006/relationships" xmlns:w="http://schemas.openxmlformats.org/wordprocessingml/2006/main" xmlns:w14="http://schemas.microsoft.com/office/word/2010/wordml" xmlns:w15="http://schemas.microsoft.com/office/word/2012/wordml" xmlns:w16se="http://schemas.microsoft.com/office/word/2015/wordml/symex" mc:Ignorable="w14 w15 w16se">
+<w:styles xmlns:mc="http://schemas.openxmlformats.org/markup-compatibility/2006" xmlns:r="http://schemas.openxmlformats.org/officeDocument/2006/relationships" xmlns:w="http://schemas.openxmlformats.org/wordprocessingml/2006/main" xmlns:w14="http://schemas.microsoft.com/office/word/2010/wordml" xmlns:w15="http://schemas.microsoft.com/office/word/2012/wordml" xmlns:w16cid="http://schemas.microsoft.com/office/word/2016/wordml/cid" xmlns:w16se="http://schemas.microsoft.com/office/word/2015/wordml/symex" mc:Ignorable="w14 w15 w16se w16cid">
   <w:docDefaults>
     <w:rPrDefault>
       <w:rPr>

--- a/Vision.docx
+++ b/Vision.docx
@@ -1,6 +1,6 @@
 
 <file path=word/document.xml><?xml version="1.0" encoding="utf-8"?>
-<w:document xmlns:wpc="http://schemas.microsoft.com/office/word/2010/wordprocessingCanvas" xmlns:cx="http://schemas.microsoft.com/office/drawing/2014/chartex" xmlns:cx1="http://schemas.microsoft.com/office/drawing/2015/9/8/chartex" xmlns:cx2="http://schemas.microsoft.com/office/drawing/2015/10/21/chartex" xmlns:cx3="http://schemas.microsoft.com/office/drawing/2016/5/9/chartex" xmlns:cx4="http://schemas.microsoft.com/office/drawing/2016/5/10/chartex" xmlns:cx5="http://schemas.microsoft.com/office/drawing/2016/5/11/chartex" xmlns:cx6="http://schemas.microsoft.com/office/drawing/2016/5/12/chartex" xmlns:cx7="http://schemas.microsoft.com/office/drawing/2016/5/13/chartex" xmlns:cx8="http://schemas.microsoft.com/office/drawing/2016/5/14/chartex" xmlns:mc="http://schemas.openxmlformats.org/markup-compatibility/2006" xmlns:aink="http://schemas.microsoft.com/office/drawing/2016/ink" xmlns:am3d="http://schemas.microsoft.com/office/drawing/2017/model3d" xmlns:o="urn:schemas-microsoft-com:office:office" xmlns:r="http://schemas.openxmlformats.org/officeDocument/2006/relationships" xmlns:m="http://schemas.openxmlformats.org/officeDocument/2006/math" xmlns:v="urn:schemas-microsoft-com:vml" xmlns:wp14="http://schemas.microsoft.com/office/word/2010/wordprocessingDrawing" xmlns:wp="http://schemas.openxmlformats.org/drawingml/2006/wordprocessingDrawing" xmlns:w10="urn:schemas-microsoft-com:office:word" xmlns:w="http://schemas.openxmlformats.org/wordprocessingml/2006/main" xmlns:w14="http://schemas.microsoft.com/office/word/2010/wordml" xmlns:w15="http://schemas.microsoft.com/office/word/2012/wordml" xmlns:w16cid="http://schemas.microsoft.com/office/word/2016/wordml/cid" xmlns:w16se="http://schemas.microsoft.com/office/word/2015/wordml/symex" xmlns:wpg="http://schemas.microsoft.com/office/word/2010/wordprocessingGroup" xmlns:wpi="http://schemas.microsoft.com/office/word/2010/wordprocessingInk" xmlns:wne="http://schemas.microsoft.com/office/word/2006/wordml" xmlns:wps="http://schemas.microsoft.com/office/word/2010/wordprocessingShape" mc:Ignorable="w14 w15 w16se w16cid wp14">
+<w:document xmlns:wpc="http://schemas.microsoft.com/office/word/2010/wordprocessingCanvas" xmlns:cx="http://schemas.microsoft.com/office/drawing/2014/chartex" xmlns:cx1="http://schemas.microsoft.com/office/drawing/2015/9/8/chartex" xmlns:cx2="http://schemas.microsoft.com/office/drawing/2015/10/21/chartex" xmlns:cx3="http://schemas.microsoft.com/office/drawing/2016/5/9/chartex" xmlns:cx4="http://schemas.microsoft.com/office/drawing/2016/5/10/chartex" xmlns:cx5="http://schemas.microsoft.com/office/drawing/2016/5/11/chartex" xmlns:cx6="http://schemas.microsoft.com/office/drawing/2016/5/12/chartex" xmlns:cx7="http://schemas.microsoft.com/office/drawing/2016/5/13/chartex" xmlns:cx8="http://schemas.microsoft.com/office/drawing/2016/5/14/chartex" xmlns:mc="http://schemas.openxmlformats.org/markup-compatibility/2006" xmlns:aink="http://schemas.microsoft.com/office/drawing/2016/ink" xmlns:am3d="http://schemas.microsoft.com/office/drawing/2017/model3d" xmlns:o="urn:schemas-microsoft-com:office:office" xmlns:r="http://schemas.openxmlformats.org/officeDocument/2006/relationships" xmlns:m="http://schemas.openxmlformats.org/officeDocument/2006/math" xmlns:v="urn:schemas-microsoft-com:vml" xmlns:wp14="http://schemas.microsoft.com/office/word/2010/wordprocessingDrawing" xmlns:wp="http://schemas.openxmlformats.org/drawingml/2006/wordprocessingDrawing" xmlns:w10="urn:schemas-microsoft-com:office:word" xmlns:w="http://schemas.openxmlformats.org/wordprocessingml/2006/main" xmlns:w14="http://schemas.microsoft.com/office/word/2010/wordml" xmlns:w15="http://schemas.microsoft.com/office/word/2012/wordml" xmlns:w16se="http://schemas.microsoft.com/office/word/2015/wordml/symex" xmlns:wpg="http://schemas.microsoft.com/office/word/2010/wordprocessingGroup" xmlns:wpi="http://schemas.microsoft.com/office/word/2010/wordprocessingInk" xmlns:wne="http://schemas.microsoft.com/office/word/2006/wordml" xmlns:wps="http://schemas.microsoft.com/office/word/2010/wordprocessingShape" mc:Ignorable="w14 w15 w16se wp14">
   <w:body>
     <w:p>
       <w:pPr>
@@ -17,8 +17,6 @@
           <w:lang w:val="pl-PL"/>
         </w:rPr>
       </w:pPr>
-      <w:bookmarkStart w:id="0" w:name="_GoBack"/>
-      <w:bookmarkEnd w:id="0"/>
       <w:r>
         <w:rPr>
           <w:lang w:val="pl-PL"/>
@@ -40,8 +38,8 @@
       <w:pPr>
         <w:pStyle w:val="Nagwek1"/>
       </w:pPr>
-      <w:bookmarkStart w:id="1" w:name="_Toc436203377"/>
-      <w:bookmarkStart w:id="2" w:name="_Toc452813577"/>
+      <w:bookmarkStart w:id="0" w:name="_Toc436203377"/>
+      <w:bookmarkStart w:id="1" w:name="_Toc452813577"/>
       <w:proofErr w:type="spellStart"/>
       <w:r>
         <w:t>Wprowadzenie</w:t>
@@ -54,37 +52,61 @@
           <w:lang w:val="pl-PL"/>
         </w:rPr>
       </w:pPr>
+      <w:proofErr w:type="gramStart"/>
       <w:r>
         <w:rPr>
           <w:lang w:val="pl-PL"/>
         </w:rPr>
-        <w:t xml:space="preserve">Hurtownia  towarów  w  swojej  działalności  biznesowej  zorientowana  jest  na  obrót  towarami,  jako </w:t>
-      </w:r>
-    </w:p>
-    <w:p>
-      <w:pPr>
+        <w:t>Hurtownia  towarów</w:t>
+      </w:r>
+      <w:proofErr w:type="gramEnd"/>
+      <w:r>
         <w:rPr>
           <w:lang w:val="pl-PL"/>
         </w:rPr>
-      </w:pPr>
-      <w:r>
+        <w:t xml:space="preserve">  w  swojej  działalności  biznesowej  zorientowana  jest  na  obrót  towarami,  jako </w:t>
+      </w:r>
+    </w:p>
+    <w:p>
+      <w:pPr>
         <w:rPr>
           <w:lang w:val="pl-PL"/>
         </w:rPr>
-        <w:t>pośrednik  pomiędzy  dostawcami  towarów  (producentami,  innymi  hurtowniami)  a  klientami-</w:t>
-      </w:r>
-    </w:p>
-    <w:p>
-      <w:pPr>
+      </w:pPr>
+      <w:proofErr w:type="gramStart"/>
+      <w:r>
         <w:rPr>
           <w:lang w:val="pl-PL"/>
         </w:rPr>
-      </w:pPr>
+        <w:t>pośrednik  pomiędzy</w:t>
+      </w:r>
+      <w:proofErr w:type="gramEnd"/>
       <w:r>
         <w:rPr>
           <w:lang w:val="pl-PL"/>
         </w:rPr>
-        <w:t>nabywcami  (instytucjonalnymi,  w  tym  innymi  hurtowniam</w:t>
+        <w:t xml:space="preserve">  dostawcami  towarów  (producentami,  innymi  hurtowniami)  a  klientami-</w:t>
+      </w:r>
+    </w:p>
+    <w:p>
+      <w:pPr>
+        <w:rPr>
+          <w:lang w:val="pl-PL"/>
+        </w:rPr>
+      </w:pPr>
+      <w:proofErr w:type="gramStart"/>
+      <w:r>
+        <w:rPr>
+          <w:lang w:val="pl-PL"/>
+        </w:rPr>
+        <w:t>nabywcami  (</w:t>
+      </w:r>
+      <w:proofErr w:type="gramEnd"/>
+      <w:r>
+        <w:rPr>
+          <w:lang w:val="pl-PL"/>
+        </w:rPr>
+        <w:t>instytucjonalnymi,  w  tym  innymi  hurtowniam</w:t>
       </w:r>
       <w:r>
         <w:rPr>
@@ -102,7 +124,21 @@
         <w:rPr>
           <w:lang w:val="pl-PL"/>
         </w:rPr>
-        <w:t xml:space="preserve"> Dział sprzedaży zajmuje się przyjmowaniem zamówień od klientów oraz, na podstawie dyspozycyjnych stanów magazynowych towarów, realizuje kompletację towarów w zamówieniach i wystawia dowody sprzedaży, które są podstawą do wydania towarów z magazynu określonym klientom. </w:t>
+        <w:t xml:space="preserve"> Dział sprzedaży zajmuje się przyjmowaniem zamówień od klientów </w:t>
+      </w:r>
+      <w:proofErr w:type="gramStart"/>
+      <w:r>
+        <w:rPr>
+          <w:lang w:val="pl-PL"/>
+        </w:rPr>
+        <w:t>oraz,</w:t>
+      </w:r>
+      <w:proofErr w:type="gramEnd"/>
+      <w:r>
+        <w:rPr>
+          <w:lang w:val="pl-PL"/>
+        </w:rPr>
+        <w:t xml:space="preserve"> na podstawie dyspozycyjnych stanów magazynowych towarów, realizuje kompletację towarów w zamówieniach i wystawia dowody sprzedaży, które są podstawą do wydania towarów z magazynu określonym klientom. </w:t>
       </w:r>
       <w:r>
         <w:rPr>
@@ -126,7 +162,21 @@
         <w:rPr>
           <w:lang w:val="pl-PL"/>
         </w:rPr>
-        <w:t xml:space="preserve"> Może  usuwać/ anulować zamówienia, udzielać rabatów.</w:t>
+        <w:t xml:space="preserve"> </w:t>
+      </w:r>
+      <w:proofErr w:type="gramStart"/>
+      <w:r>
+        <w:rPr>
+          <w:lang w:val="pl-PL"/>
+        </w:rPr>
+        <w:t>Może  usuwać</w:t>
+      </w:r>
+      <w:proofErr w:type="gramEnd"/>
+      <w:r>
+        <w:rPr>
+          <w:lang w:val="pl-PL"/>
+        </w:rPr>
+        <w:t>/ anulować zamówienia, udzielać rabatów.</w:t>
       </w:r>
     </w:p>
     <w:p>
@@ -159,16 +209,16 @@
       <w:pPr>
         <w:pStyle w:val="Nagwek1"/>
       </w:pPr>
-      <w:bookmarkStart w:id="3" w:name="_Toc512930906"/>
-      <w:bookmarkStart w:id="4" w:name="_Toc20715755"/>
+      <w:bookmarkStart w:id="2" w:name="_Toc512930906"/>
+      <w:bookmarkStart w:id="3" w:name="_Toc20715755"/>
       <w:proofErr w:type="spellStart"/>
       <w:r>
         <w:t>Po</w:t>
       </w:r>
+      <w:bookmarkEnd w:id="0"/>
       <w:bookmarkEnd w:id="1"/>
       <w:bookmarkEnd w:id="2"/>
       <w:bookmarkEnd w:id="3"/>
-      <w:bookmarkEnd w:id="4"/>
       <w:r>
         <w:t>zycjonowanie</w:t>
       </w:r>
@@ -959,7 +1009,7 @@
       <w:pPr>
         <w:pStyle w:val="Nagwek1"/>
       </w:pPr>
-      <w:bookmarkStart w:id="5" w:name="_Toc436203381"/>
+      <w:bookmarkStart w:id="4" w:name="_Toc436203381"/>
       <w:proofErr w:type="spellStart"/>
       <w:r>
         <w:lastRenderedPageBreak/>
@@ -1921,11 +1971,11 @@
       <w:pPr>
         <w:pStyle w:val="Nagwek1"/>
       </w:pPr>
-      <w:bookmarkStart w:id="6" w:name="_Toc436203387"/>
-      <w:bookmarkStart w:id="7" w:name="_Toc452813590"/>
-      <w:bookmarkStart w:id="8" w:name="_Toc512930915"/>
-      <w:bookmarkStart w:id="9" w:name="_Toc20715760"/>
-      <w:bookmarkEnd w:id="5"/>
+      <w:bookmarkStart w:id="5" w:name="_Toc436203387"/>
+      <w:bookmarkStart w:id="6" w:name="_Toc452813590"/>
+      <w:bookmarkStart w:id="7" w:name="_Toc512930915"/>
+      <w:bookmarkStart w:id="8" w:name="_Toc20715760"/>
+      <w:bookmarkEnd w:id="4"/>
       <w:proofErr w:type="spellStart"/>
       <w:r>
         <w:lastRenderedPageBreak/>
@@ -1939,10 +1989,10 @@
       <w:r>
         <w:t>produktu</w:t>
       </w:r>
+      <w:bookmarkEnd w:id="5"/>
       <w:bookmarkEnd w:id="6"/>
       <w:bookmarkEnd w:id="7"/>
       <w:bookmarkEnd w:id="8"/>
-      <w:bookmarkEnd w:id="9"/>
       <w:proofErr w:type="spellEnd"/>
     </w:p>
     <w:p>
@@ -2161,13 +2211,27 @@
               <w:rPr>
                 <w:lang w:val="pl-PL"/>
               </w:rPr>
-              <w:t>-System daje możliwość elektronicznej obsługi zamówień</w:t>
-            </w:r>
-            <w:r>
-              <w:rPr>
-                <w:lang w:val="pl-PL"/>
-              </w:rPr>
-              <w:t>(dodawanie pozycji, usuwanie, modyfikacja</w:t>
+              <w:t xml:space="preserve">-System daje możliwość elektronicznej obsługi </w:t>
+            </w:r>
+            <w:proofErr w:type="gramStart"/>
+            <w:r>
+              <w:rPr>
+                <w:lang w:val="pl-PL"/>
+              </w:rPr>
+              <w:t>zamówień</w:t>
+            </w:r>
+            <w:r>
+              <w:rPr>
+                <w:lang w:val="pl-PL"/>
+              </w:rPr>
+              <w:t>(</w:t>
+            </w:r>
+            <w:proofErr w:type="gramEnd"/>
+            <w:r>
+              <w:rPr>
+                <w:lang w:val="pl-PL"/>
+              </w:rPr>
+              <w:t>dodawanie pozycji, usuwanie, modyfikacja</w:t>
             </w:r>
             <w:r>
               <w:rPr>
@@ -2582,7 +2646,19 @@
               <w:rPr>
                 <w:lang w:val="pl-PL"/>
               </w:rPr>
-              <w:t>Połączenie z działem Kalkulacji cenowych w celu uzyskania cenników towarów</w:t>
+              <w:t>Połączenie z działem Kalkulacji cenowych w celu uzyskania cennik</w:t>
+            </w:r>
+            <w:r>
+              <w:rPr>
+                <w:lang w:val="pl-PL"/>
+              </w:rPr>
+              <w:t>a</w:t>
+            </w:r>
+            <w:r>
+              <w:rPr>
+                <w:lang w:val="pl-PL"/>
+              </w:rPr>
+              <w:t xml:space="preserve"> towarów</w:t>
             </w:r>
           </w:p>
         </w:tc>
@@ -2630,7 +2706,13 @@
               <w:rPr>
                 <w:lang w:val="pl-PL"/>
               </w:rPr>
-              <w:t>pobrania cenników</w:t>
+              <w:t xml:space="preserve">pobrania </w:t>
+            </w:r>
+            <w:r>
+              <w:rPr>
+                <w:lang w:val="pl-PL"/>
+              </w:rPr>
+              <w:t>aktualnego cennika</w:t>
             </w:r>
             <w:r>
               <w:rPr>
@@ -2733,91 +2815,6 @@
                 <w:lang w:val="pl-PL"/>
               </w:rPr>
               <w:t>- System daje możliwość wysłania zapytania o termin realizacji zamówienia towarów niedostępnych na magazynie</w:t>
-            </w:r>
-          </w:p>
-        </w:tc>
-        <w:tc>
-          <w:tcPr>
-            <w:tcW w:w="2693" w:type="dxa"/>
-          </w:tcPr>
-          <w:p>
-            <w:pPr>
-              <w:pStyle w:val="Tekstpodstawowy"/>
-              <w:ind w:left="0"/>
-              <w:rPr>
-                <w:lang w:val="pl-PL"/>
-              </w:rPr>
-            </w:pPr>
-            <w:r>
-              <w:rPr>
-                <w:lang w:val="pl-PL"/>
-              </w:rPr>
-              <w:t>1.0</w:t>
-            </w:r>
-          </w:p>
-        </w:tc>
-      </w:tr>
-      <w:tr>
-        <w:tc>
-          <w:tcPr>
-            <w:tcW w:w="2802" w:type="dxa"/>
-          </w:tcPr>
-          <w:p>
-            <w:pPr>
-              <w:pStyle w:val="Tekstpodstawowy"/>
-              <w:ind w:left="0"/>
-              <w:rPr>
-                <w:lang w:val="pl-PL"/>
-              </w:rPr>
-            </w:pPr>
-            <w:r>
-              <w:rPr>
-                <w:lang w:val="pl-PL"/>
-              </w:rPr>
-              <w:lastRenderedPageBreak/>
-              <w:t>Wgląd do archiwalnych cenników towarów</w:t>
-            </w:r>
-          </w:p>
-        </w:tc>
-        <w:tc>
-          <w:tcPr>
-            <w:tcW w:w="1275" w:type="dxa"/>
-          </w:tcPr>
-          <w:p>
-            <w:pPr>
-              <w:pStyle w:val="Tekstpodstawowy"/>
-              <w:ind w:left="0"/>
-              <w:rPr>
-                <w:lang w:val="pl-PL"/>
-              </w:rPr>
-            </w:pPr>
-            <w:proofErr w:type="spellStart"/>
-            <w:r>
-              <w:rPr>
-                <w:lang w:val="pl-PL"/>
-              </w:rPr>
-              <w:t>Must</w:t>
-            </w:r>
-            <w:proofErr w:type="spellEnd"/>
-          </w:p>
-        </w:tc>
-        <w:tc>
-          <w:tcPr>
-            <w:tcW w:w="2436" w:type="dxa"/>
-          </w:tcPr>
-          <w:p>
-            <w:pPr>
-              <w:pStyle w:val="Tekstpodstawowy"/>
-              <w:ind w:left="0"/>
-              <w:rPr>
-                <w:lang w:val="pl-PL"/>
-              </w:rPr>
-            </w:pPr>
-            <w:r>
-              <w:rPr>
-                <w:lang w:val="pl-PL"/>
-              </w:rPr>
-              <w:t>-System daje możliwość skorzystania z archiwalnych cenników towarów do minimum 7 dni wstecz.</w:t>
             </w:r>
           </w:p>
         </w:tc>
@@ -2847,8 +2844,11 @@
       <w:pPr>
         <w:pStyle w:val="Nagwek2"/>
       </w:pPr>
+      <w:bookmarkStart w:id="9" w:name="_GoBack"/>
+      <w:bookmarkEnd w:id="9"/>
       <w:proofErr w:type="spellStart"/>
       <w:r>
+        <w:lastRenderedPageBreak/>
         <w:t>Inne</w:t>
       </w:r>
       <w:proofErr w:type="spellEnd"/>
@@ -3304,7 +3304,7 @@
 </file>
 
 <file path=word/endnotes.xml><?xml version="1.0" encoding="utf-8"?>
-<w:endnotes xmlns:wpc="http://schemas.microsoft.com/office/word/2010/wordprocessingCanvas" xmlns:cx="http://schemas.microsoft.com/office/drawing/2014/chartex" xmlns:cx1="http://schemas.microsoft.com/office/drawing/2015/9/8/chartex" xmlns:cx2="http://schemas.microsoft.com/office/drawing/2015/10/21/chartex" xmlns:cx3="http://schemas.microsoft.com/office/drawing/2016/5/9/chartex" xmlns:cx4="http://schemas.microsoft.com/office/drawing/2016/5/10/chartex" xmlns:cx5="http://schemas.microsoft.com/office/drawing/2016/5/11/chartex" xmlns:cx6="http://schemas.microsoft.com/office/drawing/2016/5/12/chartex" xmlns:cx7="http://schemas.microsoft.com/office/drawing/2016/5/13/chartex" xmlns:cx8="http://schemas.microsoft.com/office/drawing/2016/5/14/chartex" xmlns:mc="http://schemas.openxmlformats.org/markup-compatibility/2006" xmlns:aink="http://schemas.microsoft.com/office/drawing/2016/ink" xmlns:am3d="http://schemas.microsoft.com/office/drawing/2017/model3d" xmlns:o="urn:schemas-microsoft-com:office:office" xmlns:r="http://schemas.openxmlformats.org/officeDocument/2006/relationships" xmlns:m="http://schemas.openxmlformats.org/officeDocument/2006/math" xmlns:v="urn:schemas-microsoft-com:vml" xmlns:wp14="http://schemas.microsoft.com/office/word/2010/wordprocessingDrawing" xmlns:wp="http://schemas.openxmlformats.org/drawingml/2006/wordprocessingDrawing" xmlns:w10="urn:schemas-microsoft-com:office:word" xmlns:w="http://schemas.openxmlformats.org/wordprocessingml/2006/main" xmlns:w14="http://schemas.microsoft.com/office/word/2010/wordml" xmlns:w15="http://schemas.microsoft.com/office/word/2012/wordml" xmlns:w16cid="http://schemas.microsoft.com/office/word/2016/wordml/cid" xmlns:w16se="http://schemas.microsoft.com/office/word/2015/wordml/symex" xmlns:wpg="http://schemas.microsoft.com/office/word/2010/wordprocessingGroup" xmlns:wpi="http://schemas.microsoft.com/office/word/2010/wordprocessingInk" xmlns:wne="http://schemas.microsoft.com/office/word/2006/wordml" xmlns:wps="http://schemas.microsoft.com/office/word/2010/wordprocessingShape" mc:Ignorable="w14 w15 w16se w16cid wp14">
+<w:endnotes xmlns:wpc="http://schemas.microsoft.com/office/word/2010/wordprocessingCanvas" xmlns:cx="http://schemas.microsoft.com/office/drawing/2014/chartex" xmlns:cx1="http://schemas.microsoft.com/office/drawing/2015/9/8/chartex" xmlns:cx2="http://schemas.microsoft.com/office/drawing/2015/10/21/chartex" xmlns:cx3="http://schemas.microsoft.com/office/drawing/2016/5/9/chartex" xmlns:cx4="http://schemas.microsoft.com/office/drawing/2016/5/10/chartex" xmlns:cx5="http://schemas.microsoft.com/office/drawing/2016/5/11/chartex" xmlns:cx6="http://schemas.microsoft.com/office/drawing/2016/5/12/chartex" xmlns:cx7="http://schemas.microsoft.com/office/drawing/2016/5/13/chartex" xmlns:cx8="http://schemas.microsoft.com/office/drawing/2016/5/14/chartex" xmlns:mc="http://schemas.openxmlformats.org/markup-compatibility/2006" xmlns:aink="http://schemas.microsoft.com/office/drawing/2016/ink" xmlns:am3d="http://schemas.microsoft.com/office/drawing/2017/model3d" xmlns:o="urn:schemas-microsoft-com:office:office" xmlns:r="http://schemas.openxmlformats.org/officeDocument/2006/relationships" xmlns:m="http://schemas.openxmlformats.org/officeDocument/2006/math" xmlns:v="urn:schemas-microsoft-com:vml" xmlns:wp14="http://schemas.microsoft.com/office/word/2010/wordprocessingDrawing" xmlns:wp="http://schemas.openxmlformats.org/drawingml/2006/wordprocessingDrawing" xmlns:w10="urn:schemas-microsoft-com:office:word" xmlns:w="http://schemas.openxmlformats.org/wordprocessingml/2006/main" xmlns:w14="http://schemas.microsoft.com/office/word/2010/wordml" xmlns:w15="http://schemas.microsoft.com/office/word/2012/wordml" xmlns:w16se="http://schemas.microsoft.com/office/word/2015/wordml/symex" xmlns:wpg="http://schemas.microsoft.com/office/word/2010/wordprocessingGroup" xmlns:wpi="http://schemas.microsoft.com/office/word/2010/wordprocessingInk" xmlns:wne="http://schemas.microsoft.com/office/word/2006/wordml" xmlns:wps="http://schemas.microsoft.com/office/word/2010/wordprocessingShape" mc:Ignorable="w14 w15 w16se wp14">
   <w:endnote w:type="separator" w:id="-1">
     <w:p>
       <w:pPr>
@@ -3329,7 +3329,7 @@
 </file>
 
 <file path=word/footer1.xml><?xml version="1.0" encoding="utf-8"?>
-<w:ftr xmlns:wpc="http://schemas.microsoft.com/office/word/2010/wordprocessingCanvas" xmlns:cx="http://schemas.microsoft.com/office/drawing/2014/chartex" xmlns:cx1="http://schemas.microsoft.com/office/drawing/2015/9/8/chartex" xmlns:cx2="http://schemas.microsoft.com/office/drawing/2015/10/21/chartex" xmlns:cx3="http://schemas.microsoft.com/office/drawing/2016/5/9/chartex" xmlns:cx4="http://schemas.microsoft.com/office/drawing/2016/5/10/chartex" xmlns:cx5="http://schemas.microsoft.com/office/drawing/2016/5/11/chartex" xmlns:cx6="http://schemas.microsoft.com/office/drawing/2016/5/12/chartex" xmlns:cx7="http://schemas.microsoft.com/office/drawing/2016/5/13/chartex" xmlns:cx8="http://schemas.microsoft.com/office/drawing/2016/5/14/chartex" xmlns:mc="http://schemas.openxmlformats.org/markup-compatibility/2006" xmlns:aink="http://schemas.microsoft.com/office/drawing/2016/ink" xmlns:am3d="http://schemas.microsoft.com/office/drawing/2017/model3d" xmlns:o="urn:schemas-microsoft-com:office:office" xmlns:r="http://schemas.openxmlformats.org/officeDocument/2006/relationships" xmlns:m="http://schemas.openxmlformats.org/officeDocument/2006/math" xmlns:v="urn:schemas-microsoft-com:vml" xmlns:wp14="http://schemas.microsoft.com/office/word/2010/wordprocessingDrawing" xmlns:wp="http://schemas.openxmlformats.org/drawingml/2006/wordprocessingDrawing" xmlns:w10="urn:schemas-microsoft-com:office:word" xmlns:w="http://schemas.openxmlformats.org/wordprocessingml/2006/main" xmlns:w14="http://schemas.microsoft.com/office/word/2010/wordml" xmlns:w15="http://schemas.microsoft.com/office/word/2012/wordml" xmlns:w16cid="http://schemas.microsoft.com/office/word/2016/wordml/cid" xmlns:w16se="http://schemas.microsoft.com/office/word/2015/wordml/symex" xmlns:wpg="http://schemas.microsoft.com/office/word/2010/wordprocessingGroup" xmlns:wpi="http://schemas.microsoft.com/office/word/2010/wordprocessingInk" xmlns:wne="http://schemas.microsoft.com/office/word/2006/wordml" xmlns:wps="http://schemas.microsoft.com/office/word/2010/wordprocessingShape" mc:Ignorable="w14 w15 w16se w16cid wp14">
+<w:ftr xmlns:wpc="http://schemas.microsoft.com/office/word/2010/wordprocessingCanvas" xmlns:cx="http://schemas.microsoft.com/office/drawing/2014/chartex" xmlns:cx1="http://schemas.microsoft.com/office/drawing/2015/9/8/chartex" xmlns:cx2="http://schemas.microsoft.com/office/drawing/2015/10/21/chartex" xmlns:cx3="http://schemas.microsoft.com/office/drawing/2016/5/9/chartex" xmlns:cx4="http://schemas.microsoft.com/office/drawing/2016/5/10/chartex" xmlns:cx5="http://schemas.microsoft.com/office/drawing/2016/5/11/chartex" xmlns:cx6="http://schemas.microsoft.com/office/drawing/2016/5/12/chartex" xmlns:cx7="http://schemas.microsoft.com/office/drawing/2016/5/13/chartex" xmlns:cx8="http://schemas.microsoft.com/office/drawing/2016/5/14/chartex" xmlns:mc="http://schemas.openxmlformats.org/markup-compatibility/2006" xmlns:aink="http://schemas.microsoft.com/office/drawing/2016/ink" xmlns:am3d="http://schemas.microsoft.com/office/drawing/2017/model3d" xmlns:o="urn:schemas-microsoft-com:office:office" xmlns:r="http://schemas.openxmlformats.org/officeDocument/2006/relationships" xmlns:m="http://schemas.openxmlformats.org/officeDocument/2006/math" xmlns:v="urn:schemas-microsoft-com:vml" xmlns:wp14="http://schemas.microsoft.com/office/word/2010/wordprocessingDrawing" xmlns:wp="http://schemas.openxmlformats.org/drawingml/2006/wordprocessingDrawing" xmlns:w10="urn:schemas-microsoft-com:office:word" xmlns:w="http://schemas.openxmlformats.org/wordprocessingml/2006/main" xmlns:w14="http://schemas.microsoft.com/office/word/2010/wordml" xmlns:w15="http://schemas.microsoft.com/office/word/2012/wordml" xmlns:w16se="http://schemas.microsoft.com/office/word/2015/wordml/symex" xmlns:wpg="http://schemas.microsoft.com/office/word/2010/wordprocessingGroup" xmlns:wpi="http://schemas.microsoft.com/office/word/2010/wordprocessingInk" xmlns:wne="http://schemas.microsoft.com/office/word/2006/wordml" xmlns:wps="http://schemas.microsoft.com/office/word/2010/wordprocessingShape" mc:Ignorable="w14 w15 w16se wp14">
   <w:tbl>
     <w:tblPr>
       <w:tblW w:w="0" w:type="auto"/>
@@ -3464,7 +3464,7 @@
               <w:rStyle w:val="Numerstrony"/>
               <w:noProof/>
             </w:rPr>
-            <w:t>1</w:t>
+            <w:t>4</w:t>
           </w:r>
           <w:r>
             <w:rPr>
@@ -3485,7 +3485,7 @@
 </file>
 
 <file path=word/footnotes.xml><?xml version="1.0" encoding="utf-8"?>
-<w:footnotes xmlns:wpc="http://schemas.microsoft.com/office/word/2010/wordprocessingCanvas" xmlns:cx="http://schemas.microsoft.com/office/drawing/2014/chartex" xmlns:cx1="http://schemas.microsoft.com/office/drawing/2015/9/8/chartex" xmlns:cx2="http://schemas.microsoft.com/office/drawing/2015/10/21/chartex" xmlns:cx3="http://schemas.microsoft.com/office/drawing/2016/5/9/chartex" xmlns:cx4="http://schemas.microsoft.com/office/drawing/2016/5/10/chartex" xmlns:cx5="http://schemas.microsoft.com/office/drawing/2016/5/11/chartex" xmlns:cx6="http://schemas.microsoft.com/office/drawing/2016/5/12/chartex" xmlns:cx7="http://schemas.microsoft.com/office/drawing/2016/5/13/chartex" xmlns:cx8="http://schemas.microsoft.com/office/drawing/2016/5/14/chartex" xmlns:mc="http://schemas.openxmlformats.org/markup-compatibility/2006" xmlns:aink="http://schemas.microsoft.com/office/drawing/2016/ink" xmlns:am3d="http://schemas.microsoft.com/office/drawing/2017/model3d" xmlns:o="urn:schemas-microsoft-com:office:office" xmlns:r="http://schemas.openxmlformats.org/officeDocument/2006/relationships" xmlns:m="http://schemas.openxmlformats.org/officeDocument/2006/math" xmlns:v="urn:schemas-microsoft-com:vml" xmlns:wp14="http://schemas.microsoft.com/office/word/2010/wordprocessingDrawing" xmlns:wp="http://schemas.openxmlformats.org/drawingml/2006/wordprocessingDrawing" xmlns:w10="urn:schemas-microsoft-com:office:word" xmlns:w="http://schemas.openxmlformats.org/wordprocessingml/2006/main" xmlns:w14="http://schemas.microsoft.com/office/word/2010/wordml" xmlns:w15="http://schemas.microsoft.com/office/word/2012/wordml" xmlns:w16cid="http://schemas.microsoft.com/office/word/2016/wordml/cid" xmlns:w16se="http://schemas.microsoft.com/office/word/2015/wordml/symex" xmlns:wpg="http://schemas.microsoft.com/office/word/2010/wordprocessingGroup" xmlns:wpi="http://schemas.microsoft.com/office/word/2010/wordprocessingInk" xmlns:wne="http://schemas.microsoft.com/office/word/2006/wordml" xmlns:wps="http://schemas.microsoft.com/office/word/2010/wordprocessingShape" mc:Ignorable="w14 w15 w16se w16cid wp14">
+<w:footnotes xmlns:wpc="http://schemas.microsoft.com/office/word/2010/wordprocessingCanvas" xmlns:cx="http://schemas.microsoft.com/office/drawing/2014/chartex" xmlns:cx1="http://schemas.microsoft.com/office/drawing/2015/9/8/chartex" xmlns:cx2="http://schemas.microsoft.com/office/drawing/2015/10/21/chartex" xmlns:cx3="http://schemas.microsoft.com/office/drawing/2016/5/9/chartex" xmlns:cx4="http://schemas.microsoft.com/office/drawing/2016/5/10/chartex" xmlns:cx5="http://schemas.microsoft.com/office/drawing/2016/5/11/chartex" xmlns:cx6="http://schemas.microsoft.com/office/drawing/2016/5/12/chartex" xmlns:cx7="http://schemas.microsoft.com/office/drawing/2016/5/13/chartex" xmlns:cx8="http://schemas.microsoft.com/office/drawing/2016/5/14/chartex" xmlns:mc="http://schemas.openxmlformats.org/markup-compatibility/2006" xmlns:aink="http://schemas.microsoft.com/office/drawing/2016/ink" xmlns:am3d="http://schemas.microsoft.com/office/drawing/2017/model3d" xmlns:o="urn:schemas-microsoft-com:office:office" xmlns:r="http://schemas.openxmlformats.org/officeDocument/2006/relationships" xmlns:m="http://schemas.openxmlformats.org/officeDocument/2006/math" xmlns:v="urn:schemas-microsoft-com:vml" xmlns:wp14="http://schemas.microsoft.com/office/word/2010/wordprocessingDrawing" xmlns:wp="http://schemas.openxmlformats.org/drawingml/2006/wordprocessingDrawing" xmlns:w10="urn:schemas-microsoft-com:office:word" xmlns:w="http://schemas.openxmlformats.org/wordprocessingml/2006/main" xmlns:w14="http://schemas.microsoft.com/office/word/2010/wordml" xmlns:w15="http://schemas.microsoft.com/office/word/2012/wordml" xmlns:w16se="http://schemas.microsoft.com/office/word/2015/wordml/symex" xmlns:wpg="http://schemas.microsoft.com/office/word/2010/wordprocessingGroup" xmlns:wpi="http://schemas.microsoft.com/office/word/2010/wordprocessingInk" xmlns:wne="http://schemas.microsoft.com/office/word/2006/wordml" xmlns:wps="http://schemas.microsoft.com/office/word/2010/wordprocessingShape" mc:Ignorable="w14 w15 w16se wp14">
   <w:footnote w:type="separator" w:id="-1">
     <w:p>
       <w:pPr>
@@ -3510,7 +3510,7 @@
 </file>
 
 <file path=word/header1.xml><?xml version="1.0" encoding="utf-8"?>
-<w:hdr xmlns:wpc="http://schemas.microsoft.com/office/word/2010/wordprocessingCanvas" xmlns:cx="http://schemas.microsoft.com/office/drawing/2014/chartex" xmlns:cx1="http://schemas.microsoft.com/office/drawing/2015/9/8/chartex" xmlns:cx2="http://schemas.microsoft.com/office/drawing/2015/10/21/chartex" xmlns:cx3="http://schemas.microsoft.com/office/drawing/2016/5/9/chartex" xmlns:cx4="http://schemas.microsoft.com/office/drawing/2016/5/10/chartex" xmlns:cx5="http://schemas.microsoft.com/office/drawing/2016/5/11/chartex" xmlns:cx6="http://schemas.microsoft.com/office/drawing/2016/5/12/chartex" xmlns:cx7="http://schemas.microsoft.com/office/drawing/2016/5/13/chartex" xmlns:cx8="http://schemas.microsoft.com/office/drawing/2016/5/14/chartex" xmlns:mc="http://schemas.openxmlformats.org/markup-compatibility/2006" xmlns:aink="http://schemas.microsoft.com/office/drawing/2016/ink" xmlns:am3d="http://schemas.microsoft.com/office/drawing/2017/model3d" xmlns:o="urn:schemas-microsoft-com:office:office" xmlns:r="http://schemas.openxmlformats.org/officeDocument/2006/relationships" xmlns:m="http://schemas.openxmlformats.org/officeDocument/2006/math" xmlns:v="urn:schemas-microsoft-com:vml" xmlns:wp14="http://schemas.microsoft.com/office/word/2010/wordprocessingDrawing" xmlns:wp="http://schemas.openxmlformats.org/drawingml/2006/wordprocessingDrawing" xmlns:w10="urn:schemas-microsoft-com:office:word" xmlns:w="http://schemas.openxmlformats.org/wordprocessingml/2006/main" xmlns:w14="http://schemas.microsoft.com/office/word/2010/wordml" xmlns:w15="http://schemas.microsoft.com/office/word/2012/wordml" xmlns:w16cid="http://schemas.microsoft.com/office/word/2016/wordml/cid" xmlns:w16se="http://schemas.microsoft.com/office/word/2015/wordml/symex" xmlns:wpg="http://schemas.microsoft.com/office/word/2010/wordprocessingGroup" xmlns:wpi="http://schemas.microsoft.com/office/word/2010/wordprocessingInk" xmlns:wne="http://schemas.microsoft.com/office/word/2006/wordml" xmlns:wps="http://schemas.microsoft.com/office/word/2010/wordprocessingShape" mc:Ignorable="w14 w15 w16se w16cid wp14">
+<w:hdr xmlns:wpc="http://schemas.microsoft.com/office/word/2010/wordprocessingCanvas" xmlns:cx="http://schemas.microsoft.com/office/drawing/2014/chartex" xmlns:cx1="http://schemas.microsoft.com/office/drawing/2015/9/8/chartex" xmlns:cx2="http://schemas.microsoft.com/office/drawing/2015/10/21/chartex" xmlns:cx3="http://schemas.microsoft.com/office/drawing/2016/5/9/chartex" xmlns:cx4="http://schemas.microsoft.com/office/drawing/2016/5/10/chartex" xmlns:cx5="http://schemas.microsoft.com/office/drawing/2016/5/11/chartex" xmlns:cx6="http://schemas.microsoft.com/office/drawing/2016/5/12/chartex" xmlns:cx7="http://schemas.microsoft.com/office/drawing/2016/5/13/chartex" xmlns:cx8="http://schemas.microsoft.com/office/drawing/2016/5/14/chartex" xmlns:mc="http://schemas.openxmlformats.org/markup-compatibility/2006" xmlns:aink="http://schemas.microsoft.com/office/drawing/2016/ink" xmlns:am3d="http://schemas.microsoft.com/office/drawing/2017/model3d" xmlns:o="urn:schemas-microsoft-com:office:office" xmlns:r="http://schemas.openxmlformats.org/officeDocument/2006/relationships" xmlns:m="http://schemas.openxmlformats.org/officeDocument/2006/math" xmlns:v="urn:schemas-microsoft-com:vml" xmlns:wp14="http://schemas.microsoft.com/office/word/2010/wordprocessingDrawing" xmlns:wp="http://schemas.openxmlformats.org/drawingml/2006/wordprocessingDrawing" xmlns:w10="urn:schemas-microsoft-com:office:word" xmlns:w="http://schemas.openxmlformats.org/wordprocessingml/2006/main" xmlns:w14="http://schemas.microsoft.com/office/word/2010/wordml" xmlns:w15="http://schemas.microsoft.com/office/word/2012/wordml" xmlns:w16se="http://schemas.microsoft.com/office/word/2015/wordml/symex" xmlns:wpg="http://schemas.microsoft.com/office/word/2010/wordprocessingGroup" xmlns:wpi="http://schemas.microsoft.com/office/word/2010/wordprocessingInk" xmlns:wne="http://schemas.microsoft.com/office/word/2006/wordml" xmlns:wps="http://schemas.microsoft.com/office/word/2010/wordprocessingShape" mc:Ignorable="w14 w15 w16se wp14">
   <w:tbl>
     <w:tblPr>
       <w:tblW w:w="0" w:type="auto"/>
@@ -3622,7 +3622,7 @@
 </file>
 
 <file path=word/numbering.xml><?xml version="1.0" encoding="utf-8"?>
-<w:numbering xmlns:wpc="http://schemas.microsoft.com/office/word/2010/wordprocessingCanvas" xmlns:cx="http://schemas.microsoft.com/office/drawing/2014/chartex" xmlns:cx1="http://schemas.microsoft.com/office/drawing/2015/9/8/chartex" xmlns:cx2="http://schemas.microsoft.com/office/drawing/2015/10/21/chartex" xmlns:cx3="http://schemas.microsoft.com/office/drawing/2016/5/9/chartex" xmlns:cx4="http://schemas.microsoft.com/office/drawing/2016/5/10/chartex" xmlns:cx5="http://schemas.microsoft.com/office/drawing/2016/5/11/chartex" xmlns:cx6="http://schemas.microsoft.com/office/drawing/2016/5/12/chartex" xmlns:cx7="http://schemas.microsoft.com/office/drawing/2016/5/13/chartex" xmlns:cx8="http://schemas.microsoft.com/office/drawing/2016/5/14/chartex" xmlns:mc="http://schemas.openxmlformats.org/markup-compatibility/2006" xmlns:aink="http://schemas.microsoft.com/office/drawing/2016/ink" xmlns:am3d="http://schemas.microsoft.com/office/drawing/2017/model3d" xmlns:o="urn:schemas-microsoft-com:office:office" xmlns:r="http://schemas.openxmlformats.org/officeDocument/2006/relationships" xmlns:m="http://schemas.openxmlformats.org/officeDocument/2006/math" xmlns:v="urn:schemas-microsoft-com:vml" xmlns:wp14="http://schemas.microsoft.com/office/word/2010/wordprocessingDrawing" xmlns:wp="http://schemas.openxmlformats.org/drawingml/2006/wordprocessingDrawing" xmlns:w10="urn:schemas-microsoft-com:office:word" xmlns:w="http://schemas.openxmlformats.org/wordprocessingml/2006/main" xmlns:w14="http://schemas.microsoft.com/office/word/2010/wordml" xmlns:w15="http://schemas.microsoft.com/office/word/2012/wordml" xmlns:w16cid="http://schemas.microsoft.com/office/word/2016/wordml/cid" xmlns:w16se="http://schemas.microsoft.com/office/word/2015/wordml/symex" xmlns:wpg="http://schemas.microsoft.com/office/word/2010/wordprocessingGroup" xmlns:wpi="http://schemas.microsoft.com/office/word/2010/wordprocessingInk" xmlns:wne="http://schemas.microsoft.com/office/word/2006/wordml" xmlns:wps="http://schemas.microsoft.com/office/word/2010/wordprocessingShape" mc:Ignorable="w14 w15 w16se w16cid wp14">
+<w:numbering xmlns:wpc="http://schemas.microsoft.com/office/word/2010/wordprocessingCanvas" xmlns:cx="http://schemas.microsoft.com/office/drawing/2014/chartex" xmlns:cx1="http://schemas.microsoft.com/office/drawing/2015/9/8/chartex" xmlns:cx2="http://schemas.microsoft.com/office/drawing/2015/10/21/chartex" xmlns:cx3="http://schemas.microsoft.com/office/drawing/2016/5/9/chartex" xmlns:cx4="http://schemas.microsoft.com/office/drawing/2016/5/10/chartex" xmlns:cx5="http://schemas.microsoft.com/office/drawing/2016/5/11/chartex" xmlns:cx6="http://schemas.microsoft.com/office/drawing/2016/5/12/chartex" xmlns:cx7="http://schemas.microsoft.com/office/drawing/2016/5/13/chartex" xmlns:cx8="http://schemas.microsoft.com/office/drawing/2016/5/14/chartex" xmlns:mc="http://schemas.openxmlformats.org/markup-compatibility/2006" xmlns:aink="http://schemas.microsoft.com/office/drawing/2016/ink" xmlns:am3d="http://schemas.microsoft.com/office/drawing/2017/model3d" xmlns:o="urn:schemas-microsoft-com:office:office" xmlns:r="http://schemas.openxmlformats.org/officeDocument/2006/relationships" xmlns:m="http://schemas.openxmlformats.org/officeDocument/2006/math" xmlns:v="urn:schemas-microsoft-com:vml" xmlns:wp14="http://schemas.microsoft.com/office/word/2010/wordprocessingDrawing" xmlns:wp="http://schemas.openxmlformats.org/drawingml/2006/wordprocessingDrawing" xmlns:w10="urn:schemas-microsoft-com:office:word" xmlns:w="http://schemas.openxmlformats.org/wordprocessingml/2006/main" xmlns:w14="http://schemas.microsoft.com/office/word/2010/wordml" xmlns:w15="http://schemas.microsoft.com/office/word/2012/wordml" xmlns:w16se="http://schemas.microsoft.com/office/word/2015/wordml/symex" xmlns:wpg="http://schemas.microsoft.com/office/word/2010/wordprocessingGroup" xmlns:wpi="http://schemas.microsoft.com/office/word/2010/wordprocessingInk" xmlns:wne="http://schemas.microsoft.com/office/word/2006/wordml" xmlns:wps="http://schemas.microsoft.com/office/word/2010/wordprocessingShape" mc:Ignorable="w14 w15 w16se wp14">
   <w:abstractNum w:abstractNumId="0" w15:restartNumberingAfterBreak="0">
     <w:nsid w:val="FFFFFFFB"/>
     <w:multiLevelType w:val="multilevel"/>
@@ -4706,7 +4706,7 @@
 </file>
 
 <file path=word/styles.xml><?xml version="1.0" encoding="utf-8"?>
-<w:styles xmlns:mc="http://schemas.openxmlformats.org/markup-compatibility/2006" xmlns:r="http://schemas.openxmlformats.org/officeDocument/2006/relationships" xmlns:w="http://schemas.openxmlformats.org/wordprocessingml/2006/main" xmlns:w14="http://schemas.microsoft.com/office/word/2010/wordml" xmlns:w15="http://schemas.microsoft.com/office/word/2012/wordml" xmlns:w16cid="http://schemas.microsoft.com/office/word/2016/wordml/cid" xmlns:w16se="http://schemas.microsoft.com/office/word/2015/wordml/symex" mc:Ignorable="w14 w15 w16se w16cid">
+<w:styles xmlns:mc="http://schemas.openxmlformats.org/markup-compatibility/2006" xmlns:r="http://schemas.openxmlformats.org/officeDocument/2006/relationships" xmlns:w="http://schemas.openxmlformats.org/wordprocessingml/2006/main" xmlns:w14="http://schemas.microsoft.com/office/word/2010/wordml" xmlns:w15="http://schemas.microsoft.com/office/word/2012/wordml" xmlns:w16se="http://schemas.microsoft.com/office/word/2015/wordml/symex" mc:Ignorable="w14 w15 w16se">
   <w:docDefaults>
     <w:rPrDefault>
       <w:rPr>
